--- a/Array.docx
+++ b/Array.docx
@@ -6112,8 +6112,6 @@
           <w:sz w:val="28"/>
         </w:rPr>
       </w:pPr>
-      <w:bookmarkStart w:id="0" w:name="_GoBack"/>
-      <w:bookmarkEnd w:id="0"/>
     </w:p>
     <w:p>
       <w:pPr>
@@ -6175,6 +6173,62 @@
           <w:sz w:val="28"/>
         </w:rPr>
       </w:pPr>
+      <w:bookmarkStart w:id="0" w:name="_GoBack"/>
+      <w:r>
+        <w:rPr>
+          <w:noProof/>
+        </w:rPr>
+        <w:drawing>
+          <wp:inline distT="0" distB="0" distL="0" distR="0" wp14:anchorId="31F07B76" wp14:editId="411ED606">
+            <wp:extent cx="5943600" cy="3876040"/>
+            <wp:effectExtent l="0" t="0" r="0" b="0"/>
+            <wp:docPr id="18" name="Рисунок 18"/>
+            <wp:cNvGraphicFramePr>
+              <a:graphicFrameLocks xmlns:a="http://schemas.openxmlformats.org/drawingml/2006/main" noChangeAspect="1"/>
+            </wp:cNvGraphicFramePr>
+            <a:graphic xmlns:a="http://schemas.openxmlformats.org/drawingml/2006/main">
+              <a:graphicData uri="http://schemas.openxmlformats.org/drawingml/2006/picture">
+                <pic:pic xmlns:pic="http://schemas.openxmlformats.org/drawingml/2006/picture">
+                  <pic:nvPicPr>
+                    <pic:cNvPr id="1" name=""/>
+                    <pic:cNvPicPr/>
+                  </pic:nvPicPr>
+                  <pic:blipFill>
+                    <a:blip r:embed="rId20"/>
+                    <a:stretch>
+                      <a:fillRect/>
+                    </a:stretch>
+                  </pic:blipFill>
+                  <pic:spPr>
+                    <a:xfrm>
+                      <a:off x="0" y="0"/>
+                      <a:ext cx="5943600" cy="3876040"/>
+                    </a:xfrm>
+                    <a:prstGeom prst="rect">
+                      <a:avLst/>
+                    </a:prstGeom>
+                  </pic:spPr>
+                </pic:pic>
+              </a:graphicData>
+            </a:graphic>
+          </wp:inline>
+        </w:drawing>
+      </w:r>
+      <w:bookmarkEnd w:id="0"/>
+    </w:p>
+    <w:p>
+      <w:pPr>
+        <w:rPr>
+          <w:sz w:val="28"/>
+        </w:rPr>
+      </w:pPr>
+    </w:p>
+    <w:p>
+      <w:pPr>
+        <w:rPr>
+          <w:sz w:val="28"/>
+        </w:rPr>
+      </w:pPr>
     </w:p>
     <w:p>
       <w:pPr>
@@ -6209,7 +6263,7 @@
                     <pic:cNvPicPr/>
                   </pic:nvPicPr>
                   <pic:blipFill>
-                    <a:blip r:embed="rId20"/>
+                    <a:blip r:embed="rId21"/>
                     <a:stretch>
                       <a:fillRect/>
                     </a:stretch>

--- a/Array.docx
+++ b/Array.docx
@@ -263,6 +263,7 @@
       <w:proofErr w:type="spellStart"/>
       <w:r>
         <w:rPr>
+          <w:b/>
           <w:sz w:val="28"/>
         </w:rPr>
         <w:t>int</w:t>
@@ -318,9 +319,16 @@
       </w:r>
       <w:r>
         <w:rPr>
-          <w:sz w:val="28"/>
-        </w:rPr>
-        <w:t xml:space="preserve">0, double type da </w:t>
+          <w:b/>
+          <w:sz w:val="28"/>
+        </w:rPr>
+        <w:t>0</w:t>
+      </w:r>
+      <w:r>
+        <w:rPr>
+          <w:sz w:val="28"/>
+        </w:rPr>
+        <w:t xml:space="preserve">, double type da </w:t>
       </w:r>
       <w:proofErr w:type="spellStart"/>
       <w:r>
@@ -334,7 +342,20 @@
         <w:rPr>
           <w:sz w:val="28"/>
         </w:rPr>
-        <w:t xml:space="preserve"> 0.0, Boolean type da </w:t>
+        <w:t xml:space="preserve"> </w:t>
+      </w:r>
+      <w:r>
+        <w:rPr>
+          <w:b/>
+          <w:sz w:val="28"/>
+        </w:rPr>
+        <w:t>0.0</w:t>
+      </w:r>
+      <w:r>
+        <w:rPr>
+          <w:sz w:val="28"/>
+        </w:rPr>
+        <w:t xml:space="preserve">, Boolean type da </w:t>
       </w:r>
       <w:proofErr w:type="spellStart"/>
       <w:r>
@@ -348,7 +369,20 @@
         <w:rPr>
           <w:sz w:val="28"/>
         </w:rPr>
-        <w:t xml:space="preserve"> false, reference type </w:t>
+        <w:t xml:space="preserve"> </w:t>
+      </w:r>
+      <w:r>
+        <w:rPr>
+          <w:b/>
+          <w:sz w:val="28"/>
+        </w:rPr>
+        <w:t>false</w:t>
+      </w:r>
+      <w:r>
+        <w:rPr>
+          <w:sz w:val="28"/>
+        </w:rPr>
+        <w:t xml:space="preserve">, reference type </w:t>
       </w:r>
       <w:proofErr w:type="spellStart"/>
       <w:r>
@@ -362,7 +396,20 @@
         <w:rPr>
           <w:sz w:val="28"/>
         </w:rPr>
-        <w:t xml:space="preserve"> null. </w:t>
+        <w:t xml:space="preserve"> </w:t>
+      </w:r>
+      <w:r>
+        <w:rPr>
+          <w:b/>
+          <w:sz w:val="28"/>
+        </w:rPr>
+        <w:t>null</w:t>
+      </w:r>
+      <w:r>
+        <w:rPr>
+          <w:sz w:val="28"/>
+        </w:rPr>
+        <w:t xml:space="preserve">. </w:t>
       </w:r>
       <w:proofErr w:type="spellStart"/>
       <w:r>
@@ -409,6 +456,7 @@
       <w:proofErr w:type="spellStart"/>
       <w:r>
         <w:rPr>
+          <w:b/>
           <w:sz w:val="28"/>
         </w:rPr>
         <w:t>arr</w:t>
@@ -437,6 +485,7 @@
       <w:proofErr w:type="spellStart"/>
       <w:r>
         <w:rPr>
+          <w:b/>
           <w:sz w:val="28"/>
         </w:rPr>
         <w:t>int</w:t>
@@ -502,12 +551,26 @@
         <w:rPr>
           <w:sz w:val="28"/>
         </w:rPr>
-        <w:t xml:space="preserve"> 0, </w:t>
+        <w:t xml:space="preserve"> </w:t>
+      </w:r>
+      <w:r>
+        <w:rPr>
+          <w:b/>
+          <w:sz w:val="28"/>
+        </w:rPr>
+        <w:t>0</w:t>
+      </w:r>
+      <w:r>
+        <w:rPr>
+          <w:sz w:val="28"/>
+        </w:rPr>
+        <w:t xml:space="preserve">, </w:t>
       </w:r>
       <w:proofErr w:type="spellStart"/>
       <w:proofErr w:type="gramStart"/>
       <w:r>
         <w:rPr>
+          <w:b/>
           <w:sz w:val="28"/>
         </w:rPr>
         <w:t>str</w:t>
@@ -532,7 +595,20 @@
         <w:rPr>
           <w:sz w:val="28"/>
         </w:rPr>
-        <w:t xml:space="preserve"> type String </w:t>
+        <w:t xml:space="preserve"> type </w:t>
+      </w:r>
+      <w:r>
+        <w:rPr>
+          <w:b/>
+          <w:sz w:val="28"/>
+        </w:rPr>
+        <w:t>String</w:t>
+      </w:r>
+      <w:r>
+        <w:rPr>
+          <w:sz w:val="28"/>
+        </w:rPr>
+        <w:t xml:space="preserve"> </w:t>
       </w:r>
       <w:proofErr w:type="spellStart"/>
       <w:r>
@@ -588,7 +664,20 @@
         <w:rPr>
           <w:sz w:val="28"/>
         </w:rPr>
-        <w:t xml:space="preserve"> null </w:t>
+        <w:t xml:space="preserve"> </w:t>
+      </w:r>
+      <w:r>
+        <w:rPr>
+          <w:b/>
+          <w:sz w:val="28"/>
+        </w:rPr>
+        <w:t>null</w:t>
+      </w:r>
+      <w:r>
+        <w:rPr>
+          <w:sz w:val="28"/>
+        </w:rPr>
+        <w:t xml:space="preserve"> </w:t>
       </w:r>
       <w:proofErr w:type="spellStart"/>
       <w:r>
@@ -2733,6 +2822,7 @@
       <w:proofErr w:type="gramStart"/>
       <w:r>
         <w:rPr>
+          <w:b/>
           <w:sz w:val="28"/>
         </w:rPr>
         <w:t xml:space="preserve">2 </w:t>
@@ -2784,7 +2874,20 @@
         <w:rPr>
           <w:sz w:val="28"/>
         </w:rPr>
-        <w:t xml:space="preserve"> 3 ta row </w:t>
+        <w:t xml:space="preserve"> </w:t>
+      </w:r>
+      <w:r>
+        <w:rPr>
+          <w:b/>
+          <w:sz w:val="28"/>
+        </w:rPr>
+        <w:t>3</w:t>
+      </w:r>
+      <w:r>
+        <w:rPr>
+          <w:sz w:val="28"/>
+        </w:rPr>
+        <w:t xml:space="preserve"> ta row </w:t>
       </w:r>
       <w:proofErr w:type="spellStart"/>
       <w:r>
@@ -2896,10 +2999,10 @@
           <w:noProof/>
         </w:rPr>
         <w:drawing>
-          <wp:inline distT="0" distB="0" distL="0" distR="0" wp14:anchorId="22C3DB9B" wp14:editId="32383EF5">
-            <wp:extent cx="5943600" cy="1724025"/>
-            <wp:effectExtent l="0" t="0" r="0" b="9525"/>
-            <wp:docPr id="7" name="Рисунок 7"/>
+          <wp:inline distT="0" distB="0" distL="0" distR="0" wp14:anchorId="568F2C2E" wp14:editId="57CDA6C0">
+            <wp:extent cx="5943600" cy="1564640"/>
+            <wp:effectExtent l="0" t="0" r="0" b="0"/>
+            <wp:docPr id="19" name="Рисунок 19"/>
             <wp:cNvGraphicFramePr>
               <a:graphicFrameLocks xmlns:a="http://schemas.openxmlformats.org/drawingml/2006/main" noChangeAspect="1"/>
             </wp:cNvGraphicFramePr>
@@ -2919,7 +3022,7 @@
                   <pic:spPr>
                     <a:xfrm>
                       <a:off x="0" y="0"/>
-                      <a:ext cx="5943600" cy="1724025"/>
+                      <a:ext cx="5943600" cy="1564640"/>
                     </a:xfrm>
                     <a:prstGeom prst="rect">
                       <a:avLst/>
@@ -3294,89 +3397,84 @@
           <w:sz w:val="28"/>
         </w:rPr>
       </w:pPr>
+      <w:proofErr w:type="spellStart"/>
       <w:r>
         <w:rPr>
           <w:sz w:val="28"/>
         </w:rPr>
         <w:lastRenderedPageBreak/>
-        <w:tab/>
-      </w:r>
-      <w:proofErr w:type="spellStart"/>
-      <w:r>
-        <w:rPr>
-          <w:sz w:val="28"/>
-        </w:rPr>
-        <w:t>Pastda</w:t>
-      </w:r>
-      <w:proofErr w:type="spellEnd"/>
-      <w:r>
-        <w:rPr>
-          <w:sz w:val="28"/>
-        </w:rPr>
-        <w:t xml:space="preserve"> </w:t>
-      </w:r>
-      <w:proofErr w:type="spellStart"/>
-      <w:r>
-        <w:rPr>
-          <w:sz w:val="28"/>
-        </w:rPr>
-        <w:t>qizil</w:t>
-      </w:r>
-      <w:proofErr w:type="spellEnd"/>
-      <w:r>
-        <w:rPr>
-          <w:sz w:val="28"/>
-        </w:rPr>
-        <w:t xml:space="preserve"> rang </w:t>
-      </w:r>
-      <w:proofErr w:type="spellStart"/>
-      <w:r>
-        <w:rPr>
-          <w:sz w:val="28"/>
-        </w:rPr>
-        <w:t>bilan</w:t>
-      </w:r>
-      <w:proofErr w:type="spellEnd"/>
-      <w:r>
-        <w:rPr>
-          <w:sz w:val="28"/>
-        </w:rPr>
-        <w:t xml:space="preserve"> </w:t>
-      </w:r>
-      <w:proofErr w:type="spellStart"/>
-      <w:r>
-        <w:rPr>
-          <w:sz w:val="28"/>
-        </w:rPr>
-        <w:t>ko’rsatilgan</w:t>
-      </w:r>
-      <w:proofErr w:type="spellEnd"/>
-      <w:r>
-        <w:rPr>
-          <w:sz w:val="28"/>
-        </w:rPr>
-        <w:t xml:space="preserve"> </w:t>
-      </w:r>
-      <w:proofErr w:type="spellStart"/>
-      <w:r>
-        <w:rPr>
-          <w:sz w:val="28"/>
-        </w:rPr>
-        <w:t>usul</w:t>
-      </w:r>
-      <w:proofErr w:type="spellEnd"/>
-      <w:r>
-        <w:rPr>
-          <w:sz w:val="28"/>
-        </w:rPr>
-        <w:t xml:space="preserve"> </w:t>
-      </w:r>
-      <w:proofErr w:type="spellStart"/>
-      <w:r>
-        <w:rPr>
-          <w:sz w:val="28"/>
-        </w:rPr>
-        <w:t>bilan</w:t>
+        <w:t>Yuqoridagi</w:t>
+      </w:r>
+      <w:proofErr w:type="spellEnd"/>
+      <w:r>
+        <w:rPr>
+          <w:sz w:val="28"/>
+        </w:rPr>
+        <w:t xml:space="preserve"> </w:t>
+      </w:r>
+      <w:proofErr w:type="spellStart"/>
+      <w:r>
+        <w:rPr>
+          <w:sz w:val="28"/>
+        </w:rPr>
+        <w:t>misolni</w:t>
+      </w:r>
+      <w:proofErr w:type="spellEnd"/>
+      <w:r>
+        <w:rPr>
+          <w:sz w:val="28"/>
+        </w:rPr>
+        <w:t xml:space="preserve"> </w:t>
+      </w:r>
+      <w:proofErr w:type="spellStart"/>
+      <w:r>
+        <w:rPr>
+          <w:sz w:val="28"/>
+        </w:rPr>
+        <w:t>ko’rishni</w:t>
+      </w:r>
+      <w:proofErr w:type="spellEnd"/>
+      <w:r>
+        <w:rPr>
+          <w:sz w:val="28"/>
+        </w:rPr>
+        <w:t xml:space="preserve"> </w:t>
+      </w:r>
+      <w:proofErr w:type="spellStart"/>
+      <w:r>
+        <w:rPr>
+          <w:sz w:val="28"/>
+        </w:rPr>
+        <w:t>davom</w:t>
+      </w:r>
+      <w:proofErr w:type="spellEnd"/>
+      <w:r>
+        <w:rPr>
+          <w:sz w:val="28"/>
+        </w:rPr>
+        <w:t xml:space="preserve"> </w:t>
+      </w:r>
+      <w:proofErr w:type="spellStart"/>
+      <w:r>
+        <w:rPr>
+          <w:sz w:val="28"/>
+        </w:rPr>
+        <w:t>etamiz</w:t>
+      </w:r>
+      <w:proofErr w:type="spellEnd"/>
+      <w:r>
+        <w:rPr>
+          <w:sz w:val="28"/>
+        </w:rPr>
+        <w:t xml:space="preserve">. Agar biz </w:t>
+      </w:r>
+      <w:proofErr w:type="spellStart"/>
+      <w:r>
+        <w:rPr>
+          <w:b/>
+          <w:sz w:val="28"/>
+        </w:rPr>
+        <w:t>arr</w:t>
       </w:r>
       <w:proofErr w:type="spellEnd"/>
       <w:r>
@@ -3399,54 +3497,61 @@
         </w:rPr>
         <w:t xml:space="preserve"> </w:t>
       </w:r>
-      <w:proofErr w:type="spellStart"/>
-      <w:r>
-        <w:rPr>
-          <w:sz w:val="28"/>
-        </w:rPr>
-        <w:t>e’lon</w:t>
-      </w:r>
-      <w:proofErr w:type="spellEnd"/>
-      <w:r>
-        <w:rPr>
-          <w:sz w:val="28"/>
-        </w:rPr>
-        <w:t xml:space="preserve"> </w:t>
-      </w:r>
-      <w:proofErr w:type="spellStart"/>
-      <w:r>
-        <w:rPr>
-          <w:sz w:val="28"/>
-        </w:rPr>
-        <w:t>qilish</w:t>
-      </w:r>
-      <w:proofErr w:type="spellEnd"/>
-      <w:r>
-        <w:rPr>
-          <w:sz w:val="28"/>
-        </w:rPr>
-        <w:t xml:space="preserve"> </w:t>
-      </w:r>
-      <w:proofErr w:type="spellStart"/>
-      <w:r>
-        <w:rPr>
-          <w:sz w:val="28"/>
-        </w:rPr>
-        <w:t>mumkin</w:t>
-      </w:r>
-      <w:proofErr w:type="spellEnd"/>
-      <w:r>
-        <w:rPr>
-          <w:sz w:val="28"/>
-        </w:rPr>
-        <w:t xml:space="preserve"> </w:t>
-      </w:r>
-      <w:proofErr w:type="spellStart"/>
-      <w:r>
-        <w:rPr>
-          <w:sz w:val="28"/>
-        </w:rPr>
-        <w:t>emas</w:t>
+      <w:r>
+        <w:rPr>
+          <w:b/>
+          <w:sz w:val="28"/>
+        </w:rPr>
+        <w:t>j-</w:t>
+      </w:r>
+      <w:proofErr w:type="spellStart"/>
+      <w:r>
+        <w:rPr>
+          <w:sz w:val="28"/>
+        </w:rPr>
+        <w:t>siga</w:t>
+      </w:r>
+      <w:proofErr w:type="spellEnd"/>
+      <w:r>
+        <w:rPr>
+          <w:sz w:val="28"/>
+        </w:rPr>
+        <w:t xml:space="preserve"> </w:t>
+      </w:r>
+      <w:proofErr w:type="spellStart"/>
+      <w:r>
+        <w:rPr>
+          <w:sz w:val="28"/>
+        </w:rPr>
+        <w:t>qiymat</w:t>
+      </w:r>
+      <w:proofErr w:type="spellEnd"/>
+      <w:r>
+        <w:rPr>
+          <w:sz w:val="28"/>
+        </w:rPr>
+        <w:t xml:space="preserve"> </w:t>
+      </w:r>
+      <w:proofErr w:type="spellStart"/>
+      <w:r>
+        <w:rPr>
+          <w:sz w:val="28"/>
+        </w:rPr>
+        <w:t>bermoqchi</w:t>
+      </w:r>
+      <w:proofErr w:type="spellEnd"/>
+      <w:r>
+        <w:rPr>
+          <w:sz w:val="28"/>
+        </w:rPr>
+        <w:t xml:space="preserve"> </w:t>
+      </w:r>
+      <w:proofErr w:type="spellStart"/>
+      <w:r>
+        <w:rPr>
+          <w:sz w:val="28"/>
+        </w:rPr>
+        <w:t>bo’lsak</w:t>
       </w:r>
       <w:proofErr w:type="spellEnd"/>
       <w:r>
@@ -3458,9 +3563,10 @@
       <w:proofErr w:type="spellStart"/>
       <w:r>
         <w:rPr>
-          <w:sz w:val="28"/>
-        </w:rPr>
-        <w:t>xatolik</w:t>
+          <w:b/>
+          <w:sz w:val="28"/>
+        </w:rPr>
+        <w:t>NullPointerException</w:t>
       </w:r>
       <w:proofErr w:type="spellEnd"/>
       <w:r>
@@ -3481,114 +3587,14 @@
         <w:rPr>
           <w:sz w:val="28"/>
         </w:rPr>
-        <w:t xml:space="preserve">. Shu </w:t>
-      </w:r>
-      <w:proofErr w:type="spellStart"/>
-      <w:r>
-        <w:rPr>
-          <w:sz w:val="28"/>
-        </w:rPr>
-        <w:t>joylarini</w:t>
-      </w:r>
-      <w:proofErr w:type="spellEnd"/>
-      <w:r>
-        <w:rPr>
-          <w:sz w:val="28"/>
-        </w:rPr>
-        <w:t xml:space="preserve"> </w:t>
-      </w:r>
-      <w:proofErr w:type="spellStart"/>
-      <w:r>
-        <w:rPr>
-          <w:sz w:val="28"/>
-        </w:rPr>
-        <w:t>yaxshilab</w:t>
-      </w:r>
-      <w:proofErr w:type="spellEnd"/>
-      <w:r>
-        <w:rPr>
-          <w:sz w:val="28"/>
-        </w:rPr>
-        <w:t xml:space="preserve"> </w:t>
-      </w:r>
-      <w:proofErr w:type="spellStart"/>
-      <w:r>
-        <w:rPr>
-          <w:sz w:val="28"/>
-        </w:rPr>
-        <w:t>eslab</w:t>
-      </w:r>
-      <w:proofErr w:type="spellEnd"/>
-      <w:r>
-        <w:rPr>
-          <w:sz w:val="28"/>
-        </w:rPr>
-        <w:t xml:space="preserve"> </w:t>
-      </w:r>
-      <w:proofErr w:type="spellStart"/>
-      <w:r>
-        <w:rPr>
-          <w:sz w:val="28"/>
-        </w:rPr>
-        <w:t>qolish</w:t>
-      </w:r>
-      <w:proofErr w:type="spellEnd"/>
-      <w:r>
-        <w:rPr>
-          <w:sz w:val="28"/>
-        </w:rPr>
-        <w:t xml:space="preserve"> </w:t>
-      </w:r>
-      <w:proofErr w:type="spellStart"/>
-      <w:r>
-        <w:rPr>
-          <w:sz w:val="28"/>
-        </w:rPr>
-        <w:t>kerak</w:t>
-      </w:r>
-      <w:proofErr w:type="spellEnd"/>
-      <w:r>
-        <w:rPr>
-          <w:sz w:val="28"/>
-        </w:rPr>
-        <w:t xml:space="preserve">. </w:t>
-      </w:r>
-      <w:proofErr w:type="spellStart"/>
-      <w:proofErr w:type="gramStart"/>
-      <w:r>
-        <w:rPr>
-          <w:sz w:val="28"/>
-        </w:rPr>
-        <w:t>imtihonda</w:t>
-      </w:r>
-      <w:proofErr w:type="spellEnd"/>
-      <w:proofErr w:type="gramEnd"/>
-      <w:r>
-        <w:rPr>
-          <w:sz w:val="28"/>
-        </w:rPr>
-        <w:t xml:space="preserve"> </w:t>
-      </w:r>
-      <w:proofErr w:type="spellStart"/>
-      <w:r>
-        <w:rPr>
-          <w:sz w:val="28"/>
-        </w:rPr>
-        <w:t>tushushi</w:t>
-      </w:r>
-      <w:proofErr w:type="spellEnd"/>
-      <w:r>
-        <w:rPr>
-          <w:sz w:val="28"/>
-        </w:rPr>
-        <w:t xml:space="preserve"> </w:t>
-      </w:r>
-      <w:proofErr w:type="spellStart"/>
-      <w:r>
-        <w:rPr>
-          <w:sz w:val="28"/>
-        </w:rPr>
-        <w:t>mumkin</w:t>
+        <w:t xml:space="preserve"> </w:t>
+      </w:r>
+      <w:proofErr w:type="spellStart"/>
+      <w:r>
+        <w:rPr>
+          <w:sz w:val="28"/>
+        </w:rPr>
+        <w:t>runtimeda</w:t>
       </w:r>
       <w:proofErr w:type="spellEnd"/>
       <w:r>
@@ -3609,10 +3615,10 @@
           <w:noProof/>
         </w:rPr>
         <w:drawing>
-          <wp:inline distT="0" distB="0" distL="0" distR="0" wp14:anchorId="6F7AAA76" wp14:editId="7B236CF7">
-            <wp:extent cx="5943600" cy="4346575"/>
+          <wp:inline distT="0" distB="0" distL="0" distR="0" wp14:anchorId="1F58DB50" wp14:editId="7B20BC0F">
+            <wp:extent cx="5943600" cy="2578100"/>
             <wp:effectExtent l="0" t="0" r="0" b="0"/>
-            <wp:docPr id="9" name="Рисунок 9"/>
+            <wp:docPr id="20" name="Рисунок 20"/>
             <wp:cNvGraphicFramePr>
               <a:graphicFrameLocks xmlns:a="http://schemas.openxmlformats.org/drawingml/2006/main" noChangeAspect="1"/>
             </wp:cNvGraphicFramePr>
@@ -3632,7 +3638,7 @@
                   <pic:spPr>
                     <a:xfrm>
                       <a:off x="0" y="0"/>
-                      <a:ext cx="5943600" cy="4346575"/>
+                      <a:ext cx="5943600" cy="2578100"/>
                     </a:xfrm>
                     <a:prstGeom prst="rect">
                       <a:avLst/>
@@ -3714,19 +3720,488 @@
           <w:sz w:val="28"/>
         </w:rPr>
       </w:pPr>
+    </w:p>
+    <w:p>
+      <w:pPr>
+        <w:rPr>
+          <w:sz w:val="28"/>
+        </w:rPr>
+      </w:pPr>
+    </w:p>
+    <w:p>
+      <w:pPr>
+        <w:rPr>
+          <w:sz w:val="28"/>
+        </w:rPr>
+      </w:pPr>
+    </w:p>
+    <w:p>
+      <w:pPr>
+        <w:rPr>
+          <w:sz w:val="28"/>
+        </w:rPr>
+      </w:pPr>
+    </w:p>
+    <w:p>
+      <w:pPr>
+        <w:rPr>
+          <w:sz w:val="28"/>
+        </w:rPr>
+      </w:pPr>
+    </w:p>
+    <w:p>
+      <w:pPr>
+        <w:rPr>
+          <w:sz w:val="28"/>
+        </w:rPr>
+      </w:pPr>
+      <w:proofErr w:type="spellStart"/>
       <w:r>
         <w:rPr>
           <w:sz w:val="28"/>
         </w:rPr>
         <w:lastRenderedPageBreak/>
-        <w:tab/>
-      </w:r>
-      <w:proofErr w:type="spellStart"/>
-      <w:r>
-        <w:rPr>
-          <w:sz w:val="28"/>
-        </w:rPr>
-        <w:t>Pastdagi</w:t>
+        <w:t>Xo’sh</w:t>
+      </w:r>
+      <w:proofErr w:type="spellEnd"/>
+      <w:r>
+        <w:rPr>
+          <w:sz w:val="28"/>
+        </w:rPr>
+        <w:t xml:space="preserve"> </w:t>
+      </w:r>
+      <w:proofErr w:type="spellStart"/>
+      <w:r>
+        <w:rPr>
+          <w:sz w:val="28"/>
+        </w:rPr>
+        <w:t>nega</w:t>
+      </w:r>
+      <w:proofErr w:type="spellEnd"/>
+      <w:r>
+        <w:rPr>
+          <w:sz w:val="28"/>
+        </w:rPr>
+        <w:t xml:space="preserve"> </w:t>
+      </w:r>
+      <w:proofErr w:type="spellStart"/>
+      <w:r>
+        <w:rPr>
+          <w:sz w:val="28"/>
+        </w:rPr>
+        <w:t>bun</w:t>
+      </w:r>
+      <w:r>
+        <w:rPr>
+          <w:sz w:val="28"/>
+        </w:rPr>
+        <w:t>day</w:t>
+      </w:r>
+      <w:proofErr w:type="spellEnd"/>
+      <w:r>
+        <w:rPr>
+          <w:sz w:val="28"/>
+        </w:rPr>
+        <w:t xml:space="preserve"> error </w:t>
+      </w:r>
+      <w:proofErr w:type="spellStart"/>
+      <w:r>
+        <w:rPr>
+          <w:sz w:val="28"/>
+        </w:rPr>
+        <w:t>olyapmiz</w:t>
+      </w:r>
+      <w:proofErr w:type="spellEnd"/>
+      <w:r>
+        <w:rPr>
+          <w:sz w:val="28"/>
+        </w:rPr>
+        <w:t>?</w:t>
+      </w:r>
+      <w:r>
+        <w:rPr>
+          <w:sz w:val="28"/>
+        </w:rPr>
+        <w:t xml:space="preserve"> </w:t>
+      </w:r>
+      <w:proofErr w:type="spellStart"/>
+      <w:r>
+        <w:rPr>
+          <w:sz w:val="28"/>
+        </w:rPr>
+        <w:t>Sababi</w:t>
+      </w:r>
+      <w:proofErr w:type="spellEnd"/>
+      <w:r>
+        <w:rPr>
+          <w:sz w:val="28"/>
+        </w:rPr>
+        <w:t xml:space="preserve"> 2 </w:t>
+      </w:r>
+      <w:proofErr w:type="spellStart"/>
+      <w:r>
+        <w:rPr>
+          <w:sz w:val="28"/>
+        </w:rPr>
+        <w:t>o’lchamli</w:t>
+      </w:r>
+      <w:proofErr w:type="spellEnd"/>
+      <w:r>
+        <w:rPr>
+          <w:sz w:val="28"/>
+        </w:rPr>
+        <w:t xml:space="preserve"> </w:t>
+      </w:r>
+      <w:proofErr w:type="spellStart"/>
+      <w:r>
+        <w:rPr>
+          <w:sz w:val="28"/>
+        </w:rPr>
+        <w:t>massivlarni</w:t>
+      </w:r>
+      <w:proofErr w:type="spellEnd"/>
+      <w:r>
+        <w:rPr>
+          <w:sz w:val="28"/>
+        </w:rPr>
+        <w:t xml:space="preserve"> </w:t>
+      </w:r>
+      <w:proofErr w:type="spellStart"/>
+      <w:r>
+        <w:rPr>
+          <w:sz w:val="28"/>
+        </w:rPr>
+        <w:t>ichidagi</w:t>
+      </w:r>
+      <w:proofErr w:type="spellEnd"/>
+      <w:r>
+        <w:rPr>
+          <w:sz w:val="28"/>
+        </w:rPr>
+        <w:t xml:space="preserve"> </w:t>
+      </w:r>
+      <w:proofErr w:type="spellStart"/>
+      <w:r>
+        <w:rPr>
+          <w:sz w:val="28"/>
+        </w:rPr>
+        <w:t>massivlar</w:t>
+      </w:r>
+      <w:proofErr w:type="spellEnd"/>
+      <w:r>
+        <w:rPr>
+          <w:sz w:val="28"/>
+        </w:rPr>
+        <w:t xml:space="preserve"> ham reference </w:t>
+      </w:r>
+      <w:proofErr w:type="spellStart"/>
+      <w:r>
+        <w:rPr>
+          <w:sz w:val="28"/>
+        </w:rPr>
+        <w:t>typedir</w:t>
+      </w:r>
+      <w:proofErr w:type="spellEnd"/>
+      <w:r>
+        <w:rPr>
+          <w:sz w:val="28"/>
+        </w:rPr>
+        <w:t xml:space="preserve"> </w:t>
+      </w:r>
+      <w:proofErr w:type="spellStart"/>
+      <w:r>
+        <w:rPr>
+          <w:sz w:val="28"/>
+        </w:rPr>
+        <w:t>va</w:t>
+      </w:r>
+      <w:proofErr w:type="spellEnd"/>
+      <w:r>
+        <w:rPr>
+          <w:sz w:val="28"/>
+        </w:rPr>
+        <w:t xml:space="preserve"> </w:t>
+      </w:r>
+      <w:proofErr w:type="spellStart"/>
+      <w:r>
+        <w:rPr>
+          <w:sz w:val="28"/>
+        </w:rPr>
+        <w:t>ularni</w:t>
+      </w:r>
+      <w:proofErr w:type="spellEnd"/>
+      <w:r>
+        <w:rPr>
+          <w:sz w:val="28"/>
+        </w:rPr>
+        <w:t xml:space="preserve"> ham </w:t>
+      </w:r>
+      <w:proofErr w:type="spellStart"/>
+      <w:r>
+        <w:rPr>
+          <w:sz w:val="28"/>
+        </w:rPr>
+        <w:t>addresslari</w:t>
+      </w:r>
+      <w:proofErr w:type="spellEnd"/>
+      <w:r>
+        <w:rPr>
+          <w:sz w:val="28"/>
+        </w:rPr>
+        <w:t xml:space="preserve"> bor. </w:t>
+      </w:r>
+      <w:proofErr w:type="spellStart"/>
+      <w:r>
+        <w:rPr>
+          <w:sz w:val="28"/>
+        </w:rPr>
+        <w:t>Yuqoridagi</w:t>
+      </w:r>
+      <w:proofErr w:type="spellEnd"/>
+      <w:r>
+        <w:rPr>
+          <w:sz w:val="28"/>
+        </w:rPr>
+        <w:t xml:space="preserve"> </w:t>
+      </w:r>
+      <w:proofErr w:type="spellStart"/>
+      <w:r>
+        <w:rPr>
+          <w:sz w:val="28"/>
+        </w:rPr>
+        <w:t>misolda</w:t>
+      </w:r>
+      <w:proofErr w:type="spellEnd"/>
+      <w:r>
+        <w:rPr>
+          <w:sz w:val="28"/>
+        </w:rPr>
+        <w:t xml:space="preserve"> </w:t>
+      </w:r>
+      <w:proofErr w:type="spellStart"/>
+      <w:r>
+        <w:rPr>
+          <w:b/>
+          <w:sz w:val="28"/>
+        </w:rPr>
+        <w:t>arr</w:t>
+      </w:r>
+      <w:proofErr w:type="spellEnd"/>
+      <w:r>
+        <w:rPr>
+          <w:sz w:val="28"/>
+        </w:rPr>
+        <w:t xml:space="preserve"> </w:t>
+      </w:r>
+      <w:proofErr w:type="spellStart"/>
+      <w:r>
+        <w:rPr>
+          <w:sz w:val="28"/>
+        </w:rPr>
+        <w:t>massivni</w:t>
+      </w:r>
+      <w:proofErr w:type="spellEnd"/>
+      <w:r>
+        <w:rPr>
+          <w:sz w:val="28"/>
+        </w:rPr>
+        <w:t xml:space="preserve"> </w:t>
+      </w:r>
+      <w:proofErr w:type="spellStart"/>
+      <w:r>
+        <w:rPr>
+          <w:b/>
+          <w:sz w:val="28"/>
+        </w:rPr>
+        <w:t>i-</w:t>
+      </w:r>
+      <w:r>
+        <w:rPr>
+          <w:sz w:val="28"/>
+        </w:rPr>
+        <w:t>sini</w:t>
+      </w:r>
+      <w:proofErr w:type="spellEnd"/>
+      <w:r>
+        <w:rPr>
+          <w:sz w:val="28"/>
+        </w:rPr>
+        <w:t xml:space="preserve"> </w:t>
+      </w:r>
+      <w:proofErr w:type="spellStart"/>
+      <w:r>
+        <w:rPr>
+          <w:sz w:val="28"/>
+        </w:rPr>
+        <w:t>uzunligini</w:t>
+      </w:r>
+      <w:proofErr w:type="spellEnd"/>
+      <w:r>
+        <w:rPr>
+          <w:sz w:val="28"/>
+        </w:rPr>
+        <w:t xml:space="preserve"> </w:t>
+      </w:r>
+      <w:r>
+        <w:rPr>
+          <w:b/>
+          <w:sz w:val="28"/>
+        </w:rPr>
+        <w:t>3</w:t>
+      </w:r>
+      <w:r>
+        <w:rPr>
+          <w:sz w:val="28"/>
+        </w:rPr>
+        <w:t xml:space="preserve"> deb </w:t>
+      </w:r>
+      <w:proofErr w:type="spellStart"/>
+      <w:r>
+        <w:rPr>
+          <w:sz w:val="28"/>
+        </w:rPr>
+        <w:t>berdik</w:t>
+      </w:r>
+      <w:proofErr w:type="spellEnd"/>
+      <w:r>
+        <w:rPr>
+          <w:sz w:val="28"/>
+        </w:rPr>
+        <w:t xml:space="preserve">, </w:t>
+      </w:r>
+      <w:proofErr w:type="spellStart"/>
+      <w:r>
+        <w:rPr>
+          <w:sz w:val="28"/>
+        </w:rPr>
+        <w:t>lekin</w:t>
+      </w:r>
+      <w:proofErr w:type="spellEnd"/>
+      <w:r>
+        <w:rPr>
+          <w:b/>
+          <w:sz w:val="28"/>
+        </w:rPr>
+        <w:t xml:space="preserve"> j-</w:t>
+      </w:r>
+      <w:proofErr w:type="spellStart"/>
+      <w:r>
+        <w:rPr>
+          <w:sz w:val="28"/>
+        </w:rPr>
+        <w:t>sini</w:t>
+      </w:r>
+      <w:proofErr w:type="spellEnd"/>
+      <w:r>
+        <w:rPr>
+          <w:sz w:val="28"/>
+        </w:rPr>
+        <w:t xml:space="preserve"> </w:t>
+      </w:r>
+      <w:proofErr w:type="spellStart"/>
+      <w:r>
+        <w:rPr>
+          <w:sz w:val="28"/>
+        </w:rPr>
+        <w:t>uzunligini</w:t>
+      </w:r>
+      <w:proofErr w:type="spellEnd"/>
+      <w:r>
+        <w:rPr>
+          <w:sz w:val="28"/>
+        </w:rPr>
+        <w:t xml:space="preserve"> </w:t>
+      </w:r>
+      <w:proofErr w:type="spellStart"/>
+      <w:r>
+        <w:rPr>
+          <w:sz w:val="28"/>
+        </w:rPr>
+        <w:t>bermadik</w:t>
+      </w:r>
+      <w:proofErr w:type="spellEnd"/>
+      <w:r>
+        <w:rPr>
+          <w:sz w:val="28"/>
+        </w:rPr>
+        <w:t xml:space="preserve">, </w:t>
+      </w:r>
+      <w:proofErr w:type="spellStart"/>
+      <w:r>
+        <w:rPr>
+          <w:sz w:val="28"/>
+        </w:rPr>
+        <w:t>ya’ni</w:t>
+      </w:r>
+      <w:proofErr w:type="spellEnd"/>
+      <w:r>
+        <w:rPr>
+          <w:sz w:val="28"/>
+        </w:rPr>
+        <w:t xml:space="preserve"> </w:t>
+      </w:r>
+      <w:proofErr w:type="spellStart"/>
+      <w:r>
+        <w:rPr>
+          <w:sz w:val="28"/>
+        </w:rPr>
+        <w:t>ichki</w:t>
+      </w:r>
+      <w:proofErr w:type="spellEnd"/>
+      <w:r>
+        <w:rPr>
+          <w:sz w:val="28"/>
+        </w:rPr>
+        <w:t xml:space="preserve"> </w:t>
+      </w:r>
+      <w:proofErr w:type="spellStart"/>
+      <w:r>
+        <w:rPr>
+          <w:sz w:val="28"/>
+        </w:rPr>
+        <w:t>massivni</w:t>
+      </w:r>
+      <w:proofErr w:type="spellEnd"/>
+      <w:r>
+        <w:rPr>
+          <w:sz w:val="28"/>
+        </w:rPr>
+        <w:t xml:space="preserve"> </w:t>
+      </w:r>
+      <w:proofErr w:type="spellStart"/>
+      <w:r>
+        <w:rPr>
+          <w:sz w:val="28"/>
+        </w:rPr>
+        <w:t>uzunligini</w:t>
+      </w:r>
+      <w:proofErr w:type="spellEnd"/>
+      <w:r>
+        <w:rPr>
+          <w:sz w:val="28"/>
+        </w:rPr>
+        <w:t xml:space="preserve"> </w:t>
+      </w:r>
+      <w:proofErr w:type="spellStart"/>
+      <w:r>
+        <w:rPr>
+          <w:sz w:val="28"/>
+        </w:rPr>
+        <w:t>bermadik</w:t>
+      </w:r>
+      <w:proofErr w:type="spellEnd"/>
+      <w:r>
+        <w:rPr>
+          <w:sz w:val="28"/>
+        </w:rPr>
+        <w:t xml:space="preserve">. </w:t>
+      </w:r>
+      <w:proofErr w:type="spellStart"/>
+      <w:r>
+        <w:rPr>
+          <w:sz w:val="28"/>
+        </w:rPr>
+        <w:t>Bunday</w:t>
       </w:r>
       <w:proofErr w:type="spellEnd"/>
       <w:r>
@@ -3745,121 +4220,395 @@
       <w:proofErr w:type="spellEnd"/>
       <w:r>
         <w:rPr>
+          <w:sz w:val="28"/>
+        </w:rPr>
+        <w:t xml:space="preserve"> </w:t>
+      </w:r>
+      <w:proofErr w:type="spellStart"/>
+      <w:r>
+        <w:rPr>
+          <w:sz w:val="28"/>
+        </w:rPr>
+        <w:t>ichki</w:t>
+      </w:r>
+      <w:proofErr w:type="spellEnd"/>
+      <w:r>
+        <w:rPr>
+          <w:sz w:val="28"/>
+        </w:rPr>
+        <w:t xml:space="preserve"> </w:t>
+      </w:r>
+      <w:proofErr w:type="spellStart"/>
+      <w:r>
+        <w:rPr>
+          <w:sz w:val="28"/>
+        </w:rPr>
+        <w:t>massiv</w:t>
+      </w:r>
+      <w:proofErr w:type="spellEnd"/>
+      <w:r>
+        <w:rPr>
+          <w:sz w:val="28"/>
+        </w:rPr>
+        <w:t xml:space="preserve"> </w:t>
+      </w:r>
+      <w:proofErr w:type="spellStart"/>
+      <w:r>
+        <w:rPr>
+          <w:sz w:val="28"/>
+        </w:rPr>
+        <w:t>yaratilmay</w:t>
+      </w:r>
+      <w:proofErr w:type="spellEnd"/>
+      <w:r>
+        <w:rPr>
+          <w:sz w:val="28"/>
+        </w:rPr>
+        <w:t xml:space="preserve"> </w:t>
+      </w:r>
+      <w:proofErr w:type="spellStart"/>
+      <w:r>
+        <w:rPr>
+          <w:sz w:val="28"/>
+        </w:rPr>
+        <w:t>turadi</w:t>
+      </w:r>
+      <w:proofErr w:type="spellEnd"/>
+      <w:r>
+        <w:rPr>
+          <w:sz w:val="28"/>
+        </w:rPr>
+        <w:t xml:space="preserve"> </w:t>
+      </w:r>
+      <w:proofErr w:type="spellStart"/>
+      <w:r>
+        <w:rPr>
+          <w:sz w:val="28"/>
+        </w:rPr>
+        <w:t>va</w:t>
+      </w:r>
+      <w:proofErr w:type="spellEnd"/>
+      <w:r>
+        <w:rPr>
+          <w:sz w:val="28"/>
+        </w:rPr>
+        <w:t xml:space="preserve"> </w:t>
+      </w:r>
+      <w:proofErr w:type="spellStart"/>
+      <w:r>
+        <w:rPr>
+          <w:sz w:val="28"/>
+        </w:rPr>
+        <w:t>tashqi</w:t>
+      </w:r>
+      <w:proofErr w:type="spellEnd"/>
+      <w:r>
+        <w:rPr>
+          <w:sz w:val="28"/>
+        </w:rPr>
+        <w:t xml:space="preserve"> </w:t>
+      </w:r>
+      <w:proofErr w:type="spellStart"/>
+      <w:r>
+        <w:rPr>
+          <w:sz w:val="28"/>
+        </w:rPr>
+        <w:t>massivni</w:t>
+      </w:r>
+      <w:proofErr w:type="spellEnd"/>
+      <w:r>
+        <w:rPr>
+          <w:sz w:val="28"/>
+        </w:rPr>
+        <w:t xml:space="preserve"> </w:t>
+      </w:r>
+      <w:proofErr w:type="spellStart"/>
+      <w:r>
+        <w:rPr>
+          <w:sz w:val="28"/>
+        </w:rPr>
+        <w:t>addressi</w:t>
+      </w:r>
+      <w:proofErr w:type="spellEnd"/>
+      <w:r>
+        <w:rPr>
+          <w:sz w:val="28"/>
+        </w:rPr>
+        <w:t xml:space="preserve"> </w:t>
+      </w:r>
+      <w:proofErr w:type="spellStart"/>
+      <w:proofErr w:type="gramStart"/>
+      <w:r>
+        <w:rPr>
+          <w:sz w:val="28"/>
+        </w:rPr>
+        <w:t>bor</w:t>
+      </w:r>
+      <w:proofErr w:type="spellEnd"/>
+      <w:r>
+        <w:rPr>
           <w:b/>
           <w:sz w:val="28"/>
         </w:rPr>
-        <w:t xml:space="preserve"> []</w:t>
-      </w:r>
-      <w:r>
-        <w:rPr>
-          <w:sz w:val="28"/>
-        </w:rPr>
-        <w:t xml:space="preserve"> </w:t>
-      </w:r>
-      <w:proofErr w:type="spellStart"/>
-      <w:r>
-        <w:rPr>
-          <w:sz w:val="28"/>
-        </w:rPr>
-        <w:t>belgini</w:t>
-      </w:r>
-      <w:proofErr w:type="spellEnd"/>
-      <w:r>
-        <w:rPr>
-          <w:sz w:val="28"/>
-        </w:rPr>
-        <w:t xml:space="preserve"> </w:t>
-      </w:r>
-      <w:proofErr w:type="spellStart"/>
-      <w:r>
-        <w:rPr>
-          <w:sz w:val="28"/>
-        </w:rPr>
-        <w:t>o’zgaruvchidan</w:t>
-      </w:r>
-      <w:proofErr w:type="spellEnd"/>
-      <w:r>
-        <w:rPr>
-          <w:sz w:val="28"/>
-        </w:rPr>
-        <w:t xml:space="preserve"> </w:t>
-      </w:r>
-      <w:proofErr w:type="spellStart"/>
-      <w:r>
-        <w:rPr>
-          <w:sz w:val="28"/>
-        </w:rPr>
-        <w:t>oldin</w:t>
-      </w:r>
-      <w:proofErr w:type="spellEnd"/>
-      <w:r>
-        <w:rPr>
-          <w:sz w:val="28"/>
-        </w:rPr>
-        <w:t xml:space="preserve"> </w:t>
-      </w:r>
-      <w:proofErr w:type="spellStart"/>
-      <w:r>
-        <w:rPr>
-          <w:sz w:val="28"/>
-        </w:rPr>
-        <w:t>yoki</w:t>
-      </w:r>
-      <w:proofErr w:type="spellEnd"/>
-      <w:r>
-        <w:rPr>
-          <w:sz w:val="28"/>
-        </w:rPr>
-        <w:t xml:space="preserve"> </w:t>
-      </w:r>
-      <w:proofErr w:type="spellStart"/>
-      <w:r>
-        <w:rPr>
-          <w:sz w:val="28"/>
-        </w:rPr>
-        <w:t>keyin</w:t>
-      </w:r>
-      <w:proofErr w:type="spellEnd"/>
-      <w:r>
-        <w:rPr>
-          <w:sz w:val="28"/>
-        </w:rPr>
-        <w:t xml:space="preserve"> </w:t>
-      </w:r>
-      <w:proofErr w:type="spellStart"/>
-      <w:r>
-        <w:rPr>
-          <w:sz w:val="28"/>
-        </w:rPr>
-        <w:t>qo’yish</w:t>
-      </w:r>
-      <w:proofErr w:type="spellEnd"/>
-      <w:r>
-        <w:rPr>
-          <w:sz w:val="28"/>
-        </w:rPr>
-        <w:t xml:space="preserve"> </w:t>
-      </w:r>
-      <w:proofErr w:type="spellStart"/>
-      <w:r>
-        <w:rPr>
-          <w:sz w:val="28"/>
-        </w:rPr>
-        <w:t>xato</w:t>
-      </w:r>
-      <w:proofErr w:type="spellEnd"/>
-      <w:r>
-        <w:rPr>
-          <w:sz w:val="28"/>
-        </w:rPr>
-        <w:t xml:space="preserve"> </w:t>
-      </w:r>
-      <w:proofErr w:type="spellStart"/>
-      <w:r>
-        <w:rPr>
-          <w:sz w:val="28"/>
-        </w:rPr>
-        <w:t>emas</w:t>
+        <w:t>(</w:t>
+      </w:r>
+      <w:proofErr w:type="gramEnd"/>
+      <w:r>
+        <w:rPr>
+          <w:b/>
+          <w:sz w:val="28"/>
+        </w:rPr>
+        <w:t>#a2b3cc</w:t>
+      </w:r>
+      <w:r>
+        <w:rPr>
+          <w:sz w:val="28"/>
+        </w:rPr>
+        <w:t xml:space="preserve">)dir. </w:t>
+      </w:r>
+      <w:proofErr w:type="spellStart"/>
+      <w:r>
+        <w:rPr>
+          <w:sz w:val="28"/>
+        </w:rPr>
+        <w:t>Lekin</w:t>
+      </w:r>
+      <w:proofErr w:type="spellEnd"/>
+      <w:r>
+        <w:rPr>
+          <w:sz w:val="28"/>
+        </w:rPr>
+        <w:t xml:space="preserve"> </w:t>
+      </w:r>
+      <w:proofErr w:type="spellStart"/>
+      <w:r>
+        <w:rPr>
+          <w:sz w:val="28"/>
+        </w:rPr>
+        <w:t>ichki</w:t>
+      </w:r>
+      <w:proofErr w:type="spellEnd"/>
+      <w:r>
+        <w:rPr>
+          <w:sz w:val="28"/>
+        </w:rPr>
+        <w:t xml:space="preserve"> </w:t>
+      </w:r>
+      <w:proofErr w:type="spellStart"/>
+      <w:r>
+        <w:rPr>
+          <w:sz w:val="28"/>
+        </w:rPr>
+        <w:t>massivnni</w:t>
+      </w:r>
+      <w:proofErr w:type="spellEnd"/>
+      <w:r>
+        <w:rPr>
+          <w:sz w:val="28"/>
+        </w:rPr>
+        <w:t xml:space="preserve"> </w:t>
+      </w:r>
+      <w:proofErr w:type="spellStart"/>
+      <w:r>
+        <w:rPr>
+          <w:sz w:val="28"/>
+        </w:rPr>
+        <w:t>uzunligi</w:t>
+      </w:r>
+      <w:proofErr w:type="spellEnd"/>
+      <w:r>
+        <w:rPr>
+          <w:sz w:val="28"/>
+        </w:rPr>
+        <w:t xml:space="preserve"> </w:t>
+      </w:r>
+      <w:proofErr w:type="spellStart"/>
+      <w:r>
+        <w:rPr>
+          <w:sz w:val="28"/>
+        </w:rPr>
+        <w:t>noma’lum</w:t>
+      </w:r>
+      <w:proofErr w:type="spellEnd"/>
+      <w:r>
+        <w:rPr>
+          <w:sz w:val="28"/>
+        </w:rPr>
+        <w:t xml:space="preserve"> </w:t>
+      </w:r>
+      <w:proofErr w:type="spellStart"/>
+      <w:r>
+        <w:rPr>
+          <w:sz w:val="28"/>
+        </w:rPr>
+        <w:t>bo’lgani</w:t>
+      </w:r>
+      <w:proofErr w:type="spellEnd"/>
+      <w:r>
+        <w:rPr>
+          <w:sz w:val="28"/>
+        </w:rPr>
+        <w:t xml:space="preserve"> </w:t>
+      </w:r>
+      <w:proofErr w:type="spellStart"/>
+      <w:r>
+        <w:rPr>
+          <w:sz w:val="28"/>
+        </w:rPr>
+        <w:t>uchun</w:t>
+      </w:r>
+      <w:proofErr w:type="spellEnd"/>
+      <w:r>
+        <w:rPr>
+          <w:sz w:val="28"/>
+        </w:rPr>
+        <w:t xml:space="preserve">, </w:t>
+      </w:r>
+      <w:proofErr w:type="spellStart"/>
+      <w:r>
+        <w:rPr>
+          <w:sz w:val="28"/>
+        </w:rPr>
+        <w:t>bu</w:t>
+      </w:r>
+      <w:proofErr w:type="spellEnd"/>
+      <w:r>
+        <w:rPr>
+          <w:sz w:val="28"/>
+        </w:rPr>
+        <w:t xml:space="preserve"> </w:t>
+      </w:r>
+      <w:proofErr w:type="spellStart"/>
+      <w:r>
+        <w:rPr>
+          <w:sz w:val="28"/>
+        </w:rPr>
+        <w:t>ichki</w:t>
+      </w:r>
+      <w:proofErr w:type="spellEnd"/>
+      <w:r>
+        <w:rPr>
+          <w:sz w:val="28"/>
+        </w:rPr>
+        <w:t xml:space="preserve"> </w:t>
+      </w:r>
+      <w:proofErr w:type="spellStart"/>
+      <w:r>
+        <w:rPr>
+          <w:sz w:val="28"/>
+        </w:rPr>
+        <w:t>massivga</w:t>
+      </w:r>
+      <w:proofErr w:type="spellEnd"/>
+      <w:r>
+        <w:rPr>
+          <w:sz w:val="28"/>
+        </w:rPr>
+        <w:t xml:space="preserve"> joy </w:t>
+      </w:r>
+      <w:proofErr w:type="spellStart"/>
+      <w:r>
+        <w:rPr>
+          <w:sz w:val="28"/>
+        </w:rPr>
+        <w:t>ajratilmaydi</w:t>
+      </w:r>
+      <w:proofErr w:type="spellEnd"/>
+      <w:r>
+        <w:rPr>
+          <w:sz w:val="28"/>
+        </w:rPr>
+        <w:t xml:space="preserve">. Bu </w:t>
+      </w:r>
+      <w:proofErr w:type="spellStart"/>
+      <w:r>
+        <w:rPr>
+          <w:sz w:val="28"/>
+        </w:rPr>
+        <w:t>degani</w:t>
+      </w:r>
+      <w:proofErr w:type="spellEnd"/>
+      <w:r>
+        <w:rPr>
+          <w:sz w:val="28"/>
+        </w:rPr>
+        <w:t xml:space="preserve"> </w:t>
+      </w:r>
+      <w:proofErr w:type="spellStart"/>
+      <w:r>
+        <w:rPr>
+          <w:sz w:val="28"/>
+        </w:rPr>
+        <w:t>ichki</w:t>
+      </w:r>
+      <w:proofErr w:type="spellEnd"/>
+      <w:r>
+        <w:rPr>
+          <w:sz w:val="28"/>
+        </w:rPr>
+        <w:t xml:space="preserve"> </w:t>
+      </w:r>
+      <w:proofErr w:type="spellStart"/>
+      <w:r>
+        <w:rPr>
+          <w:sz w:val="28"/>
+        </w:rPr>
+        <w:t>massivlar</w:t>
+      </w:r>
+      <w:proofErr w:type="spellEnd"/>
+      <w:r>
+        <w:rPr>
+          <w:sz w:val="28"/>
+        </w:rPr>
+        <w:t xml:space="preserve"> </w:t>
+      </w:r>
+      <w:proofErr w:type="spellStart"/>
+      <w:r>
+        <w:rPr>
+          <w:sz w:val="28"/>
+        </w:rPr>
+        <w:t>hammasi</w:t>
+      </w:r>
+      <w:proofErr w:type="spellEnd"/>
+      <w:r>
+        <w:rPr>
+          <w:sz w:val="28"/>
+        </w:rPr>
+        <w:t xml:space="preserve"> </w:t>
+      </w:r>
+      <w:r>
+        <w:rPr>
+          <w:b/>
+          <w:sz w:val="28"/>
+        </w:rPr>
+        <w:t>NULL</w:t>
+      </w:r>
+      <w:r>
+        <w:rPr>
+          <w:sz w:val="28"/>
+        </w:rPr>
+        <w:t xml:space="preserve"> </w:t>
+      </w:r>
+      <w:proofErr w:type="spellStart"/>
+      <w:r>
+        <w:rPr>
+          <w:sz w:val="28"/>
+        </w:rPr>
+        <w:t>ga</w:t>
+      </w:r>
+      <w:proofErr w:type="spellEnd"/>
+      <w:r>
+        <w:rPr>
+          <w:sz w:val="28"/>
+        </w:rPr>
+        <w:t xml:space="preserve"> pointer </w:t>
+      </w:r>
+      <w:proofErr w:type="spellStart"/>
+      <w:r>
+        <w:rPr>
+          <w:sz w:val="28"/>
+        </w:rPr>
+        <w:t>qilad</w:t>
       </w:r>
       <w:proofErr w:type="spellEnd"/>
       <w:r>
@@ -3868,243 +4617,142 @@
         </w:rPr>
         <w:t xml:space="preserve">. </w:t>
       </w:r>
-      <w:proofErr w:type="spellStart"/>
-      <w:r>
-        <w:rPr>
-          <w:sz w:val="28"/>
-        </w:rPr>
-        <w:t>Bundan</w:t>
-      </w:r>
-      <w:proofErr w:type="spellEnd"/>
-      <w:r>
-        <w:rPr>
-          <w:sz w:val="28"/>
-        </w:rPr>
-        <w:t xml:space="preserve"> </w:t>
-      </w:r>
-      <w:proofErr w:type="spellStart"/>
-      <w:r>
-        <w:rPr>
-          <w:sz w:val="28"/>
-        </w:rPr>
-        <w:t>tashqari</w:t>
-      </w:r>
-      <w:proofErr w:type="spellEnd"/>
-      <w:r>
-        <w:rPr>
-          <w:sz w:val="28"/>
-        </w:rPr>
-        <w:t xml:space="preserve"> agar </w:t>
-      </w:r>
-      <w:proofErr w:type="spellStart"/>
-      <w:r>
-        <w:rPr>
-          <w:sz w:val="28"/>
-        </w:rPr>
-        <w:t>massivimiz</w:t>
-      </w:r>
-      <w:proofErr w:type="spellEnd"/>
-      <w:r>
-        <w:rPr>
-          <w:sz w:val="28"/>
-        </w:rPr>
-        <w:t xml:space="preserve"> </w:t>
-      </w:r>
-      <w:proofErr w:type="spellStart"/>
-      <w:r>
-        <w:rPr>
-          <w:sz w:val="28"/>
-        </w:rPr>
-        <w:t>ko’p</w:t>
-      </w:r>
-      <w:proofErr w:type="spellEnd"/>
-      <w:r>
-        <w:rPr>
-          <w:sz w:val="28"/>
-        </w:rPr>
-        <w:t xml:space="preserve"> </w:t>
-      </w:r>
-      <w:proofErr w:type="spellStart"/>
-      <w:r>
-        <w:rPr>
-          <w:sz w:val="28"/>
-        </w:rPr>
-        <w:t>o’lchamli</w:t>
-      </w:r>
-      <w:proofErr w:type="spellEnd"/>
-      <w:r>
-        <w:rPr>
-          <w:sz w:val="28"/>
-        </w:rPr>
-        <w:t xml:space="preserve"> </w:t>
-      </w:r>
-      <w:proofErr w:type="spellStart"/>
-      <w:r>
-        <w:rPr>
-          <w:sz w:val="28"/>
-        </w:rPr>
-        <w:t>bo’lsa</w:t>
-      </w:r>
-      <w:proofErr w:type="spellEnd"/>
-      <w:r>
-        <w:rPr>
-          <w:sz w:val="28"/>
-        </w:rPr>
-        <w:t xml:space="preserve">, u </w:t>
-      </w:r>
-      <w:proofErr w:type="spellStart"/>
-      <w:r>
-        <w:rPr>
-          <w:sz w:val="28"/>
-        </w:rPr>
-        <w:t>holda</w:t>
-      </w:r>
-      <w:proofErr w:type="spellEnd"/>
       <w:r>
         <w:rPr>
           <w:b/>
           <w:sz w:val="28"/>
         </w:rPr>
-        <w:t xml:space="preserve"> []</w:t>
-      </w:r>
-      <w:r>
-        <w:rPr>
-          <w:sz w:val="28"/>
-        </w:rPr>
-        <w:t xml:space="preserve"> </w:t>
-      </w:r>
-      <w:proofErr w:type="spellStart"/>
-      <w:r>
-        <w:rPr>
-          <w:sz w:val="28"/>
-        </w:rPr>
-        <w:t>belgini</w:t>
-      </w:r>
-      <w:proofErr w:type="spellEnd"/>
-      <w:r>
-        <w:rPr>
-          <w:sz w:val="28"/>
-        </w:rPr>
-        <w:t xml:space="preserve"> </w:t>
-      </w:r>
-      <w:proofErr w:type="spellStart"/>
-      <w:r>
-        <w:rPr>
-          <w:sz w:val="28"/>
-        </w:rPr>
-        <w:t>bir</w:t>
-      </w:r>
-      <w:proofErr w:type="spellEnd"/>
-      <w:r>
-        <w:rPr>
-          <w:sz w:val="28"/>
-        </w:rPr>
-        <w:t xml:space="preserve"> </w:t>
-      </w:r>
-      <w:proofErr w:type="spellStart"/>
-      <w:r>
-        <w:rPr>
-          <w:sz w:val="28"/>
-        </w:rPr>
-        <w:t>nechtasini</w:t>
-      </w:r>
-      <w:proofErr w:type="spellEnd"/>
-      <w:r>
-        <w:rPr>
-          <w:sz w:val="28"/>
-        </w:rPr>
-        <w:t xml:space="preserve"> </w:t>
-      </w:r>
-      <w:proofErr w:type="spellStart"/>
-      <w:r>
-        <w:rPr>
-          <w:sz w:val="28"/>
-        </w:rPr>
-        <w:t>o’zgaruvchidan</w:t>
-      </w:r>
-      <w:proofErr w:type="spellEnd"/>
-      <w:r>
-        <w:rPr>
-          <w:sz w:val="28"/>
-        </w:rPr>
-        <w:t xml:space="preserve"> </w:t>
-      </w:r>
-      <w:proofErr w:type="spellStart"/>
-      <w:r>
-        <w:rPr>
-          <w:sz w:val="28"/>
-        </w:rPr>
-        <w:t>oldin</w:t>
-      </w:r>
-      <w:proofErr w:type="spellEnd"/>
-      <w:r>
-        <w:rPr>
-          <w:sz w:val="28"/>
-        </w:rPr>
-        <w:t xml:space="preserve"> </w:t>
-      </w:r>
-      <w:proofErr w:type="spellStart"/>
-      <w:r>
-        <w:rPr>
-          <w:sz w:val="28"/>
-        </w:rPr>
-        <w:t>yoki</w:t>
-      </w:r>
-      <w:proofErr w:type="spellEnd"/>
-      <w:r>
-        <w:rPr>
-          <w:sz w:val="28"/>
-        </w:rPr>
-        <w:t xml:space="preserve"> </w:t>
-      </w:r>
-      <w:proofErr w:type="spellStart"/>
-      <w:r>
-        <w:rPr>
-          <w:sz w:val="28"/>
-        </w:rPr>
-        <w:t>keyin</w:t>
-      </w:r>
-      <w:proofErr w:type="spellEnd"/>
-      <w:r>
-        <w:rPr>
-          <w:sz w:val="28"/>
-        </w:rPr>
-        <w:t xml:space="preserve"> ham </w:t>
-      </w:r>
-      <w:proofErr w:type="spellStart"/>
-      <w:r>
-        <w:rPr>
-          <w:sz w:val="28"/>
-        </w:rPr>
-        <w:t>yozish</w:t>
-      </w:r>
-      <w:proofErr w:type="spellEnd"/>
-      <w:r>
-        <w:rPr>
-          <w:sz w:val="28"/>
-        </w:rPr>
-        <w:t xml:space="preserve"> </w:t>
-      </w:r>
-      <w:proofErr w:type="spellStart"/>
-      <w:r>
-        <w:rPr>
-          <w:sz w:val="28"/>
-        </w:rPr>
-        <w:t>mumkin</w:t>
-      </w:r>
-      <w:proofErr w:type="spellEnd"/>
-      <w:r>
-        <w:rPr>
-          <w:sz w:val="28"/>
-        </w:rPr>
-        <w:t xml:space="preserve">. </w:t>
-      </w:r>
-      <w:proofErr w:type="spellStart"/>
-      <w:r>
-        <w:rPr>
-          <w:sz w:val="28"/>
-        </w:rPr>
-        <w:t>Hammasi</w:t>
+        <w:t>NULL</w:t>
+      </w:r>
+      <w:r>
+        <w:rPr>
+          <w:sz w:val="28"/>
+        </w:rPr>
+        <w:t xml:space="preserve"> </w:t>
+      </w:r>
+      <w:proofErr w:type="spellStart"/>
+      <w:r>
+        <w:rPr>
+          <w:sz w:val="28"/>
+        </w:rPr>
+        <w:t>ga</w:t>
+      </w:r>
+      <w:proofErr w:type="spellEnd"/>
+      <w:r>
+        <w:rPr>
+          <w:sz w:val="28"/>
+        </w:rPr>
+        <w:t xml:space="preserve"> pointer </w:t>
+      </w:r>
+      <w:proofErr w:type="spellStart"/>
+      <w:r>
+        <w:rPr>
+          <w:sz w:val="28"/>
+        </w:rPr>
+        <w:t>qilgani</w:t>
+      </w:r>
+      <w:proofErr w:type="spellEnd"/>
+      <w:r>
+        <w:rPr>
+          <w:sz w:val="28"/>
+        </w:rPr>
+        <w:t xml:space="preserve"> </w:t>
+      </w:r>
+      <w:proofErr w:type="spellStart"/>
+      <w:r>
+        <w:rPr>
+          <w:sz w:val="28"/>
+        </w:rPr>
+        <w:t>uchun</w:t>
+      </w:r>
+      <w:proofErr w:type="spellEnd"/>
+      <w:r>
+        <w:rPr>
+          <w:sz w:val="28"/>
+        </w:rPr>
+        <w:t xml:space="preserve">, </w:t>
+      </w:r>
+      <w:r>
+        <w:rPr>
+          <w:b/>
+          <w:sz w:val="28"/>
+        </w:rPr>
+        <w:t>j-</w:t>
+      </w:r>
+      <w:r>
+        <w:rPr>
+          <w:sz w:val="28"/>
+        </w:rPr>
+        <w:t xml:space="preserve"> </w:t>
+      </w:r>
+      <w:proofErr w:type="spellStart"/>
+      <w:r>
+        <w:rPr>
+          <w:sz w:val="28"/>
+        </w:rPr>
+        <w:t>indexni</w:t>
+      </w:r>
+      <w:proofErr w:type="spellEnd"/>
+      <w:r>
+        <w:rPr>
+          <w:sz w:val="28"/>
+        </w:rPr>
+        <w:t xml:space="preserve"> </w:t>
+      </w:r>
+      <w:proofErr w:type="spellStart"/>
+      <w:r>
+        <w:rPr>
+          <w:sz w:val="28"/>
+        </w:rPr>
+        <w:t>o’zi</w:t>
+      </w:r>
+      <w:proofErr w:type="spellEnd"/>
+      <w:r>
+        <w:rPr>
+          <w:sz w:val="28"/>
+        </w:rPr>
+        <w:t xml:space="preserve"> </w:t>
+      </w:r>
+      <w:proofErr w:type="spellStart"/>
+      <w:r>
+        <w:rPr>
+          <w:sz w:val="28"/>
+        </w:rPr>
+        <w:t>yo’q</w:t>
+      </w:r>
+      <w:proofErr w:type="spellEnd"/>
+      <w:r>
+        <w:rPr>
+          <w:sz w:val="28"/>
+        </w:rPr>
+        <w:t>.</w:t>
+      </w:r>
+      <w:r>
+        <w:rPr>
+          <w:sz w:val="28"/>
+        </w:rPr>
+        <w:t xml:space="preserve"> </w:t>
+      </w:r>
+      <w:proofErr w:type="spellStart"/>
+      <w:r>
+        <w:rPr>
+          <w:sz w:val="28"/>
+        </w:rPr>
+        <w:t>Shuning</w:t>
+      </w:r>
+      <w:proofErr w:type="spellEnd"/>
+      <w:r>
+        <w:rPr>
+          <w:sz w:val="28"/>
+        </w:rPr>
+        <w:t xml:space="preserve"> </w:t>
+      </w:r>
+      <w:proofErr w:type="spellStart"/>
+      <w:r>
+        <w:rPr>
+          <w:sz w:val="28"/>
+        </w:rPr>
+        <w:t>uchun</w:t>
       </w:r>
       <w:proofErr w:type="spellEnd"/>
       <w:r>
@@ -4117,24 +4765,135 @@
       <w:proofErr w:type="gramStart"/>
       <w:r>
         <w:rPr>
-          <w:sz w:val="28"/>
-        </w:rPr>
-        <w:t>to’g’ri</w:t>
-      </w:r>
-      <w:proofErr w:type="spellEnd"/>
+          <w:b/>
+          <w:sz w:val="28"/>
+        </w:rPr>
+        <w:t>arr</w:t>
+      </w:r>
+      <w:proofErr w:type="spellEnd"/>
+      <w:r>
+        <w:rPr>
+          <w:b/>
+          <w:sz w:val="28"/>
+        </w:rPr>
+        <w:t>[</w:t>
+      </w:r>
       <w:proofErr w:type="gramEnd"/>
       <w:r>
         <w:rPr>
-          <w:sz w:val="28"/>
-        </w:rPr>
-        <w:t xml:space="preserve"> </w:t>
-      </w:r>
-      <w:proofErr w:type="spellStart"/>
-      <w:r>
-        <w:rPr>
-          <w:sz w:val="28"/>
-        </w:rPr>
-        <w:t>hisoblanadi</w:t>
+          <w:b/>
+          <w:sz w:val="28"/>
+        </w:rPr>
+        <w:t>0][0]</w:t>
+      </w:r>
+      <w:r>
+        <w:rPr>
+          <w:sz w:val="28"/>
+        </w:rPr>
+        <w:t xml:space="preserve"> deb </w:t>
+      </w:r>
+      <w:proofErr w:type="spellStart"/>
+      <w:r>
+        <w:rPr>
+          <w:sz w:val="28"/>
+        </w:rPr>
+        <w:t>murojaat</w:t>
+      </w:r>
+      <w:proofErr w:type="spellEnd"/>
+      <w:r>
+        <w:rPr>
+          <w:sz w:val="28"/>
+        </w:rPr>
+        <w:t xml:space="preserve"> </w:t>
+      </w:r>
+      <w:proofErr w:type="spellStart"/>
+      <w:r>
+        <w:rPr>
+          <w:sz w:val="28"/>
+        </w:rPr>
+        <w:t>qilish</w:t>
+      </w:r>
+      <w:proofErr w:type="spellEnd"/>
+      <w:r>
+        <w:rPr>
+          <w:sz w:val="28"/>
+        </w:rPr>
+        <w:t xml:space="preserve">, </w:t>
+      </w:r>
+      <w:proofErr w:type="spellStart"/>
+      <w:r>
+        <w:rPr>
+          <w:sz w:val="28"/>
+        </w:rPr>
+        <w:t>bu</w:t>
+      </w:r>
+      <w:proofErr w:type="spellEnd"/>
+      <w:r>
+        <w:rPr>
+          <w:sz w:val="28"/>
+        </w:rPr>
+        <w:t xml:space="preserve"> </w:t>
+      </w:r>
+      <w:proofErr w:type="spellStart"/>
+      <w:r>
+        <w:rPr>
+          <w:sz w:val="28"/>
+        </w:rPr>
+        <w:t>yerda</w:t>
+      </w:r>
+      <w:proofErr w:type="spellEnd"/>
+      <w:r>
+        <w:rPr>
+          <w:sz w:val="28"/>
+        </w:rPr>
+        <w:t xml:space="preserve"> </w:t>
+      </w:r>
+      <w:r>
+        <w:rPr>
+          <w:b/>
+          <w:sz w:val="28"/>
+        </w:rPr>
+        <w:t>j-</w:t>
+      </w:r>
+      <w:r>
+        <w:rPr>
+          <w:sz w:val="28"/>
+        </w:rPr>
+        <w:t xml:space="preserve">index </w:t>
+      </w:r>
+      <w:r>
+        <w:rPr>
+          <w:b/>
+          <w:sz w:val="28"/>
+        </w:rPr>
+        <w:t>NULL</w:t>
+      </w:r>
+      <w:r>
+        <w:rPr>
+          <w:sz w:val="28"/>
+        </w:rPr>
+        <w:t xml:space="preserve"> </w:t>
+      </w:r>
+      <w:proofErr w:type="spellStart"/>
+      <w:r>
+        <w:rPr>
+          <w:sz w:val="28"/>
+        </w:rPr>
+        <w:t>ga</w:t>
+      </w:r>
+      <w:proofErr w:type="spellEnd"/>
+      <w:r>
+        <w:rPr>
+          <w:sz w:val="28"/>
+        </w:rPr>
+        <w:t xml:space="preserve"> pointer </w:t>
+      </w:r>
+      <w:proofErr w:type="spellStart"/>
+      <w:r>
+        <w:rPr>
+          <w:sz w:val="28"/>
+        </w:rPr>
+        <w:t>qilayapti</w:t>
       </w:r>
       <w:proofErr w:type="spellEnd"/>
       <w:r>
@@ -4155,10 +4914,10 @@
           <w:noProof/>
         </w:rPr>
         <w:drawing>
-          <wp:inline distT="0" distB="0" distL="0" distR="0" wp14:anchorId="49E35DFE" wp14:editId="1E198AE0">
-            <wp:extent cx="3209925" cy="3429000"/>
-            <wp:effectExtent l="0" t="0" r="9525" b="0"/>
-            <wp:docPr id="10" name="Рисунок 10"/>
+          <wp:inline distT="0" distB="0" distL="0" distR="0" wp14:anchorId="613FFC03" wp14:editId="046930A8">
+            <wp:extent cx="5943600" cy="3636645"/>
+            <wp:effectExtent l="0" t="0" r="0" b="1905"/>
+            <wp:docPr id="21" name="Рисунок 21"/>
             <wp:cNvGraphicFramePr>
               <a:graphicFrameLocks xmlns:a="http://schemas.openxmlformats.org/drawingml/2006/main" noChangeAspect="1"/>
             </wp:cNvGraphicFramePr>
@@ -4178,7 +4937,7 @@
                   <pic:spPr>
                     <a:xfrm>
                       <a:off x="0" y="0"/>
-                      <a:ext cx="3209925" cy="3429000"/>
+                      <a:ext cx="5943600" cy="3636645"/>
                     </a:xfrm>
                     <a:prstGeom prst="rect">
                       <a:avLst/>
@@ -4197,206 +4956,254 @@
           <w:sz w:val="28"/>
         </w:rPr>
       </w:pPr>
-      <w:proofErr w:type="spellStart"/>
-      <w:r>
-        <w:rPr>
-          <w:sz w:val="28"/>
-        </w:rPr>
-        <w:t>Pastdagi</w:t>
-      </w:r>
-      <w:proofErr w:type="spellEnd"/>
-      <w:r>
-        <w:rPr>
-          <w:sz w:val="28"/>
-        </w:rPr>
-        <w:t xml:space="preserve"> </w:t>
-      </w:r>
-      <w:proofErr w:type="spellStart"/>
-      <w:r>
-        <w:rPr>
-          <w:sz w:val="28"/>
-        </w:rPr>
-        <w:t>misolda</w:t>
-      </w:r>
-      <w:proofErr w:type="spellEnd"/>
-      <w:r>
-        <w:rPr>
-          <w:sz w:val="28"/>
-        </w:rPr>
-        <w:t xml:space="preserve"> </w:t>
-      </w:r>
+    </w:p>
+    <w:p>
+      <w:pPr>
+        <w:rPr>
+          <w:sz w:val="28"/>
+        </w:rPr>
+      </w:pPr>
+    </w:p>
+    <w:p>
+      <w:pPr>
+        <w:rPr>
+          <w:sz w:val="28"/>
+        </w:rPr>
+      </w:pPr>
+    </w:p>
+    <w:p>
+      <w:pPr>
+        <w:rPr>
+          <w:sz w:val="28"/>
+        </w:rPr>
+      </w:pPr>
+    </w:p>
+    <w:p>
+      <w:pPr>
+        <w:rPr>
+          <w:sz w:val="28"/>
+        </w:rPr>
+      </w:pPr>
+    </w:p>
+    <w:p>
+      <w:pPr>
+        <w:rPr>
+          <w:sz w:val="28"/>
+        </w:rPr>
+      </w:pPr>
+    </w:p>
+    <w:p>
+      <w:pPr>
+        <w:rPr>
+          <w:sz w:val="28"/>
+        </w:rPr>
+      </w:pPr>
+    </w:p>
+    <w:p>
+      <w:pPr>
+        <w:rPr>
+          <w:sz w:val="28"/>
+        </w:rPr>
+      </w:pPr>
+      <w:proofErr w:type="spellStart"/>
+      <w:r>
+        <w:rPr>
+          <w:sz w:val="28"/>
+        </w:rPr>
+        <w:lastRenderedPageBreak/>
+        <w:t>Shuning</w:t>
+      </w:r>
+      <w:proofErr w:type="spellEnd"/>
+      <w:r>
+        <w:rPr>
+          <w:sz w:val="28"/>
+        </w:rPr>
+        <w:t xml:space="preserve"> </w:t>
+      </w:r>
+      <w:proofErr w:type="spellStart"/>
+      <w:r>
+        <w:rPr>
+          <w:sz w:val="28"/>
+        </w:rPr>
+        <w:t>uchun</w:t>
+      </w:r>
+      <w:proofErr w:type="spellEnd"/>
+      <w:r>
+        <w:rPr>
+          <w:sz w:val="28"/>
+        </w:rPr>
+        <w:t xml:space="preserve"> </w:t>
+      </w:r>
+      <w:proofErr w:type="spellStart"/>
+      <w:r>
+        <w:rPr>
+          <w:sz w:val="28"/>
+        </w:rPr>
+        <w:t>bunday</w:t>
+      </w:r>
+      <w:proofErr w:type="spellEnd"/>
+      <w:r>
+        <w:rPr>
+          <w:sz w:val="28"/>
+        </w:rPr>
+        <w:t xml:space="preserve"> </w:t>
+      </w:r>
+      <w:proofErr w:type="spellStart"/>
+      <w:r>
+        <w:rPr>
+          <w:sz w:val="28"/>
+        </w:rPr>
+        <w:t>xatolikni</w:t>
+      </w:r>
+      <w:proofErr w:type="spellEnd"/>
+      <w:r>
+        <w:rPr>
+          <w:sz w:val="28"/>
+        </w:rPr>
+        <w:t xml:space="preserve"> </w:t>
+      </w:r>
+      <w:proofErr w:type="spellStart"/>
+      <w:r>
+        <w:rPr>
+          <w:sz w:val="28"/>
+        </w:rPr>
+        <w:t>oldini</w:t>
+      </w:r>
+      <w:proofErr w:type="spellEnd"/>
+      <w:r>
+        <w:rPr>
+          <w:sz w:val="28"/>
+        </w:rPr>
+        <w:t xml:space="preserve"> </w:t>
+      </w:r>
+      <w:proofErr w:type="spellStart"/>
+      <w:r>
+        <w:rPr>
+          <w:sz w:val="28"/>
+        </w:rPr>
+        <w:t>olish</w:t>
+      </w:r>
+      <w:proofErr w:type="spellEnd"/>
+      <w:r>
+        <w:rPr>
+          <w:sz w:val="28"/>
+        </w:rPr>
+        <w:t xml:space="preserve"> </w:t>
+      </w:r>
+      <w:proofErr w:type="spellStart"/>
+      <w:r>
+        <w:rPr>
+          <w:sz w:val="28"/>
+        </w:rPr>
+        <w:t>uchun</w:t>
+      </w:r>
+      <w:proofErr w:type="spellEnd"/>
+      <w:r>
+        <w:rPr>
+          <w:sz w:val="28"/>
+        </w:rPr>
+        <w:t xml:space="preserve">, </w:t>
+      </w:r>
+      <w:proofErr w:type="spellStart"/>
       <w:r>
         <w:rPr>
           <w:b/>
           <w:sz w:val="28"/>
         </w:rPr>
-        <w:t>color</w:t>
-      </w:r>
-      <w:r>
-        <w:rPr>
-          <w:sz w:val="28"/>
-        </w:rPr>
-        <w:t xml:space="preserve"> variable </w:t>
-      </w:r>
-      <w:proofErr w:type="spellStart"/>
-      <w:r>
-        <w:rPr>
-          <w:sz w:val="28"/>
-        </w:rPr>
-        <w:t>massiv</w:t>
-      </w:r>
-      <w:proofErr w:type="spellEnd"/>
-      <w:r>
-        <w:rPr>
-          <w:sz w:val="28"/>
-        </w:rPr>
-        <w:t xml:space="preserve"> </w:t>
-      </w:r>
-      <w:proofErr w:type="spellStart"/>
-      <w:r>
-        <w:rPr>
-          <w:sz w:val="28"/>
-        </w:rPr>
-        <w:t>hisoblanadi</w:t>
-      </w:r>
-      <w:proofErr w:type="spellEnd"/>
-      <w:r>
-        <w:rPr>
-          <w:sz w:val="28"/>
-        </w:rPr>
-        <w:t xml:space="preserve">. </w:t>
-      </w:r>
-      <w:proofErr w:type="spellStart"/>
-      <w:r>
-        <w:rPr>
-          <w:sz w:val="28"/>
-        </w:rPr>
-        <w:t>Chunki</w:t>
-      </w:r>
-      <w:proofErr w:type="spellEnd"/>
-      <w:r>
-        <w:rPr>
-          <w:sz w:val="28"/>
-        </w:rPr>
-        <w:t xml:space="preserve"> </w:t>
-      </w:r>
+        <w:t>arr</w:t>
+      </w:r>
+      <w:proofErr w:type="spellEnd"/>
+      <w:r>
+        <w:rPr>
+          <w:sz w:val="28"/>
+        </w:rPr>
+        <w:t xml:space="preserve"> </w:t>
+      </w:r>
+      <w:proofErr w:type="spellStart"/>
+      <w:proofErr w:type="gramStart"/>
+      <w:r>
+        <w:rPr>
+          <w:sz w:val="28"/>
+        </w:rPr>
+        <w:t>ni</w:t>
+      </w:r>
+      <w:proofErr w:type="spellEnd"/>
+      <w:proofErr w:type="gramEnd"/>
+      <w:r>
+        <w:rPr>
+          <w:sz w:val="28"/>
+        </w:rPr>
+        <w:t xml:space="preserve"> </w:t>
+      </w:r>
+      <w:proofErr w:type="spellStart"/>
       <w:r>
         <w:rPr>
           <w:b/>
           <w:sz w:val="28"/>
         </w:rPr>
-        <w:t>[]</w:t>
-      </w:r>
-      <w:r>
-        <w:rPr>
-          <w:sz w:val="28"/>
-        </w:rPr>
-        <w:t xml:space="preserve"> </w:t>
-      </w:r>
-      <w:proofErr w:type="spellStart"/>
-      <w:r>
-        <w:rPr>
-          <w:sz w:val="28"/>
-        </w:rPr>
-        <w:t>belgigacha</w:t>
-      </w:r>
-      <w:proofErr w:type="spellEnd"/>
-      <w:r>
-        <w:rPr>
-          <w:sz w:val="28"/>
-        </w:rPr>
-        <w:t xml:space="preserve"> </w:t>
-      </w:r>
-      <w:r>
-        <w:rPr>
-          <w:b/>
-          <w:sz w:val="28"/>
-        </w:rPr>
-        <w:t>arr1</w:t>
-      </w:r>
-      <w:r>
-        <w:rPr>
-          <w:sz w:val="28"/>
-        </w:rPr>
-        <w:t xml:space="preserve"> </w:t>
-      </w:r>
-      <w:proofErr w:type="spellStart"/>
-      <w:proofErr w:type="gramStart"/>
-      <w:r>
-        <w:rPr>
-          <w:sz w:val="28"/>
-        </w:rPr>
-        <w:t>va</w:t>
-      </w:r>
-      <w:proofErr w:type="spellEnd"/>
-      <w:proofErr w:type="gramEnd"/>
-      <w:r>
-        <w:rPr>
-          <w:sz w:val="28"/>
-        </w:rPr>
-        <w:t xml:space="preserve"> </w:t>
-      </w:r>
-      <w:r>
-        <w:rPr>
-          <w:b/>
-          <w:sz w:val="28"/>
-        </w:rPr>
-        <w:t>color</w:t>
-      </w:r>
-      <w:r>
-        <w:rPr>
-          <w:sz w:val="28"/>
-        </w:rPr>
-        <w:t xml:space="preserve"> </w:t>
-      </w:r>
-      <w:proofErr w:type="spellStart"/>
-      <w:r>
-        <w:rPr>
-          <w:sz w:val="28"/>
-        </w:rPr>
-        <w:t>o’zgaruvchilari</w:t>
-      </w:r>
-      <w:proofErr w:type="spellEnd"/>
-      <w:r>
-        <w:rPr>
-          <w:sz w:val="28"/>
-        </w:rPr>
-        <w:t xml:space="preserve"> </w:t>
-      </w:r>
-      <w:proofErr w:type="spellStart"/>
-      <w:r>
-        <w:rPr>
-          <w:sz w:val="28"/>
-        </w:rPr>
-        <w:t>e’lon</w:t>
-      </w:r>
-      <w:proofErr w:type="spellEnd"/>
-      <w:r>
-        <w:rPr>
-          <w:sz w:val="28"/>
-        </w:rPr>
-        <w:t xml:space="preserve"> </w:t>
-      </w:r>
-      <w:proofErr w:type="spellStart"/>
-      <w:r>
-        <w:rPr>
-          <w:sz w:val="28"/>
-        </w:rPr>
-        <w:t>qilib</w:t>
-      </w:r>
-      <w:proofErr w:type="spellEnd"/>
-      <w:r>
-        <w:rPr>
-          <w:sz w:val="28"/>
-        </w:rPr>
-        <w:t xml:space="preserve"> </w:t>
-      </w:r>
-      <w:proofErr w:type="spellStart"/>
-      <w:r>
-        <w:rPr>
-          <w:sz w:val="28"/>
-        </w:rPr>
-        <w:t>bo’lingan</w:t>
+        <w:t>i-</w:t>
+      </w:r>
+      <w:r>
+        <w:rPr>
+          <w:sz w:val="28"/>
+        </w:rPr>
+        <w:t>siga</w:t>
+      </w:r>
+      <w:proofErr w:type="spellEnd"/>
+      <w:r>
+        <w:rPr>
+          <w:sz w:val="28"/>
+        </w:rPr>
+        <w:t xml:space="preserve"> </w:t>
+      </w:r>
+      <w:proofErr w:type="spellStart"/>
+      <w:r>
+        <w:rPr>
+          <w:sz w:val="28"/>
+        </w:rPr>
+        <w:t>yangi</w:t>
+      </w:r>
+      <w:proofErr w:type="spellEnd"/>
+      <w:r>
+        <w:rPr>
+          <w:sz w:val="28"/>
+        </w:rPr>
+        <w:t xml:space="preserve"> </w:t>
+      </w:r>
+      <w:proofErr w:type="spellStart"/>
+      <w:r>
+        <w:rPr>
+          <w:sz w:val="28"/>
+        </w:rPr>
+        <w:t>massivni</w:t>
+      </w:r>
+      <w:proofErr w:type="spellEnd"/>
+      <w:r>
+        <w:rPr>
+          <w:sz w:val="28"/>
+        </w:rPr>
+        <w:t xml:space="preserve"> </w:t>
+      </w:r>
+      <w:proofErr w:type="spellStart"/>
+      <w:r>
+        <w:rPr>
+          <w:sz w:val="28"/>
+        </w:rPr>
+        <w:t>o’zlashtirish</w:t>
+      </w:r>
+      <w:proofErr w:type="spellEnd"/>
+      <w:r>
+        <w:rPr>
+          <w:sz w:val="28"/>
+        </w:rPr>
+        <w:t xml:space="preserve"> </w:t>
+      </w:r>
+      <w:proofErr w:type="spellStart"/>
+      <w:r>
+        <w:rPr>
+          <w:sz w:val="28"/>
+        </w:rPr>
+        <w:t>kerak</w:t>
       </w:r>
       <w:proofErr w:type="spellEnd"/>
       <w:r>
@@ -4417,10 +5224,10 @@
           <w:noProof/>
         </w:rPr>
         <w:drawing>
-          <wp:inline distT="0" distB="0" distL="0" distR="0" wp14:anchorId="7DEBA0E0" wp14:editId="751174C7">
-            <wp:extent cx="4895850" cy="1609725"/>
-            <wp:effectExtent l="0" t="0" r="0" b="9525"/>
-            <wp:docPr id="11" name="Рисунок 11"/>
+          <wp:inline distT="0" distB="0" distL="0" distR="0" wp14:anchorId="3682F096" wp14:editId="0266394D">
+            <wp:extent cx="5895975" cy="1619250"/>
+            <wp:effectExtent l="0" t="0" r="9525" b="0"/>
+            <wp:docPr id="22" name="Рисунок 22"/>
             <wp:cNvGraphicFramePr>
               <a:graphicFrameLocks xmlns:a="http://schemas.openxmlformats.org/drawingml/2006/main" noChangeAspect="1"/>
             </wp:cNvGraphicFramePr>
@@ -4440,7 +5247,7 @@
                   <pic:spPr>
                     <a:xfrm>
                       <a:off x="0" y="0"/>
-                      <a:ext cx="4895850" cy="1609725"/>
+                      <a:ext cx="5895975" cy="1619250"/>
                     </a:xfrm>
                     <a:prstGeom prst="rect">
                       <a:avLst/>
@@ -4459,122 +5266,413 @@
           <w:sz w:val="28"/>
         </w:rPr>
       </w:pPr>
-      <w:proofErr w:type="spellStart"/>
-      <w:r>
-        <w:rPr>
-          <w:sz w:val="28"/>
-        </w:rPr>
-        <w:t>Bunday</w:t>
-      </w:r>
-      <w:proofErr w:type="spellEnd"/>
-      <w:r>
-        <w:rPr>
-          <w:sz w:val="28"/>
-        </w:rPr>
-        <w:t xml:space="preserve"> </w:t>
-      </w:r>
-      <w:proofErr w:type="spellStart"/>
-      <w:r>
-        <w:rPr>
-          <w:sz w:val="28"/>
-        </w:rPr>
-        <w:t>yozsak</w:t>
-      </w:r>
-      <w:proofErr w:type="spellEnd"/>
-      <w:r>
-        <w:rPr>
-          <w:sz w:val="28"/>
-        </w:rPr>
-        <w:t xml:space="preserve">, u </w:t>
-      </w:r>
-      <w:proofErr w:type="spellStart"/>
-      <w:r>
-        <w:rPr>
-          <w:sz w:val="28"/>
-        </w:rPr>
-        <w:t>holda</w:t>
-      </w:r>
-      <w:proofErr w:type="spellEnd"/>
-      <w:r>
-        <w:rPr>
-          <w:sz w:val="28"/>
-        </w:rPr>
-        <w:t xml:space="preserve"> </w:t>
-      </w:r>
-      <w:r>
-        <w:rPr>
-          <w:b/>
-          <w:sz w:val="28"/>
-        </w:rPr>
-        <w:t>color</w:t>
-      </w:r>
-      <w:r>
-        <w:rPr>
-          <w:sz w:val="28"/>
-        </w:rPr>
-        <w:t xml:space="preserve"> </w:t>
-      </w:r>
-      <w:proofErr w:type="spellStart"/>
-      <w:r>
-        <w:rPr>
-          <w:sz w:val="28"/>
-        </w:rPr>
-        <w:t>o’zgaruvchi</w:t>
-      </w:r>
-      <w:proofErr w:type="spellEnd"/>
-      <w:r>
-        <w:rPr>
-          <w:sz w:val="28"/>
-        </w:rPr>
-        <w:t xml:space="preserve"> </w:t>
-      </w:r>
-      <w:proofErr w:type="spellStart"/>
-      <w:r>
-        <w:rPr>
-          <w:sz w:val="28"/>
-        </w:rPr>
-        <w:t>shunchaki</w:t>
-      </w:r>
-      <w:proofErr w:type="spellEnd"/>
-      <w:r>
-        <w:rPr>
-          <w:sz w:val="28"/>
-        </w:rPr>
-        <w:t xml:space="preserve"> </w:t>
-      </w:r>
-      <w:r>
-        <w:rPr>
-          <w:b/>
-          <w:sz w:val="28"/>
-        </w:rPr>
-        <w:t>primitive</w:t>
-      </w:r>
-      <w:r>
-        <w:rPr>
-          <w:sz w:val="28"/>
-        </w:rPr>
-        <w:t xml:space="preserve"> type </w:t>
-      </w:r>
-      <w:proofErr w:type="spellStart"/>
-      <w:r>
-        <w:rPr>
-          <w:sz w:val="28"/>
-        </w:rPr>
-        <w:t>bo’lib</w:t>
-      </w:r>
-      <w:proofErr w:type="spellEnd"/>
-      <w:r>
-        <w:rPr>
-          <w:sz w:val="28"/>
-        </w:rPr>
-        <w:t xml:space="preserve"> </w:t>
-      </w:r>
-      <w:proofErr w:type="spellStart"/>
-      <w:r>
-        <w:rPr>
-          <w:sz w:val="28"/>
-        </w:rPr>
-        <w:t>qoladi</w:t>
+    </w:p>
+    <w:p>
+      <w:pPr>
+        <w:rPr>
+          <w:sz w:val="28"/>
+        </w:rPr>
+      </w:pPr>
+    </w:p>
+    <w:p>
+      <w:pPr>
+        <w:rPr>
+          <w:sz w:val="28"/>
+        </w:rPr>
+      </w:pPr>
+    </w:p>
+    <w:p>
+      <w:pPr>
+        <w:rPr>
+          <w:sz w:val="28"/>
+        </w:rPr>
+      </w:pPr>
+    </w:p>
+    <w:p>
+      <w:pPr>
+        <w:rPr>
+          <w:sz w:val="28"/>
+        </w:rPr>
+      </w:pPr>
+    </w:p>
+    <w:p>
+      <w:pPr>
+        <w:rPr>
+          <w:sz w:val="28"/>
+        </w:rPr>
+      </w:pPr>
+    </w:p>
+    <w:p>
+      <w:pPr>
+        <w:rPr>
+          <w:sz w:val="28"/>
+        </w:rPr>
+      </w:pPr>
+    </w:p>
+    <w:p>
+      <w:pPr>
+        <w:rPr>
+          <w:sz w:val="28"/>
+        </w:rPr>
+      </w:pPr>
+    </w:p>
+    <w:p>
+      <w:pPr>
+        <w:rPr>
+          <w:sz w:val="28"/>
+        </w:rPr>
+      </w:pPr>
+    </w:p>
+    <w:p>
+      <w:pPr>
+        <w:rPr>
+          <w:sz w:val="28"/>
+        </w:rPr>
+      </w:pPr>
+    </w:p>
+    <w:p>
+      <w:pPr>
+        <w:rPr>
+          <w:sz w:val="28"/>
+        </w:rPr>
+      </w:pPr>
+    </w:p>
+    <w:p>
+      <w:pPr>
+        <w:rPr>
+          <w:sz w:val="28"/>
+        </w:rPr>
+      </w:pPr>
+    </w:p>
+    <w:p>
+      <w:pPr>
+        <w:rPr>
+          <w:sz w:val="28"/>
+        </w:rPr>
+      </w:pPr>
+    </w:p>
+    <w:p>
+      <w:pPr>
+        <w:rPr>
+          <w:sz w:val="28"/>
+        </w:rPr>
+      </w:pPr>
+    </w:p>
+    <w:p>
+      <w:pPr>
+        <w:rPr>
+          <w:sz w:val="28"/>
+        </w:rPr>
+      </w:pPr>
+    </w:p>
+    <w:p>
+      <w:pPr>
+        <w:rPr>
+          <w:sz w:val="28"/>
+        </w:rPr>
+      </w:pPr>
+    </w:p>
+    <w:p>
+      <w:pPr>
+        <w:rPr>
+          <w:sz w:val="28"/>
+        </w:rPr>
+      </w:pPr>
+      <w:r>
+        <w:rPr>
+          <w:sz w:val="28"/>
+        </w:rPr>
+        <w:lastRenderedPageBreak/>
+        <w:tab/>
+      </w:r>
+      <w:proofErr w:type="spellStart"/>
+      <w:r>
+        <w:rPr>
+          <w:sz w:val="28"/>
+        </w:rPr>
+        <w:t>Pastda</w:t>
+      </w:r>
+      <w:proofErr w:type="spellEnd"/>
+      <w:r>
+        <w:rPr>
+          <w:sz w:val="28"/>
+        </w:rPr>
+        <w:t xml:space="preserve"> </w:t>
+      </w:r>
+      <w:proofErr w:type="spellStart"/>
+      <w:r>
+        <w:rPr>
+          <w:sz w:val="28"/>
+        </w:rPr>
+        <w:t>qizil</w:t>
+      </w:r>
+      <w:proofErr w:type="spellEnd"/>
+      <w:r>
+        <w:rPr>
+          <w:sz w:val="28"/>
+        </w:rPr>
+        <w:t xml:space="preserve"> rang </w:t>
+      </w:r>
+      <w:proofErr w:type="spellStart"/>
+      <w:r>
+        <w:rPr>
+          <w:sz w:val="28"/>
+        </w:rPr>
+        <w:t>bilan</w:t>
+      </w:r>
+      <w:proofErr w:type="spellEnd"/>
+      <w:r>
+        <w:rPr>
+          <w:sz w:val="28"/>
+        </w:rPr>
+        <w:t xml:space="preserve"> </w:t>
+      </w:r>
+      <w:proofErr w:type="spellStart"/>
+      <w:r>
+        <w:rPr>
+          <w:sz w:val="28"/>
+        </w:rPr>
+        <w:t>ko’rsatilgan</w:t>
+      </w:r>
+      <w:proofErr w:type="spellEnd"/>
+      <w:r>
+        <w:rPr>
+          <w:sz w:val="28"/>
+        </w:rPr>
+        <w:t xml:space="preserve"> </w:t>
+      </w:r>
+      <w:proofErr w:type="spellStart"/>
+      <w:r>
+        <w:rPr>
+          <w:sz w:val="28"/>
+        </w:rPr>
+        <w:t>usul</w:t>
+      </w:r>
+      <w:proofErr w:type="spellEnd"/>
+      <w:r>
+        <w:rPr>
+          <w:sz w:val="28"/>
+        </w:rPr>
+        <w:t xml:space="preserve"> </w:t>
+      </w:r>
+      <w:proofErr w:type="spellStart"/>
+      <w:r>
+        <w:rPr>
+          <w:sz w:val="28"/>
+        </w:rPr>
+        <w:t>bilan</w:t>
+      </w:r>
+      <w:proofErr w:type="spellEnd"/>
+      <w:r>
+        <w:rPr>
+          <w:sz w:val="28"/>
+        </w:rPr>
+        <w:t xml:space="preserve"> </w:t>
+      </w:r>
+      <w:proofErr w:type="spellStart"/>
+      <w:r>
+        <w:rPr>
+          <w:sz w:val="28"/>
+        </w:rPr>
+        <w:t>massivni</w:t>
+      </w:r>
+      <w:proofErr w:type="spellEnd"/>
+      <w:r>
+        <w:rPr>
+          <w:sz w:val="28"/>
+        </w:rPr>
+        <w:t xml:space="preserve"> </w:t>
+      </w:r>
+      <w:proofErr w:type="spellStart"/>
+      <w:r>
+        <w:rPr>
+          <w:sz w:val="28"/>
+        </w:rPr>
+        <w:t>e’lon</w:t>
+      </w:r>
+      <w:proofErr w:type="spellEnd"/>
+      <w:r>
+        <w:rPr>
+          <w:sz w:val="28"/>
+        </w:rPr>
+        <w:t xml:space="preserve"> </w:t>
+      </w:r>
+      <w:proofErr w:type="spellStart"/>
+      <w:r>
+        <w:rPr>
+          <w:sz w:val="28"/>
+        </w:rPr>
+        <w:t>qilish</w:t>
+      </w:r>
+      <w:proofErr w:type="spellEnd"/>
+      <w:r>
+        <w:rPr>
+          <w:sz w:val="28"/>
+        </w:rPr>
+        <w:t xml:space="preserve"> </w:t>
+      </w:r>
+      <w:proofErr w:type="spellStart"/>
+      <w:r>
+        <w:rPr>
+          <w:sz w:val="28"/>
+        </w:rPr>
+        <w:t>mumkin</w:t>
+      </w:r>
+      <w:proofErr w:type="spellEnd"/>
+      <w:r>
+        <w:rPr>
+          <w:sz w:val="28"/>
+        </w:rPr>
+        <w:t xml:space="preserve"> </w:t>
+      </w:r>
+      <w:proofErr w:type="spellStart"/>
+      <w:r>
+        <w:rPr>
+          <w:sz w:val="28"/>
+        </w:rPr>
+        <w:t>emas</w:t>
+      </w:r>
+      <w:proofErr w:type="spellEnd"/>
+      <w:r>
+        <w:rPr>
+          <w:sz w:val="28"/>
+        </w:rPr>
+        <w:t xml:space="preserve">, </w:t>
+      </w:r>
+      <w:proofErr w:type="spellStart"/>
+      <w:r>
+        <w:rPr>
+          <w:sz w:val="28"/>
+        </w:rPr>
+        <w:t>xatolik</w:t>
+      </w:r>
+      <w:proofErr w:type="spellEnd"/>
+      <w:r>
+        <w:rPr>
+          <w:sz w:val="28"/>
+        </w:rPr>
+        <w:t xml:space="preserve"> </w:t>
+      </w:r>
+      <w:proofErr w:type="spellStart"/>
+      <w:r>
+        <w:rPr>
+          <w:sz w:val="28"/>
+        </w:rPr>
+        <w:t>beradi</w:t>
+      </w:r>
+      <w:proofErr w:type="spellEnd"/>
+      <w:r>
+        <w:rPr>
+          <w:sz w:val="28"/>
+        </w:rPr>
+        <w:t xml:space="preserve">. Shu </w:t>
+      </w:r>
+      <w:proofErr w:type="spellStart"/>
+      <w:r>
+        <w:rPr>
+          <w:sz w:val="28"/>
+        </w:rPr>
+        <w:t>joylarini</w:t>
+      </w:r>
+      <w:proofErr w:type="spellEnd"/>
+      <w:r>
+        <w:rPr>
+          <w:sz w:val="28"/>
+        </w:rPr>
+        <w:t xml:space="preserve"> </w:t>
+      </w:r>
+      <w:proofErr w:type="spellStart"/>
+      <w:r>
+        <w:rPr>
+          <w:sz w:val="28"/>
+        </w:rPr>
+        <w:t>yaxshilab</w:t>
+      </w:r>
+      <w:proofErr w:type="spellEnd"/>
+      <w:r>
+        <w:rPr>
+          <w:sz w:val="28"/>
+        </w:rPr>
+        <w:t xml:space="preserve"> </w:t>
+      </w:r>
+      <w:proofErr w:type="spellStart"/>
+      <w:r>
+        <w:rPr>
+          <w:sz w:val="28"/>
+        </w:rPr>
+        <w:t>eslab</w:t>
+      </w:r>
+      <w:proofErr w:type="spellEnd"/>
+      <w:r>
+        <w:rPr>
+          <w:sz w:val="28"/>
+        </w:rPr>
+        <w:t xml:space="preserve"> </w:t>
+      </w:r>
+      <w:proofErr w:type="spellStart"/>
+      <w:r>
+        <w:rPr>
+          <w:sz w:val="28"/>
+        </w:rPr>
+        <w:t>qolish</w:t>
+      </w:r>
+      <w:proofErr w:type="spellEnd"/>
+      <w:r>
+        <w:rPr>
+          <w:sz w:val="28"/>
+        </w:rPr>
+        <w:t xml:space="preserve"> </w:t>
+      </w:r>
+      <w:proofErr w:type="spellStart"/>
+      <w:r>
+        <w:rPr>
+          <w:sz w:val="28"/>
+        </w:rPr>
+        <w:t>kerak</w:t>
+      </w:r>
+      <w:proofErr w:type="spellEnd"/>
+      <w:r>
+        <w:rPr>
+          <w:sz w:val="28"/>
+        </w:rPr>
+        <w:t xml:space="preserve">. </w:t>
+      </w:r>
+      <w:proofErr w:type="spellStart"/>
+      <w:proofErr w:type="gramStart"/>
+      <w:r>
+        <w:rPr>
+          <w:sz w:val="28"/>
+        </w:rPr>
+        <w:t>imtihonda</w:t>
+      </w:r>
+      <w:proofErr w:type="spellEnd"/>
+      <w:proofErr w:type="gramEnd"/>
+      <w:r>
+        <w:rPr>
+          <w:sz w:val="28"/>
+        </w:rPr>
+        <w:t xml:space="preserve"> </w:t>
+      </w:r>
+      <w:proofErr w:type="spellStart"/>
+      <w:r>
+        <w:rPr>
+          <w:sz w:val="28"/>
+        </w:rPr>
+        <w:t>tushushi</w:t>
+      </w:r>
+      <w:proofErr w:type="spellEnd"/>
+      <w:r>
+        <w:rPr>
+          <w:sz w:val="28"/>
+        </w:rPr>
+        <w:t xml:space="preserve"> </w:t>
+      </w:r>
+      <w:proofErr w:type="spellStart"/>
+      <w:r>
+        <w:rPr>
+          <w:sz w:val="28"/>
+        </w:rPr>
+        <w:t>mumkin</w:t>
       </w:r>
       <w:proofErr w:type="spellEnd"/>
       <w:r>
@@ -4595,10 +5693,10 @@
           <w:noProof/>
         </w:rPr>
         <w:drawing>
-          <wp:inline distT="0" distB="0" distL="0" distR="0" wp14:anchorId="11817961" wp14:editId="13D45CCE">
-            <wp:extent cx="2228850" cy="428625"/>
-            <wp:effectExtent l="0" t="0" r="0" b="9525"/>
-            <wp:docPr id="12" name="Рисунок 12"/>
+          <wp:inline distT="0" distB="0" distL="0" distR="0" wp14:anchorId="6F7AAA76" wp14:editId="7B236CF7">
+            <wp:extent cx="5943600" cy="4346575"/>
+            <wp:effectExtent l="0" t="0" r="0" b="0"/>
+            <wp:docPr id="9" name="Рисунок 9"/>
             <wp:cNvGraphicFramePr>
               <a:graphicFrameLocks xmlns:a="http://schemas.openxmlformats.org/drawingml/2006/main" noChangeAspect="1"/>
             </wp:cNvGraphicFramePr>
@@ -4618,7 +5716,7 @@
                   <pic:spPr>
                     <a:xfrm>
                       <a:off x="0" y="0"/>
-                      <a:ext cx="2228850" cy="428625"/>
+                      <a:ext cx="5943600" cy="4346575"/>
                     </a:xfrm>
                     <a:prstGeom prst="rect">
                       <a:avLst/>
@@ -4644,27 +5742,292 @@
           <w:sz w:val="28"/>
         </w:rPr>
       </w:pPr>
-      <w:proofErr w:type="spellStart"/>
+    </w:p>
+    <w:p>
+      <w:pPr>
+        <w:rPr>
+          <w:sz w:val="28"/>
+        </w:rPr>
+      </w:pPr>
+    </w:p>
+    <w:p>
+      <w:pPr>
+        <w:rPr>
+          <w:sz w:val="28"/>
+        </w:rPr>
+      </w:pPr>
+    </w:p>
+    <w:p>
+      <w:pPr>
+        <w:rPr>
+          <w:sz w:val="28"/>
+        </w:rPr>
+      </w:pPr>
+    </w:p>
+    <w:p>
+      <w:pPr>
+        <w:rPr>
+          <w:sz w:val="28"/>
+        </w:rPr>
+      </w:pPr>
+    </w:p>
+    <w:p>
+      <w:pPr>
+        <w:rPr>
+          <w:sz w:val="28"/>
+        </w:rPr>
+      </w:pPr>
+    </w:p>
+    <w:p>
+      <w:pPr>
+        <w:rPr>
+          <w:sz w:val="28"/>
+        </w:rPr>
+      </w:pPr>
+    </w:p>
+    <w:p>
+      <w:pPr>
+        <w:rPr>
+          <w:sz w:val="28"/>
+        </w:rPr>
+      </w:pPr>
+    </w:p>
+    <w:p>
+      <w:pPr>
+        <w:rPr>
+          <w:sz w:val="28"/>
+        </w:rPr>
+      </w:pPr>
       <w:r>
         <w:rPr>
           <w:sz w:val="28"/>
         </w:rPr>
         <w:lastRenderedPageBreak/>
-        <w:t>Bunday</w:t>
-      </w:r>
-      <w:proofErr w:type="spellEnd"/>
-      <w:r>
-        <w:rPr>
-          <w:sz w:val="28"/>
-        </w:rPr>
-        <w:t xml:space="preserve"> </w:t>
-      </w:r>
-      <w:proofErr w:type="spellStart"/>
-      <w:r>
-        <w:rPr>
-          <w:sz w:val="28"/>
-        </w:rPr>
-        <w:t>yozsak</w:t>
+        <w:tab/>
+      </w:r>
+      <w:proofErr w:type="spellStart"/>
+      <w:r>
+        <w:rPr>
+          <w:sz w:val="28"/>
+        </w:rPr>
+        <w:t>Pastdagi</w:t>
+      </w:r>
+      <w:proofErr w:type="spellEnd"/>
+      <w:r>
+        <w:rPr>
+          <w:sz w:val="28"/>
+        </w:rPr>
+        <w:t xml:space="preserve"> </w:t>
+      </w:r>
+      <w:proofErr w:type="spellStart"/>
+      <w:r>
+        <w:rPr>
+          <w:sz w:val="28"/>
+        </w:rPr>
+        <w:t>holatda</w:t>
+      </w:r>
+      <w:proofErr w:type="spellEnd"/>
+      <w:r>
+        <w:rPr>
+          <w:b/>
+          <w:sz w:val="28"/>
+        </w:rPr>
+        <w:t xml:space="preserve"> []</w:t>
+      </w:r>
+      <w:r>
+        <w:rPr>
+          <w:sz w:val="28"/>
+        </w:rPr>
+        <w:t xml:space="preserve"> </w:t>
+      </w:r>
+      <w:proofErr w:type="spellStart"/>
+      <w:r>
+        <w:rPr>
+          <w:sz w:val="28"/>
+        </w:rPr>
+        <w:t>belgini</w:t>
+      </w:r>
+      <w:proofErr w:type="spellEnd"/>
+      <w:r>
+        <w:rPr>
+          <w:sz w:val="28"/>
+        </w:rPr>
+        <w:t xml:space="preserve"> </w:t>
+      </w:r>
+      <w:proofErr w:type="spellStart"/>
+      <w:r>
+        <w:rPr>
+          <w:sz w:val="28"/>
+        </w:rPr>
+        <w:t>o’zgaruvchidan</w:t>
+      </w:r>
+      <w:proofErr w:type="spellEnd"/>
+      <w:r>
+        <w:rPr>
+          <w:sz w:val="28"/>
+        </w:rPr>
+        <w:t xml:space="preserve"> </w:t>
+      </w:r>
+      <w:proofErr w:type="spellStart"/>
+      <w:r>
+        <w:rPr>
+          <w:sz w:val="28"/>
+        </w:rPr>
+        <w:t>oldin</w:t>
+      </w:r>
+      <w:proofErr w:type="spellEnd"/>
+      <w:r>
+        <w:rPr>
+          <w:sz w:val="28"/>
+        </w:rPr>
+        <w:t xml:space="preserve"> </w:t>
+      </w:r>
+      <w:proofErr w:type="spellStart"/>
+      <w:r>
+        <w:rPr>
+          <w:sz w:val="28"/>
+        </w:rPr>
+        <w:t>yoki</w:t>
+      </w:r>
+      <w:proofErr w:type="spellEnd"/>
+      <w:r>
+        <w:rPr>
+          <w:sz w:val="28"/>
+        </w:rPr>
+        <w:t xml:space="preserve"> </w:t>
+      </w:r>
+      <w:proofErr w:type="spellStart"/>
+      <w:r>
+        <w:rPr>
+          <w:sz w:val="28"/>
+        </w:rPr>
+        <w:t>keyin</w:t>
+      </w:r>
+      <w:proofErr w:type="spellEnd"/>
+      <w:r>
+        <w:rPr>
+          <w:sz w:val="28"/>
+        </w:rPr>
+        <w:t xml:space="preserve"> </w:t>
+      </w:r>
+      <w:proofErr w:type="spellStart"/>
+      <w:r>
+        <w:rPr>
+          <w:sz w:val="28"/>
+        </w:rPr>
+        <w:t>qo’yish</w:t>
+      </w:r>
+      <w:proofErr w:type="spellEnd"/>
+      <w:r>
+        <w:rPr>
+          <w:sz w:val="28"/>
+        </w:rPr>
+        <w:t xml:space="preserve"> </w:t>
+      </w:r>
+      <w:proofErr w:type="spellStart"/>
+      <w:r>
+        <w:rPr>
+          <w:sz w:val="28"/>
+        </w:rPr>
+        <w:t>xato</w:t>
+      </w:r>
+      <w:proofErr w:type="spellEnd"/>
+      <w:r>
+        <w:rPr>
+          <w:sz w:val="28"/>
+        </w:rPr>
+        <w:t xml:space="preserve"> </w:t>
+      </w:r>
+      <w:proofErr w:type="spellStart"/>
+      <w:r>
+        <w:rPr>
+          <w:sz w:val="28"/>
+        </w:rPr>
+        <w:t>emas</w:t>
+      </w:r>
+      <w:proofErr w:type="spellEnd"/>
+      <w:r>
+        <w:rPr>
+          <w:sz w:val="28"/>
+        </w:rPr>
+        <w:t xml:space="preserve">. </w:t>
+      </w:r>
+      <w:proofErr w:type="spellStart"/>
+      <w:r>
+        <w:rPr>
+          <w:sz w:val="28"/>
+        </w:rPr>
+        <w:t>Bundan</w:t>
+      </w:r>
+      <w:proofErr w:type="spellEnd"/>
+      <w:r>
+        <w:rPr>
+          <w:sz w:val="28"/>
+        </w:rPr>
+        <w:t xml:space="preserve"> </w:t>
+      </w:r>
+      <w:proofErr w:type="spellStart"/>
+      <w:r>
+        <w:rPr>
+          <w:sz w:val="28"/>
+        </w:rPr>
+        <w:t>tashqari</w:t>
+      </w:r>
+      <w:proofErr w:type="spellEnd"/>
+      <w:r>
+        <w:rPr>
+          <w:sz w:val="28"/>
+        </w:rPr>
+        <w:t xml:space="preserve"> agar </w:t>
+      </w:r>
+      <w:proofErr w:type="spellStart"/>
+      <w:r>
+        <w:rPr>
+          <w:sz w:val="28"/>
+        </w:rPr>
+        <w:t>massivimiz</w:t>
+      </w:r>
+      <w:proofErr w:type="spellEnd"/>
+      <w:r>
+        <w:rPr>
+          <w:sz w:val="28"/>
+        </w:rPr>
+        <w:t xml:space="preserve"> </w:t>
+      </w:r>
+      <w:proofErr w:type="spellStart"/>
+      <w:r>
+        <w:rPr>
+          <w:sz w:val="28"/>
+        </w:rPr>
+        <w:t>ko’p</w:t>
+      </w:r>
+      <w:proofErr w:type="spellEnd"/>
+      <w:r>
+        <w:rPr>
+          <w:sz w:val="28"/>
+        </w:rPr>
+        <w:t xml:space="preserve"> </w:t>
+      </w:r>
+      <w:proofErr w:type="spellStart"/>
+      <w:r>
+        <w:rPr>
+          <w:sz w:val="28"/>
+        </w:rPr>
+        <w:t>o’lchamli</w:t>
+      </w:r>
+      <w:proofErr w:type="spellEnd"/>
+      <w:r>
+        <w:rPr>
+          <w:sz w:val="28"/>
+        </w:rPr>
+        <w:t xml:space="preserve"> </w:t>
+      </w:r>
+      <w:proofErr w:type="spellStart"/>
+      <w:r>
+        <w:rPr>
+          <w:sz w:val="28"/>
+        </w:rPr>
+        <w:t>bo’lsa</w:t>
       </w:r>
       <w:proofErr w:type="spellEnd"/>
       <w:r>
@@ -4683,9 +6046,30 @@
       <w:proofErr w:type="spellEnd"/>
       <w:r>
         <w:rPr>
-          <w:sz w:val="28"/>
-        </w:rPr>
-        <w:t xml:space="preserve"> arr1 </w:t>
+          <w:b/>
+          <w:sz w:val="28"/>
+        </w:rPr>
+        <w:t xml:space="preserve"> []</w:t>
+      </w:r>
+      <w:r>
+        <w:rPr>
+          <w:sz w:val="28"/>
+        </w:rPr>
+        <w:t xml:space="preserve"> </w:t>
+      </w:r>
+      <w:proofErr w:type="spellStart"/>
+      <w:r>
+        <w:rPr>
+          <w:sz w:val="28"/>
+        </w:rPr>
+        <w:t>belgini</w:t>
+      </w:r>
+      <w:proofErr w:type="spellEnd"/>
+      <w:r>
+        <w:rPr>
+          <w:sz w:val="28"/>
+        </w:rPr>
+        <w:t xml:space="preserve"> </w:t>
       </w:r>
       <w:proofErr w:type="spellStart"/>
       <w:r>
@@ -4706,77 +6090,135 @@
         <w:rPr>
           <w:sz w:val="28"/>
         </w:rPr>
-        <w:t>o’lchamli</w:t>
-      </w:r>
-      <w:proofErr w:type="spellEnd"/>
-      <w:r>
-        <w:rPr>
-          <w:sz w:val="28"/>
-        </w:rPr>
-        <w:t xml:space="preserve"> </w:t>
-      </w:r>
-      <w:proofErr w:type="spellStart"/>
-      <w:r>
-        <w:rPr>
-          <w:sz w:val="28"/>
-        </w:rPr>
-        <w:t>massiv</w:t>
-      </w:r>
-      <w:proofErr w:type="spellEnd"/>
-      <w:r>
-        <w:rPr>
-          <w:sz w:val="28"/>
-        </w:rPr>
-        <w:t xml:space="preserve">, color </w:t>
-      </w:r>
-      <w:proofErr w:type="spellStart"/>
-      <w:r>
-        <w:rPr>
-          <w:sz w:val="28"/>
-        </w:rPr>
-        <w:t>esa</w:t>
-      </w:r>
-      <w:proofErr w:type="spellEnd"/>
-      <w:r>
-        <w:rPr>
-          <w:sz w:val="28"/>
-        </w:rPr>
-        <w:t xml:space="preserve"> 3 </w:t>
-      </w:r>
-      <w:proofErr w:type="spellStart"/>
-      <w:r>
-        <w:rPr>
-          <w:sz w:val="28"/>
-        </w:rPr>
-        <w:t>o’lchamli</w:t>
-      </w:r>
-      <w:proofErr w:type="spellEnd"/>
-      <w:r>
-        <w:rPr>
-          <w:sz w:val="28"/>
-        </w:rPr>
-        <w:t xml:space="preserve"> </w:t>
-      </w:r>
-      <w:proofErr w:type="spellStart"/>
-      <w:r>
-        <w:rPr>
-          <w:sz w:val="28"/>
-        </w:rPr>
-        <w:t>massiv</w:t>
-      </w:r>
-      <w:proofErr w:type="spellEnd"/>
-      <w:r>
-        <w:rPr>
-          <w:sz w:val="28"/>
-        </w:rPr>
-        <w:t xml:space="preserve"> </w:t>
-      </w:r>
-      <w:proofErr w:type="spellStart"/>
-      <w:r>
-        <w:rPr>
-          <w:sz w:val="28"/>
-        </w:rPr>
-        <w:t>bo’ladi</w:t>
+        <w:t>nechtasini</w:t>
+      </w:r>
+      <w:proofErr w:type="spellEnd"/>
+      <w:r>
+        <w:rPr>
+          <w:sz w:val="28"/>
+        </w:rPr>
+        <w:t xml:space="preserve"> </w:t>
+      </w:r>
+      <w:proofErr w:type="spellStart"/>
+      <w:r>
+        <w:rPr>
+          <w:sz w:val="28"/>
+        </w:rPr>
+        <w:t>o’zgaruvchidan</w:t>
+      </w:r>
+      <w:proofErr w:type="spellEnd"/>
+      <w:r>
+        <w:rPr>
+          <w:sz w:val="28"/>
+        </w:rPr>
+        <w:t xml:space="preserve"> </w:t>
+      </w:r>
+      <w:proofErr w:type="spellStart"/>
+      <w:r>
+        <w:rPr>
+          <w:sz w:val="28"/>
+        </w:rPr>
+        <w:t>oldin</w:t>
+      </w:r>
+      <w:proofErr w:type="spellEnd"/>
+      <w:r>
+        <w:rPr>
+          <w:sz w:val="28"/>
+        </w:rPr>
+        <w:t xml:space="preserve"> </w:t>
+      </w:r>
+      <w:proofErr w:type="spellStart"/>
+      <w:r>
+        <w:rPr>
+          <w:sz w:val="28"/>
+        </w:rPr>
+        <w:t>yoki</w:t>
+      </w:r>
+      <w:proofErr w:type="spellEnd"/>
+      <w:r>
+        <w:rPr>
+          <w:sz w:val="28"/>
+        </w:rPr>
+        <w:t xml:space="preserve"> </w:t>
+      </w:r>
+      <w:proofErr w:type="spellStart"/>
+      <w:r>
+        <w:rPr>
+          <w:sz w:val="28"/>
+        </w:rPr>
+        <w:t>keyin</w:t>
+      </w:r>
+      <w:proofErr w:type="spellEnd"/>
+      <w:r>
+        <w:rPr>
+          <w:sz w:val="28"/>
+        </w:rPr>
+        <w:t xml:space="preserve"> ham </w:t>
+      </w:r>
+      <w:proofErr w:type="spellStart"/>
+      <w:r>
+        <w:rPr>
+          <w:sz w:val="28"/>
+        </w:rPr>
+        <w:t>yozish</w:t>
+      </w:r>
+      <w:proofErr w:type="spellEnd"/>
+      <w:r>
+        <w:rPr>
+          <w:sz w:val="28"/>
+        </w:rPr>
+        <w:t xml:space="preserve"> </w:t>
+      </w:r>
+      <w:proofErr w:type="spellStart"/>
+      <w:r>
+        <w:rPr>
+          <w:sz w:val="28"/>
+        </w:rPr>
+        <w:t>mumkin</w:t>
+      </w:r>
+      <w:proofErr w:type="spellEnd"/>
+      <w:r>
+        <w:rPr>
+          <w:sz w:val="28"/>
+        </w:rPr>
+        <w:t xml:space="preserve">. </w:t>
+      </w:r>
+      <w:proofErr w:type="spellStart"/>
+      <w:r>
+        <w:rPr>
+          <w:sz w:val="28"/>
+        </w:rPr>
+        <w:t>Hammasi</w:t>
+      </w:r>
+      <w:proofErr w:type="spellEnd"/>
+      <w:r>
+        <w:rPr>
+          <w:sz w:val="28"/>
+        </w:rPr>
+        <w:t xml:space="preserve"> </w:t>
+      </w:r>
+      <w:proofErr w:type="spellStart"/>
+      <w:proofErr w:type="gramStart"/>
+      <w:r>
+        <w:rPr>
+          <w:sz w:val="28"/>
+        </w:rPr>
+        <w:t>to’g’ri</w:t>
+      </w:r>
+      <w:proofErr w:type="spellEnd"/>
+      <w:proofErr w:type="gramEnd"/>
+      <w:r>
+        <w:rPr>
+          <w:sz w:val="28"/>
+        </w:rPr>
+        <w:t xml:space="preserve"> </w:t>
+      </w:r>
+      <w:proofErr w:type="spellStart"/>
+      <w:r>
+        <w:rPr>
+          <w:sz w:val="28"/>
+        </w:rPr>
+        <w:t>hisoblanadi</w:t>
       </w:r>
       <w:proofErr w:type="spellEnd"/>
       <w:r>
@@ -4797,10 +6239,10 @@
           <w:noProof/>
         </w:rPr>
         <w:drawing>
-          <wp:inline distT="0" distB="0" distL="0" distR="0" wp14:anchorId="3A9950F3" wp14:editId="6A5A3AF1">
-            <wp:extent cx="2590800" cy="485775"/>
-            <wp:effectExtent l="0" t="0" r="0" b="9525"/>
-            <wp:docPr id="13" name="Рисунок 13"/>
+          <wp:inline distT="0" distB="0" distL="0" distR="0" wp14:anchorId="49E35DFE" wp14:editId="1E198AE0">
+            <wp:extent cx="3209925" cy="3429000"/>
+            <wp:effectExtent l="0" t="0" r="9525" b="0"/>
+            <wp:docPr id="10" name="Рисунок 10"/>
             <wp:cNvGraphicFramePr>
               <a:graphicFrameLocks xmlns:a="http://schemas.openxmlformats.org/drawingml/2006/main" noChangeAspect="1"/>
             </wp:cNvGraphicFramePr>
@@ -4820,7 +6262,7 @@
                   <pic:spPr>
                     <a:xfrm>
                       <a:off x="0" y="0"/>
-                      <a:ext cx="2590800" cy="485775"/>
+                      <a:ext cx="3209925" cy="3429000"/>
                     </a:xfrm>
                     <a:prstGeom prst="rect">
                       <a:avLst/>
@@ -4844,56 +6286,41 @@
         <w:rPr>
           <w:sz w:val="28"/>
         </w:rPr>
-        <w:t>Bunday</w:t>
-      </w:r>
-      <w:proofErr w:type="spellEnd"/>
-      <w:r>
-        <w:rPr>
-          <w:sz w:val="28"/>
-        </w:rPr>
-        <w:t xml:space="preserve"> </w:t>
-      </w:r>
-      <w:proofErr w:type="spellStart"/>
-      <w:r>
-        <w:rPr>
-          <w:sz w:val="28"/>
-        </w:rPr>
-        <w:t>yozsak</w:t>
-      </w:r>
-      <w:proofErr w:type="spellEnd"/>
-      <w:r>
-        <w:rPr>
-          <w:sz w:val="28"/>
-        </w:rPr>
-        <w:t xml:space="preserve">, u </w:t>
-      </w:r>
-      <w:proofErr w:type="spellStart"/>
-      <w:r>
-        <w:rPr>
-          <w:sz w:val="28"/>
-        </w:rPr>
-        <w:t>holda</w:t>
-      </w:r>
-      <w:proofErr w:type="spellEnd"/>
-      <w:r>
-        <w:rPr>
-          <w:sz w:val="28"/>
-        </w:rPr>
-        <w:t xml:space="preserve"> color 2 </w:t>
-      </w:r>
-      <w:proofErr w:type="spellStart"/>
-      <w:r>
-        <w:rPr>
-          <w:sz w:val="28"/>
-        </w:rPr>
-        <w:t>o’lchamli</w:t>
-      </w:r>
-      <w:proofErr w:type="spellEnd"/>
-      <w:r>
-        <w:rPr>
-          <w:sz w:val="28"/>
-        </w:rPr>
-        <w:t xml:space="preserve"> </w:t>
+        <w:t>Pastdagi</w:t>
+      </w:r>
+      <w:proofErr w:type="spellEnd"/>
+      <w:r>
+        <w:rPr>
+          <w:sz w:val="28"/>
+        </w:rPr>
+        <w:t xml:space="preserve"> </w:t>
+      </w:r>
+      <w:proofErr w:type="spellStart"/>
+      <w:r>
+        <w:rPr>
+          <w:sz w:val="28"/>
+        </w:rPr>
+        <w:t>misolda</w:t>
+      </w:r>
+      <w:proofErr w:type="spellEnd"/>
+      <w:r>
+        <w:rPr>
+          <w:sz w:val="28"/>
+        </w:rPr>
+        <w:t xml:space="preserve"> </w:t>
+      </w:r>
+      <w:r>
+        <w:rPr>
+          <w:b/>
+          <w:sz w:val="28"/>
+        </w:rPr>
+        <w:t>color</w:t>
+      </w:r>
+      <w:r>
+        <w:rPr>
+          <w:sz w:val="28"/>
+        </w:rPr>
+        <w:t xml:space="preserve"> variable </w:t>
       </w:r>
       <w:proofErr w:type="spellStart"/>
       <w:r>
@@ -4914,7 +6341,146 @@
         <w:rPr>
           <w:sz w:val="28"/>
         </w:rPr>
-        <w:t>bo’ladi</w:t>
+        <w:t>hisoblanadi</w:t>
+      </w:r>
+      <w:proofErr w:type="spellEnd"/>
+      <w:r>
+        <w:rPr>
+          <w:sz w:val="28"/>
+        </w:rPr>
+        <w:t xml:space="preserve">. </w:t>
+      </w:r>
+      <w:proofErr w:type="spellStart"/>
+      <w:r>
+        <w:rPr>
+          <w:sz w:val="28"/>
+        </w:rPr>
+        <w:t>Chunki</w:t>
+      </w:r>
+      <w:proofErr w:type="spellEnd"/>
+      <w:r>
+        <w:rPr>
+          <w:sz w:val="28"/>
+        </w:rPr>
+        <w:t xml:space="preserve"> </w:t>
+      </w:r>
+      <w:r>
+        <w:rPr>
+          <w:b/>
+          <w:sz w:val="28"/>
+        </w:rPr>
+        <w:t>[]</w:t>
+      </w:r>
+      <w:r>
+        <w:rPr>
+          <w:sz w:val="28"/>
+        </w:rPr>
+        <w:t xml:space="preserve"> </w:t>
+      </w:r>
+      <w:proofErr w:type="spellStart"/>
+      <w:r>
+        <w:rPr>
+          <w:sz w:val="28"/>
+        </w:rPr>
+        <w:t>belgigacha</w:t>
+      </w:r>
+      <w:proofErr w:type="spellEnd"/>
+      <w:r>
+        <w:rPr>
+          <w:sz w:val="28"/>
+        </w:rPr>
+        <w:t xml:space="preserve"> </w:t>
+      </w:r>
+      <w:r>
+        <w:rPr>
+          <w:b/>
+          <w:sz w:val="28"/>
+        </w:rPr>
+        <w:t>arr1</w:t>
+      </w:r>
+      <w:r>
+        <w:rPr>
+          <w:sz w:val="28"/>
+        </w:rPr>
+        <w:t xml:space="preserve"> </w:t>
+      </w:r>
+      <w:proofErr w:type="spellStart"/>
+      <w:proofErr w:type="gramStart"/>
+      <w:r>
+        <w:rPr>
+          <w:sz w:val="28"/>
+        </w:rPr>
+        <w:t>va</w:t>
+      </w:r>
+      <w:proofErr w:type="spellEnd"/>
+      <w:proofErr w:type="gramEnd"/>
+      <w:r>
+        <w:rPr>
+          <w:sz w:val="28"/>
+        </w:rPr>
+        <w:t xml:space="preserve"> </w:t>
+      </w:r>
+      <w:r>
+        <w:rPr>
+          <w:b/>
+          <w:sz w:val="28"/>
+        </w:rPr>
+        <w:t>color</w:t>
+      </w:r>
+      <w:r>
+        <w:rPr>
+          <w:sz w:val="28"/>
+        </w:rPr>
+        <w:t xml:space="preserve"> </w:t>
+      </w:r>
+      <w:proofErr w:type="spellStart"/>
+      <w:r>
+        <w:rPr>
+          <w:sz w:val="28"/>
+        </w:rPr>
+        <w:t>o’zgaruvchilari</w:t>
+      </w:r>
+      <w:proofErr w:type="spellEnd"/>
+      <w:r>
+        <w:rPr>
+          <w:sz w:val="28"/>
+        </w:rPr>
+        <w:t xml:space="preserve"> </w:t>
+      </w:r>
+      <w:proofErr w:type="spellStart"/>
+      <w:r>
+        <w:rPr>
+          <w:sz w:val="28"/>
+        </w:rPr>
+        <w:t>e’lon</w:t>
+      </w:r>
+      <w:proofErr w:type="spellEnd"/>
+      <w:r>
+        <w:rPr>
+          <w:sz w:val="28"/>
+        </w:rPr>
+        <w:t xml:space="preserve"> </w:t>
+      </w:r>
+      <w:proofErr w:type="spellStart"/>
+      <w:r>
+        <w:rPr>
+          <w:sz w:val="28"/>
+        </w:rPr>
+        <w:t>qilib</w:t>
+      </w:r>
+      <w:proofErr w:type="spellEnd"/>
+      <w:r>
+        <w:rPr>
+          <w:sz w:val="28"/>
+        </w:rPr>
+        <w:t xml:space="preserve"> </w:t>
+      </w:r>
+      <w:proofErr w:type="spellStart"/>
+      <w:r>
+        <w:rPr>
+          <w:sz w:val="28"/>
+        </w:rPr>
+        <w:t>bo’lingan</w:t>
       </w:r>
       <w:proofErr w:type="spellEnd"/>
       <w:r>
@@ -4935,10 +6501,10 @@
           <w:noProof/>
         </w:rPr>
         <w:drawing>
-          <wp:inline distT="0" distB="0" distL="0" distR="0" wp14:anchorId="4DF715AF" wp14:editId="6674C9E8">
-            <wp:extent cx="2514600" cy="466725"/>
+          <wp:inline distT="0" distB="0" distL="0" distR="0" wp14:anchorId="7DEBA0E0" wp14:editId="751174C7">
+            <wp:extent cx="4895850" cy="1609725"/>
             <wp:effectExtent l="0" t="0" r="0" b="9525"/>
-            <wp:docPr id="14" name="Рисунок 14"/>
+            <wp:docPr id="11" name="Рисунок 11"/>
             <wp:cNvGraphicFramePr>
               <a:graphicFrameLocks xmlns:a="http://schemas.openxmlformats.org/drawingml/2006/main" noChangeAspect="1"/>
             </wp:cNvGraphicFramePr>
@@ -4958,7 +6524,7 @@
                   <pic:spPr>
                     <a:xfrm>
                       <a:off x="0" y="0"/>
-                      <a:ext cx="2514600" cy="466725"/>
+                      <a:ext cx="4895850" cy="1609725"/>
                     </a:xfrm>
                     <a:prstGeom prst="rect">
                       <a:avLst/>
@@ -4977,131 +6543,33 @@
           <w:sz w:val="28"/>
         </w:rPr>
       </w:pPr>
-    </w:p>
-    <w:p>
-      <w:pPr>
-        <w:ind w:firstLine="720"/>
-        <w:rPr>
-          <w:sz w:val="28"/>
-        </w:rPr>
-      </w:pPr>
-      <w:r>
-        <w:rPr>
-          <w:sz w:val="28"/>
-        </w:rPr>
-        <w:t xml:space="preserve">Agar </w:t>
-      </w:r>
-      <w:proofErr w:type="spellStart"/>
-      <w:r>
-        <w:rPr>
-          <w:sz w:val="28"/>
-        </w:rPr>
-        <w:t>massivni</w:t>
-      </w:r>
-      <w:proofErr w:type="spellEnd"/>
-      <w:r>
-        <w:rPr>
-          <w:sz w:val="28"/>
-        </w:rPr>
-        <w:t xml:space="preserve"> </w:t>
-      </w:r>
-      <w:proofErr w:type="spellStart"/>
-      <w:r>
-        <w:rPr>
-          <w:sz w:val="28"/>
-        </w:rPr>
-        <w:t>uzunligidan</w:t>
-      </w:r>
-      <w:proofErr w:type="spellEnd"/>
-      <w:r>
-        <w:rPr>
-          <w:sz w:val="28"/>
-        </w:rPr>
-        <w:t xml:space="preserve"> </w:t>
-      </w:r>
-      <w:proofErr w:type="spellStart"/>
-      <w:r>
-        <w:rPr>
-          <w:sz w:val="28"/>
-        </w:rPr>
-        <w:t>ortiqcha</w:t>
-      </w:r>
-      <w:proofErr w:type="spellEnd"/>
-      <w:r>
-        <w:rPr>
-          <w:sz w:val="28"/>
-        </w:rPr>
-        <w:t xml:space="preserve"> son </w:t>
-      </w:r>
-      <w:proofErr w:type="spellStart"/>
-      <w:r>
-        <w:rPr>
-          <w:sz w:val="28"/>
-        </w:rPr>
-        <w:t>elemnt</w:t>
-      </w:r>
-      <w:proofErr w:type="spellEnd"/>
-      <w:r>
-        <w:rPr>
-          <w:sz w:val="28"/>
-        </w:rPr>
-        <w:t xml:space="preserve"> </w:t>
-      </w:r>
-      <w:proofErr w:type="spellStart"/>
-      <w:r>
-        <w:rPr>
-          <w:sz w:val="28"/>
-        </w:rPr>
-        <w:t>qo’shmoqchi</w:t>
-      </w:r>
-      <w:proofErr w:type="spellEnd"/>
-      <w:r>
-        <w:rPr>
-          <w:sz w:val="28"/>
-        </w:rPr>
-        <w:t xml:space="preserve"> </w:t>
-      </w:r>
-      <w:proofErr w:type="spellStart"/>
-      <w:r>
-        <w:rPr>
-          <w:sz w:val="28"/>
-        </w:rPr>
-        <w:t>yoki</w:t>
-      </w:r>
-      <w:proofErr w:type="spellEnd"/>
-      <w:r>
-        <w:rPr>
-          <w:sz w:val="28"/>
-        </w:rPr>
-        <w:t xml:space="preserve"> </w:t>
-      </w:r>
-      <w:proofErr w:type="spellStart"/>
-      <w:r>
-        <w:rPr>
-          <w:sz w:val="28"/>
-        </w:rPr>
-        <w:t>olmoqchi</w:t>
-      </w:r>
-      <w:proofErr w:type="spellEnd"/>
-      <w:r>
-        <w:rPr>
-          <w:sz w:val="28"/>
-        </w:rPr>
-        <w:t xml:space="preserve"> </w:t>
-      </w:r>
-      <w:proofErr w:type="spellStart"/>
-      <w:r>
-        <w:rPr>
-          <w:sz w:val="28"/>
-        </w:rPr>
-        <w:t>bo’lsak</w:t>
-      </w:r>
-      <w:proofErr w:type="spellEnd"/>
-      <w:r>
-        <w:rPr>
-          <w:sz w:val="28"/>
-        </w:rPr>
-        <w:t xml:space="preserve"> u </w:t>
+      <w:proofErr w:type="spellStart"/>
+      <w:r>
+        <w:rPr>
+          <w:sz w:val="28"/>
+        </w:rPr>
+        <w:t>Bunday</w:t>
+      </w:r>
+      <w:proofErr w:type="spellEnd"/>
+      <w:r>
+        <w:rPr>
+          <w:sz w:val="28"/>
+        </w:rPr>
+        <w:t xml:space="preserve"> </w:t>
+      </w:r>
+      <w:proofErr w:type="spellStart"/>
+      <w:r>
+        <w:rPr>
+          <w:sz w:val="28"/>
+        </w:rPr>
+        <w:t>yozsak</w:t>
+      </w:r>
+      <w:proofErr w:type="spellEnd"/>
+      <w:r>
+        <w:rPr>
+          <w:sz w:val="28"/>
+        </w:rPr>
+        <w:t xml:space="preserve">, u </w:t>
       </w:r>
       <w:proofErr w:type="spellStart"/>
       <w:r>
@@ -5117,28 +6585,80 @@
         </w:rPr>
         <w:t xml:space="preserve"> </w:t>
       </w:r>
-      <w:proofErr w:type="spellStart"/>
       <w:r>
         <w:rPr>
           <w:b/>
           <w:sz w:val="28"/>
         </w:rPr>
-        <w:t>ArrayIndexOutOfBoundsException</w:t>
-      </w:r>
-      <w:proofErr w:type="spellEnd"/>
+        <w:t>color</w:t>
+      </w:r>
+      <w:r>
+        <w:rPr>
+          <w:sz w:val="28"/>
+        </w:rPr>
+        <w:t xml:space="preserve"> </w:t>
+      </w:r>
+      <w:proofErr w:type="spellStart"/>
+      <w:r>
+        <w:rPr>
+          <w:sz w:val="28"/>
+        </w:rPr>
+        <w:t>o’zgaruvchi</w:t>
+      </w:r>
+      <w:proofErr w:type="spellEnd"/>
+      <w:r>
+        <w:rPr>
+          <w:sz w:val="28"/>
+        </w:rPr>
+        <w:t xml:space="preserve"> </w:t>
+      </w:r>
+      <w:proofErr w:type="spellStart"/>
+      <w:r>
+        <w:rPr>
+          <w:sz w:val="28"/>
+        </w:rPr>
+        <w:t>shunchaki</w:t>
+      </w:r>
+      <w:proofErr w:type="spellEnd"/>
+      <w:r>
+        <w:rPr>
+          <w:sz w:val="28"/>
+        </w:rPr>
+        <w:t xml:space="preserve"> </w:t>
+      </w:r>
       <w:r>
         <w:rPr>
           <w:b/>
           <w:sz w:val="28"/>
         </w:rPr>
-        <w:t xml:space="preserve"> </w:t>
-      </w:r>
-      <w:proofErr w:type="spellStart"/>
-      <w:r>
-        <w:rPr>
-          <w:sz w:val="28"/>
-        </w:rPr>
-        <w:t>beradi</w:t>
+        <w:t>primitive</w:t>
+      </w:r>
+      <w:r>
+        <w:rPr>
+          <w:sz w:val="28"/>
+        </w:rPr>
+        <w:t xml:space="preserve"> type </w:t>
+      </w:r>
+      <w:proofErr w:type="spellStart"/>
+      <w:r>
+        <w:rPr>
+          <w:sz w:val="28"/>
+        </w:rPr>
+        <w:t>bo’lib</w:t>
+      </w:r>
+      <w:proofErr w:type="spellEnd"/>
+      <w:r>
+        <w:rPr>
+          <w:sz w:val="28"/>
+        </w:rPr>
+        <w:t xml:space="preserve"> </w:t>
+      </w:r>
+      <w:proofErr w:type="spellStart"/>
+      <w:r>
+        <w:rPr>
+          <w:sz w:val="28"/>
+        </w:rPr>
+        <w:t>qoladi</w:t>
       </w:r>
       <w:proofErr w:type="spellEnd"/>
       <w:r>
@@ -5159,10 +6679,10 @@
           <w:noProof/>
         </w:rPr>
         <w:drawing>
-          <wp:inline distT="0" distB="0" distL="0" distR="0" wp14:anchorId="1E563B86" wp14:editId="7511ADDF">
-            <wp:extent cx="5943600" cy="2153920"/>
-            <wp:effectExtent l="0" t="0" r="0" b="0"/>
-            <wp:docPr id="15" name="Рисунок 15"/>
+          <wp:inline distT="0" distB="0" distL="0" distR="0" wp14:anchorId="11817961" wp14:editId="13D45CCE">
+            <wp:extent cx="2228850" cy="428625"/>
+            <wp:effectExtent l="0" t="0" r="0" b="9525"/>
+            <wp:docPr id="12" name="Рисунок 12"/>
             <wp:cNvGraphicFramePr>
               <a:graphicFrameLocks xmlns:a="http://schemas.openxmlformats.org/drawingml/2006/main" noChangeAspect="1"/>
             </wp:cNvGraphicFramePr>
@@ -5182,7 +6702,7 @@
                   <pic:spPr>
                     <a:xfrm>
                       <a:off x="0" y="0"/>
-                      <a:ext cx="5943600" cy="2153920"/>
+                      <a:ext cx="2228850" cy="428625"/>
                     </a:xfrm>
                     <a:prstGeom prst="rect">
                       <a:avLst/>
@@ -5208,78 +6728,57 @@
           <w:sz w:val="28"/>
         </w:rPr>
       </w:pPr>
-    </w:p>
-    <w:p>
-      <w:pPr>
-        <w:rPr>
-          <w:sz w:val="28"/>
-        </w:rPr>
-      </w:pPr>
-    </w:p>
-    <w:p>
-      <w:pPr>
-        <w:rPr>
-          <w:sz w:val="28"/>
-        </w:rPr>
-      </w:pPr>
-    </w:p>
-    <w:p>
-      <w:pPr>
-        <w:rPr>
-          <w:sz w:val="28"/>
-        </w:rPr>
-      </w:pPr>
-    </w:p>
-    <w:p>
-      <w:pPr>
-        <w:rPr>
-          <w:sz w:val="28"/>
-        </w:rPr>
-      </w:pPr>
-    </w:p>
-    <w:p>
-      <w:pPr>
-        <w:rPr>
-          <w:sz w:val="28"/>
-        </w:rPr>
-      </w:pPr>
-    </w:p>
-    <w:p>
-      <w:pPr>
-        <w:rPr>
-          <w:sz w:val="28"/>
-        </w:rPr>
-      </w:pPr>
-    </w:p>
-    <w:p>
-      <w:pPr>
-        <w:rPr>
-          <w:sz w:val="28"/>
-        </w:rPr>
-      </w:pPr>
-    </w:p>
-    <w:p>
-      <w:pPr>
-        <w:ind w:firstLine="720"/>
-        <w:rPr>
-          <w:sz w:val="28"/>
-        </w:rPr>
-      </w:pPr>
+      <w:proofErr w:type="spellStart"/>
       <w:r>
         <w:rPr>
           <w:sz w:val="28"/>
         </w:rPr>
         <w:lastRenderedPageBreak/>
-        <w:t xml:space="preserve">Agar </w:t>
-      </w:r>
-      <w:proofErr w:type="gramStart"/>
-      <w:r>
-        <w:rPr>
-          <w:b/>
-          <w:sz w:val="28"/>
-        </w:rPr>
-        <w:t>2</w:t>
-      </w:r>
+        <w:t>Bunday</w:t>
+      </w:r>
+      <w:proofErr w:type="spellEnd"/>
+      <w:r>
+        <w:rPr>
+          <w:sz w:val="28"/>
+        </w:rPr>
+        <w:t xml:space="preserve"> </w:t>
+      </w:r>
+      <w:proofErr w:type="spellStart"/>
+      <w:r>
+        <w:rPr>
+          <w:sz w:val="28"/>
+        </w:rPr>
+        <w:t>yozsak</w:t>
+      </w:r>
+      <w:proofErr w:type="spellEnd"/>
+      <w:r>
+        <w:rPr>
+          <w:sz w:val="28"/>
+        </w:rPr>
+        <w:t xml:space="preserve">, u </w:t>
+      </w:r>
+      <w:proofErr w:type="spellStart"/>
+      <w:r>
+        <w:rPr>
+          <w:sz w:val="28"/>
+        </w:rPr>
+        <w:t>holda</w:t>
+      </w:r>
+      <w:proofErr w:type="spellEnd"/>
+      <w:r>
+        <w:rPr>
+          <w:sz w:val="28"/>
+        </w:rPr>
+        <w:t xml:space="preserve"> arr1 </w:t>
+      </w:r>
+      <w:proofErr w:type="spellStart"/>
+      <w:r>
+        <w:rPr>
+          <w:sz w:val="28"/>
+        </w:rPr>
+        <w:t>bir</w:t>
+      </w:r>
+      <w:proofErr w:type="spellEnd"/>
       <w:r>
         <w:rPr>
           <w:sz w:val="28"/>
@@ -5294,7 +6793,6 @@
         <w:t>o’lchamli</w:t>
       </w:r>
       <w:proofErr w:type="spellEnd"/>
-      <w:proofErr w:type="gramEnd"/>
       <w:r>
         <w:rPr>
           <w:sz w:val="28"/>
@@ -5313,736 +6811,56 @@
         <w:rPr>
           <w:sz w:val="28"/>
         </w:rPr>
-        <w:t xml:space="preserve"> </w:t>
-      </w:r>
-      <w:proofErr w:type="spellStart"/>
-      <w:r>
-        <w:rPr>
-          <w:sz w:val="28"/>
-        </w:rPr>
-        <w:t>yaratsak</w:t>
-      </w:r>
-      <w:proofErr w:type="spellEnd"/>
-      <w:r>
-        <w:rPr>
-          <w:sz w:val="28"/>
-        </w:rPr>
-        <w:t xml:space="preserve"> </w:t>
-      </w:r>
-      <w:proofErr w:type="spellStart"/>
-      <w:r>
-        <w:rPr>
-          <w:sz w:val="28"/>
-        </w:rPr>
-        <w:t>va</w:t>
-      </w:r>
-      <w:proofErr w:type="spellEnd"/>
-      <w:r>
-        <w:rPr>
-          <w:sz w:val="28"/>
-        </w:rPr>
-        <w:t xml:space="preserve"> </w:t>
-      </w:r>
-      <w:proofErr w:type="spellStart"/>
-      <w:r>
-        <w:rPr>
-          <w:sz w:val="28"/>
-        </w:rPr>
-        <w:t>unga</w:t>
-      </w:r>
-      <w:proofErr w:type="spellEnd"/>
-      <w:r>
-        <w:rPr>
-          <w:sz w:val="28"/>
-        </w:rPr>
-        <w:t xml:space="preserve"> row </w:t>
-      </w:r>
-      <w:proofErr w:type="spellStart"/>
-      <w:r>
-        <w:rPr>
-          <w:sz w:val="28"/>
-        </w:rPr>
-        <w:t>larini</w:t>
-      </w:r>
-      <w:proofErr w:type="spellEnd"/>
-      <w:r>
-        <w:rPr>
-          <w:sz w:val="28"/>
-        </w:rPr>
-        <w:t xml:space="preserve"> </w:t>
-      </w:r>
-      <w:proofErr w:type="spellStart"/>
-      <w:r>
-        <w:rPr>
-          <w:sz w:val="28"/>
-        </w:rPr>
-        <w:t>sonini</w:t>
-      </w:r>
-      <w:proofErr w:type="spellEnd"/>
-      <w:r>
-        <w:rPr>
-          <w:sz w:val="28"/>
-        </w:rPr>
-        <w:t xml:space="preserve"> </w:t>
-      </w:r>
-      <w:proofErr w:type="spellStart"/>
-      <w:r>
-        <w:rPr>
-          <w:sz w:val="28"/>
-        </w:rPr>
-        <w:t>bersak</w:t>
-      </w:r>
-      <w:proofErr w:type="spellEnd"/>
-      <w:r>
-        <w:rPr>
-          <w:sz w:val="28"/>
-        </w:rPr>
-        <w:t xml:space="preserve">, </w:t>
-      </w:r>
-      <w:proofErr w:type="spellStart"/>
-      <w:r>
-        <w:rPr>
-          <w:sz w:val="28"/>
-        </w:rPr>
-        <w:t>lekin</w:t>
-      </w:r>
-      <w:proofErr w:type="spellEnd"/>
-      <w:r>
-        <w:rPr>
-          <w:sz w:val="28"/>
-        </w:rPr>
-        <w:t xml:space="preserve"> </w:t>
-      </w:r>
-      <w:proofErr w:type="spellStart"/>
-      <w:r>
-        <w:rPr>
-          <w:sz w:val="28"/>
-        </w:rPr>
-        <w:t>shu</w:t>
-      </w:r>
-      <w:proofErr w:type="spellEnd"/>
-      <w:r>
-        <w:rPr>
-          <w:sz w:val="28"/>
-        </w:rPr>
-        <w:t xml:space="preserve"> </w:t>
-      </w:r>
-      <w:proofErr w:type="spellStart"/>
-      <w:r>
-        <w:rPr>
-          <w:sz w:val="28"/>
-        </w:rPr>
-        <w:t>rowlarda</w:t>
-      </w:r>
-      <w:proofErr w:type="spellEnd"/>
-      <w:r>
-        <w:rPr>
-          <w:sz w:val="28"/>
-        </w:rPr>
-        <w:t xml:space="preserve"> </w:t>
-      </w:r>
-      <w:proofErr w:type="spellStart"/>
-      <w:r>
-        <w:rPr>
-          <w:sz w:val="28"/>
-        </w:rPr>
-        <w:t>nechtadan</w:t>
-      </w:r>
-      <w:proofErr w:type="spellEnd"/>
-      <w:r>
-        <w:rPr>
-          <w:sz w:val="28"/>
-        </w:rPr>
-        <w:t xml:space="preserve"> element </w:t>
-      </w:r>
-      <w:proofErr w:type="spellStart"/>
-      <w:r>
-        <w:rPr>
-          <w:sz w:val="28"/>
-        </w:rPr>
-        <w:t>bo’lishini</w:t>
-      </w:r>
-      <w:proofErr w:type="spellEnd"/>
-      <w:r>
-        <w:rPr>
-          <w:sz w:val="28"/>
-        </w:rPr>
-        <w:t xml:space="preserve"> </w:t>
-      </w:r>
-      <w:proofErr w:type="spellStart"/>
-      <w:r>
-        <w:rPr>
-          <w:sz w:val="28"/>
-        </w:rPr>
-        <w:t>kiritmasak</w:t>
-      </w:r>
-      <w:proofErr w:type="spellEnd"/>
-      <w:r>
-        <w:rPr>
-          <w:sz w:val="28"/>
-        </w:rPr>
-        <w:t xml:space="preserve">, u </w:t>
-      </w:r>
-      <w:proofErr w:type="spellStart"/>
-      <w:r>
-        <w:rPr>
-          <w:sz w:val="28"/>
-        </w:rPr>
-        <w:t>holda</w:t>
-      </w:r>
-      <w:proofErr w:type="spellEnd"/>
-      <w:r>
-        <w:rPr>
-          <w:sz w:val="28"/>
-        </w:rPr>
-        <w:t xml:space="preserve"> </w:t>
-      </w:r>
-      <w:proofErr w:type="spellStart"/>
-      <w:r>
-        <w:rPr>
-          <w:sz w:val="28"/>
-        </w:rPr>
-        <w:t>shu</w:t>
-      </w:r>
-      <w:proofErr w:type="spellEnd"/>
-      <w:r>
-        <w:rPr>
-          <w:sz w:val="28"/>
-        </w:rPr>
-        <w:t xml:space="preserve"> row </w:t>
-      </w:r>
-      <w:proofErr w:type="spellStart"/>
-      <w:r>
-        <w:rPr>
-          <w:sz w:val="28"/>
-        </w:rPr>
-        <w:t>ni</w:t>
-      </w:r>
-      <w:proofErr w:type="spellEnd"/>
-      <w:r>
-        <w:rPr>
-          <w:sz w:val="28"/>
-        </w:rPr>
-        <w:t xml:space="preserve"> </w:t>
-      </w:r>
-      <w:proofErr w:type="spellStart"/>
-      <w:r>
-        <w:rPr>
-          <w:sz w:val="28"/>
-        </w:rPr>
-        <w:t>ichidagi</w:t>
-      </w:r>
-      <w:proofErr w:type="spellEnd"/>
-      <w:r>
-        <w:rPr>
-          <w:sz w:val="28"/>
-        </w:rPr>
-        <w:t xml:space="preserve"> </w:t>
-      </w:r>
-      <w:proofErr w:type="spellStart"/>
-      <w:r>
-        <w:rPr>
-          <w:sz w:val="28"/>
-        </w:rPr>
-        <w:t>elementlarga</w:t>
-      </w:r>
-      <w:proofErr w:type="spellEnd"/>
-      <w:r>
-        <w:rPr>
-          <w:sz w:val="28"/>
-        </w:rPr>
-        <w:t xml:space="preserve"> </w:t>
-      </w:r>
-      <w:proofErr w:type="spellStart"/>
-      <w:r>
-        <w:rPr>
-          <w:sz w:val="28"/>
-        </w:rPr>
-        <w:t>murojaat</w:t>
-      </w:r>
-      <w:proofErr w:type="spellEnd"/>
-      <w:r>
-        <w:rPr>
-          <w:sz w:val="28"/>
-        </w:rPr>
-        <w:t xml:space="preserve"> </w:t>
-      </w:r>
-      <w:proofErr w:type="spellStart"/>
-      <w:r>
-        <w:rPr>
-          <w:sz w:val="28"/>
-        </w:rPr>
-        <w:t>qilmoqchi</w:t>
-      </w:r>
-      <w:proofErr w:type="spellEnd"/>
-      <w:r>
-        <w:rPr>
-          <w:sz w:val="28"/>
-        </w:rPr>
-        <w:t xml:space="preserve"> </w:t>
-      </w:r>
-      <w:proofErr w:type="spellStart"/>
-      <w:r>
-        <w:rPr>
-          <w:sz w:val="28"/>
-        </w:rPr>
-        <w:t>bo’lsak</w:t>
-      </w:r>
-      <w:proofErr w:type="spellEnd"/>
-      <w:r>
-        <w:rPr>
-          <w:sz w:val="28"/>
-        </w:rPr>
-        <w:t>,</w:t>
-      </w:r>
-      <w:r>
-        <w:rPr>
-          <w:sz w:val="28"/>
-        </w:rPr>
-        <w:t xml:space="preserve"> </w:t>
-      </w:r>
-      <w:proofErr w:type="spellStart"/>
-      <w:r>
-        <w:rPr>
-          <w:b/>
-          <w:sz w:val="28"/>
-        </w:rPr>
-        <w:t>NullPointerException</w:t>
-      </w:r>
-      <w:proofErr w:type="spellEnd"/>
-      <w:r>
-        <w:rPr>
-          <w:sz w:val="28"/>
-        </w:rPr>
-        <w:t xml:space="preserve"> </w:t>
-      </w:r>
-      <w:proofErr w:type="spellStart"/>
-      <w:r>
-        <w:rPr>
-          <w:sz w:val="28"/>
-        </w:rPr>
-        <w:t>tashlaydi</w:t>
-      </w:r>
-      <w:proofErr w:type="spellEnd"/>
-      <w:r>
-        <w:rPr>
-          <w:sz w:val="28"/>
-        </w:rPr>
-        <w:t xml:space="preserve">. </w:t>
-      </w:r>
-      <w:proofErr w:type="spellStart"/>
-      <w:r>
-        <w:rPr>
-          <w:sz w:val="28"/>
-        </w:rPr>
-        <w:t>Pastdagi</w:t>
-      </w:r>
-      <w:proofErr w:type="spellEnd"/>
-      <w:r>
-        <w:rPr>
-          <w:sz w:val="28"/>
-        </w:rPr>
-        <w:t xml:space="preserve"> </w:t>
-      </w:r>
-      <w:proofErr w:type="spellStart"/>
-      <w:r>
-        <w:rPr>
-          <w:sz w:val="28"/>
-        </w:rPr>
-        <w:t>misolda</w:t>
-      </w:r>
-      <w:proofErr w:type="spellEnd"/>
-      <w:r>
-        <w:rPr>
-          <w:sz w:val="28"/>
-        </w:rPr>
-        <w:t xml:space="preserve"> ham </w:t>
-      </w:r>
-      <w:proofErr w:type="gramStart"/>
-      <w:r>
-        <w:rPr>
-          <w:b/>
-          <w:sz w:val="28"/>
-        </w:rPr>
-        <w:t>3</w:t>
-      </w:r>
-      <w:proofErr w:type="gramEnd"/>
-      <w:r>
-        <w:rPr>
-          <w:sz w:val="28"/>
-        </w:rPr>
-        <w:t xml:space="preserve"> ta </w:t>
-      </w:r>
-      <w:proofErr w:type="spellStart"/>
-      <w:r>
-        <w:rPr>
-          <w:sz w:val="28"/>
-        </w:rPr>
-        <w:t>rowdan</w:t>
-      </w:r>
-      <w:proofErr w:type="spellEnd"/>
-      <w:r>
-        <w:rPr>
-          <w:sz w:val="28"/>
-        </w:rPr>
-        <w:t xml:space="preserve"> </w:t>
-      </w:r>
-      <w:proofErr w:type="spellStart"/>
-      <w:r>
-        <w:rPr>
-          <w:sz w:val="28"/>
-        </w:rPr>
-        <w:t>tashkil</w:t>
-      </w:r>
-      <w:proofErr w:type="spellEnd"/>
-      <w:r>
-        <w:rPr>
-          <w:sz w:val="28"/>
-        </w:rPr>
-        <w:t xml:space="preserve"> </w:t>
-      </w:r>
-      <w:proofErr w:type="spellStart"/>
-      <w:r>
-        <w:rPr>
-          <w:sz w:val="28"/>
-        </w:rPr>
-        <w:t>topishini</w:t>
-      </w:r>
-      <w:proofErr w:type="spellEnd"/>
-      <w:r>
-        <w:rPr>
-          <w:sz w:val="28"/>
-        </w:rPr>
-        <w:t xml:space="preserve"> </w:t>
-      </w:r>
-      <w:proofErr w:type="spellStart"/>
-      <w:r>
-        <w:rPr>
-          <w:sz w:val="28"/>
-        </w:rPr>
-        <w:t>aytdik</w:t>
-      </w:r>
-      <w:proofErr w:type="spellEnd"/>
-      <w:r>
-        <w:rPr>
-          <w:sz w:val="28"/>
-        </w:rPr>
-        <w:t xml:space="preserve"> </w:t>
-      </w:r>
-      <w:proofErr w:type="spellStart"/>
-      <w:r>
-        <w:rPr>
-          <w:sz w:val="28"/>
-        </w:rPr>
-        <w:t>massivimizni</w:t>
-      </w:r>
-      <w:proofErr w:type="spellEnd"/>
-      <w:r>
-        <w:rPr>
-          <w:sz w:val="28"/>
-        </w:rPr>
-        <w:t xml:space="preserve">, </w:t>
-      </w:r>
-      <w:proofErr w:type="spellStart"/>
-      <w:r>
-        <w:rPr>
-          <w:sz w:val="28"/>
-        </w:rPr>
-        <w:t>lekin</w:t>
-      </w:r>
-      <w:proofErr w:type="spellEnd"/>
-      <w:r>
-        <w:rPr>
-          <w:sz w:val="28"/>
-        </w:rPr>
-        <w:t xml:space="preserve"> </w:t>
-      </w:r>
-      <w:proofErr w:type="spellStart"/>
-      <w:r>
-        <w:rPr>
-          <w:sz w:val="28"/>
-        </w:rPr>
-        <w:t>shu</w:t>
-      </w:r>
-      <w:proofErr w:type="spellEnd"/>
-      <w:r>
-        <w:rPr>
-          <w:sz w:val="28"/>
-        </w:rPr>
-        <w:t xml:space="preserve"> </w:t>
-      </w:r>
-      <w:proofErr w:type="spellStart"/>
-      <w:r>
-        <w:rPr>
-          <w:sz w:val="28"/>
-        </w:rPr>
-        <w:t>rowda</w:t>
-      </w:r>
-      <w:proofErr w:type="spellEnd"/>
-      <w:r>
-        <w:rPr>
-          <w:sz w:val="28"/>
-        </w:rPr>
-        <w:t xml:space="preserve"> </w:t>
-      </w:r>
-      <w:proofErr w:type="spellStart"/>
-      <w:r>
-        <w:rPr>
-          <w:sz w:val="28"/>
-        </w:rPr>
-        <w:t>nechtadan</w:t>
-      </w:r>
-      <w:proofErr w:type="spellEnd"/>
-      <w:r>
-        <w:rPr>
-          <w:sz w:val="28"/>
-        </w:rPr>
-        <w:t xml:space="preserve"> </w:t>
-      </w:r>
-      <w:proofErr w:type="spellStart"/>
-      <w:r>
-        <w:rPr>
-          <w:sz w:val="28"/>
-        </w:rPr>
-        <w:t>qiymat</w:t>
-      </w:r>
-      <w:proofErr w:type="spellEnd"/>
-      <w:r>
-        <w:rPr>
-          <w:sz w:val="28"/>
-        </w:rPr>
-        <w:t xml:space="preserve"> </w:t>
-      </w:r>
-      <w:proofErr w:type="spellStart"/>
-      <w:r>
-        <w:rPr>
-          <w:sz w:val="28"/>
-        </w:rPr>
-        <w:t>bo’lishini</w:t>
-      </w:r>
-      <w:proofErr w:type="spellEnd"/>
-      <w:r>
-        <w:rPr>
-          <w:sz w:val="28"/>
-        </w:rPr>
-        <w:t xml:space="preserve"> </w:t>
-      </w:r>
-      <w:proofErr w:type="spellStart"/>
-      <w:r>
-        <w:rPr>
-          <w:sz w:val="28"/>
-        </w:rPr>
-        <w:t>kiritmadik</w:t>
-      </w:r>
-      <w:proofErr w:type="spellEnd"/>
-      <w:r>
-        <w:rPr>
-          <w:sz w:val="28"/>
-        </w:rPr>
-        <w:t xml:space="preserve">. </w:t>
-      </w:r>
-      <w:proofErr w:type="spellStart"/>
-      <w:r>
-        <w:rPr>
-          <w:sz w:val="28"/>
-        </w:rPr>
-        <w:t>Shuning</w:t>
-      </w:r>
-      <w:proofErr w:type="spellEnd"/>
-      <w:r>
-        <w:rPr>
-          <w:sz w:val="28"/>
-        </w:rPr>
-        <w:t xml:space="preserve"> </w:t>
-      </w:r>
-      <w:proofErr w:type="spellStart"/>
-      <w:r>
-        <w:rPr>
-          <w:sz w:val="28"/>
-        </w:rPr>
-        <w:t>uchun</w:t>
-      </w:r>
-      <w:proofErr w:type="spellEnd"/>
-      <w:r>
-        <w:rPr>
-          <w:sz w:val="28"/>
-        </w:rPr>
-        <w:t xml:space="preserve"> </w:t>
-      </w:r>
-      <w:proofErr w:type="spellStart"/>
-      <w:r>
-        <w:rPr>
-          <w:sz w:val="28"/>
-        </w:rPr>
-        <w:t>hali</w:t>
-      </w:r>
-      <w:proofErr w:type="spellEnd"/>
-      <w:r>
-        <w:rPr>
-          <w:sz w:val="28"/>
-        </w:rPr>
-        <w:t xml:space="preserve"> </w:t>
-      </w:r>
-      <w:proofErr w:type="spellStart"/>
-      <w:r>
-        <w:rPr>
-          <w:sz w:val="28"/>
-        </w:rPr>
-        <w:t>kiritlmagan</w:t>
-      </w:r>
-      <w:proofErr w:type="spellEnd"/>
-      <w:r>
-        <w:rPr>
-          <w:sz w:val="28"/>
-        </w:rPr>
-        <w:t xml:space="preserve"> </w:t>
-      </w:r>
-      <w:proofErr w:type="spellStart"/>
-      <w:r>
-        <w:rPr>
-          <w:sz w:val="28"/>
-        </w:rPr>
-        <w:t>elementni</w:t>
-      </w:r>
-      <w:proofErr w:type="spellEnd"/>
-      <w:r>
-        <w:rPr>
-          <w:sz w:val="28"/>
-        </w:rPr>
-        <w:t xml:space="preserve"> </w:t>
-      </w:r>
-      <w:proofErr w:type="spellStart"/>
-      <w:r>
-        <w:rPr>
-          <w:sz w:val="28"/>
-        </w:rPr>
-        <w:t>olmoqchi</w:t>
-      </w:r>
-      <w:proofErr w:type="spellEnd"/>
-      <w:r>
-        <w:rPr>
-          <w:sz w:val="28"/>
-        </w:rPr>
-        <w:t xml:space="preserve"> </w:t>
-      </w:r>
-      <w:proofErr w:type="spellStart"/>
-      <w:r>
-        <w:rPr>
-          <w:sz w:val="28"/>
-        </w:rPr>
-        <w:t>bo’lsak</w:t>
-      </w:r>
-      <w:proofErr w:type="spellEnd"/>
-      <w:r>
-        <w:rPr>
-          <w:sz w:val="28"/>
-        </w:rPr>
-        <w:t xml:space="preserve">, </w:t>
-      </w:r>
-      <w:proofErr w:type="spellStart"/>
-      <w:r>
-        <w:rPr>
-          <w:sz w:val="28"/>
-        </w:rPr>
-        <w:t>shu</w:t>
-      </w:r>
-      <w:proofErr w:type="spellEnd"/>
-      <w:r>
-        <w:rPr>
-          <w:sz w:val="28"/>
-        </w:rPr>
-        <w:t xml:space="preserve"> </w:t>
-      </w:r>
-      <w:proofErr w:type="spellStart"/>
-      <w:r>
-        <w:rPr>
-          <w:sz w:val="28"/>
-        </w:rPr>
-        <w:t>exceptionni</w:t>
-      </w:r>
-      <w:proofErr w:type="spellEnd"/>
-      <w:r>
-        <w:rPr>
-          <w:sz w:val="28"/>
-        </w:rPr>
-        <w:t xml:space="preserve"> </w:t>
-      </w:r>
-      <w:proofErr w:type="spellStart"/>
-      <w:r>
-        <w:rPr>
-          <w:sz w:val="28"/>
-        </w:rPr>
-        <w:t>beradi</w:t>
-      </w:r>
-      <w:proofErr w:type="spellEnd"/>
-      <w:r>
-        <w:rPr>
-          <w:sz w:val="28"/>
-        </w:rPr>
-        <w:t xml:space="preserve">. </w:t>
-      </w:r>
-      <w:proofErr w:type="spellStart"/>
-      <w:r>
-        <w:rPr>
-          <w:sz w:val="28"/>
-        </w:rPr>
-        <w:t>Chunki</w:t>
-      </w:r>
-      <w:proofErr w:type="spellEnd"/>
-      <w:r>
-        <w:rPr>
-          <w:sz w:val="28"/>
-        </w:rPr>
-        <w:t xml:space="preserve"> </w:t>
-      </w:r>
-      <w:proofErr w:type="spellStart"/>
-      <w:r>
-        <w:rPr>
-          <w:sz w:val="28"/>
-        </w:rPr>
-        <w:t>bu</w:t>
-      </w:r>
-      <w:proofErr w:type="spellEnd"/>
-      <w:r>
-        <w:rPr>
-          <w:sz w:val="28"/>
-        </w:rPr>
-        <w:t xml:space="preserve"> element </w:t>
-      </w:r>
-      <w:proofErr w:type="spellStart"/>
-      <w:r>
-        <w:rPr>
-          <w:sz w:val="28"/>
-        </w:rPr>
-        <w:t>hali</w:t>
-      </w:r>
-      <w:proofErr w:type="spellEnd"/>
-      <w:r>
-        <w:rPr>
-          <w:sz w:val="28"/>
-        </w:rPr>
-        <w:t xml:space="preserve"> </w:t>
-      </w:r>
-      <w:proofErr w:type="spellStart"/>
-      <w:r>
-        <w:rPr>
-          <w:sz w:val="28"/>
-        </w:rPr>
-        <w:t>mavjud</w:t>
-      </w:r>
-      <w:proofErr w:type="spellEnd"/>
-      <w:r>
-        <w:rPr>
-          <w:sz w:val="28"/>
-        </w:rPr>
-        <w:t xml:space="preserve"> </w:t>
-      </w:r>
-      <w:proofErr w:type="spellStart"/>
-      <w:r>
-        <w:rPr>
-          <w:sz w:val="28"/>
-        </w:rPr>
-        <w:t>emas</w:t>
+        <w:t xml:space="preserve">, color </w:t>
+      </w:r>
+      <w:proofErr w:type="spellStart"/>
+      <w:r>
+        <w:rPr>
+          <w:sz w:val="28"/>
+        </w:rPr>
+        <w:t>esa</w:t>
+      </w:r>
+      <w:proofErr w:type="spellEnd"/>
+      <w:r>
+        <w:rPr>
+          <w:sz w:val="28"/>
+        </w:rPr>
+        <w:t xml:space="preserve"> 3 </w:t>
+      </w:r>
+      <w:proofErr w:type="spellStart"/>
+      <w:r>
+        <w:rPr>
+          <w:sz w:val="28"/>
+        </w:rPr>
+        <w:t>o’lchamli</w:t>
+      </w:r>
+      <w:proofErr w:type="spellEnd"/>
+      <w:r>
+        <w:rPr>
+          <w:sz w:val="28"/>
+        </w:rPr>
+        <w:t xml:space="preserve"> </w:t>
+      </w:r>
+      <w:proofErr w:type="spellStart"/>
+      <w:r>
+        <w:rPr>
+          <w:sz w:val="28"/>
+        </w:rPr>
+        <w:t>massiv</w:t>
+      </w:r>
+      <w:proofErr w:type="spellEnd"/>
+      <w:r>
+        <w:rPr>
+          <w:sz w:val="28"/>
+        </w:rPr>
+        <w:t xml:space="preserve"> </w:t>
+      </w:r>
+      <w:proofErr w:type="spellStart"/>
+      <w:r>
+        <w:rPr>
+          <w:sz w:val="28"/>
+        </w:rPr>
+        <w:t>bo’ladi</w:t>
       </w:r>
       <w:proofErr w:type="spellEnd"/>
       <w:r>
@@ -6063,10 +6881,10 @@
           <w:noProof/>
         </w:rPr>
         <w:drawing>
-          <wp:inline distT="0" distB="0" distL="0" distR="0" wp14:anchorId="3F4A7A01" wp14:editId="5D22BCF0">
-            <wp:extent cx="5943600" cy="1945005"/>
-            <wp:effectExtent l="0" t="0" r="0" b="0"/>
-            <wp:docPr id="16" name="Рисунок 16"/>
+          <wp:inline distT="0" distB="0" distL="0" distR="0" wp14:anchorId="3A9950F3" wp14:editId="6A5A3AF1">
+            <wp:extent cx="2590800" cy="485775"/>
+            <wp:effectExtent l="0" t="0" r="0" b="9525"/>
+            <wp:docPr id="13" name="Рисунок 13"/>
             <wp:cNvGraphicFramePr>
               <a:graphicFrameLocks xmlns:a="http://schemas.openxmlformats.org/drawingml/2006/main" noChangeAspect="1"/>
             </wp:cNvGraphicFramePr>
@@ -6086,7 +6904,7 @@
                   <pic:spPr>
                     <a:xfrm>
                       <a:off x="0" y="0"/>
-                      <a:ext cx="5943600" cy="1945005"/>
+                      <a:ext cx="2590800" cy="485775"/>
                     </a:xfrm>
                     <a:prstGeom prst="rect">
                       <a:avLst/>
@@ -6105,13 +6923,90 @@
           <w:sz w:val="28"/>
         </w:rPr>
       </w:pPr>
-    </w:p>
-    <w:p>
-      <w:pPr>
-        <w:rPr>
-          <w:sz w:val="28"/>
-        </w:rPr>
-      </w:pPr>
+      <w:proofErr w:type="spellStart"/>
+      <w:r>
+        <w:rPr>
+          <w:sz w:val="28"/>
+        </w:rPr>
+        <w:t>Bunday</w:t>
+      </w:r>
+      <w:proofErr w:type="spellEnd"/>
+      <w:r>
+        <w:rPr>
+          <w:sz w:val="28"/>
+        </w:rPr>
+        <w:t xml:space="preserve"> </w:t>
+      </w:r>
+      <w:proofErr w:type="spellStart"/>
+      <w:r>
+        <w:rPr>
+          <w:sz w:val="28"/>
+        </w:rPr>
+        <w:t>yozsak</w:t>
+      </w:r>
+      <w:proofErr w:type="spellEnd"/>
+      <w:r>
+        <w:rPr>
+          <w:sz w:val="28"/>
+        </w:rPr>
+        <w:t xml:space="preserve">, u </w:t>
+      </w:r>
+      <w:proofErr w:type="spellStart"/>
+      <w:r>
+        <w:rPr>
+          <w:sz w:val="28"/>
+        </w:rPr>
+        <w:t>holda</w:t>
+      </w:r>
+      <w:proofErr w:type="spellEnd"/>
+      <w:r>
+        <w:rPr>
+          <w:sz w:val="28"/>
+        </w:rPr>
+        <w:t xml:space="preserve"> color 2 </w:t>
+      </w:r>
+      <w:proofErr w:type="spellStart"/>
+      <w:r>
+        <w:rPr>
+          <w:sz w:val="28"/>
+        </w:rPr>
+        <w:t>o’lchamli</w:t>
+      </w:r>
+      <w:proofErr w:type="spellEnd"/>
+      <w:r>
+        <w:rPr>
+          <w:sz w:val="28"/>
+        </w:rPr>
+        <w:t xml:space="preserve"> </w:t>
+      </w:r>
+      <w:proofErr w:type="spellStart"/>
+      <w:r>
+        <w:rPr>
+          <w:sz w:val="28"/>
+        </w:rPr>
+        <w:t>massiv</w:t>
+      </w:r>
+      <w:proofErr w:type="spellEnd"/>
+      <w:r>
+        <w:rPr>
+          <w:sz w:val="28"/>
+        </w:rPr>
+        <w:t xml:space="preserve"> </w:t>
+      </w:r>
+      <w:proofErr w:type="spellStart"/>
+      <w:r>
+        <w:rPr>
+          <w:sz w:val="28"/>
+        </w:rPr>
+        <w:t>bo’ladi</w:t>
+      </w:r>
+      <w:proofErr w:type="spellEnd"/>
+      <w:r>
+        <w:rPr>
+          <w:sz w:val="28"/>
+        </w:rPr>
+        <w:t>:</w:t>
+      </w:r>
     </w:p>
     <w:p>
       <w:pPr>
@@ -6124,10 +7019,10 @@
           <w:noProof/>
         </w:rPr>
         <w:drawing>
-          <wp:inline distT="0" distB="0" distL="0" distR="0" wp14:anchorId="4EDDE6A0" wp14:editId="387713B1">
-            <wp:extent cx="5943600" cy="3599815"/>
-            <wp:effectExtent l="0" t="0" r="0" b="635"/>
-            <wp:docPr id="17" name="Рисунок 17"/>
+          <wp:inline distT="0" distB="0" distL="0" distR="0" wp14:anchorId="4DF715AF" wp14:editId="6674C9E8">
+            <wp:extent cx="2514600" cy="466725"/>
+            <wp:effectExtent l="0" t="0" r="0" b="9525"/>
+            <wp:docPr id="14" name="Рисунок 14"/>
             <wp:cNvGraphicFramePr>
               <a:graphicFrameLocks xmlns:a="http://schemas.openxmlformats.org/drawingml/2006/main" noChangeAspect="1"/>
             </wp:cNvGraphicFramePr>
@@ -6147,7 +7042,7 @@
                   <pic:spPr>
                     <a:xfrm>
                       <a:off x="0" y="0"/>
-                      <a:ext cx="5943600" cy="3599815"/>
+                      <a:ext cx="2514600" cy="466725"/>
                     </a:xfrm>
                     <a:prstGeom prst="rect">
                       <a:avLst/>
@@ -6169,20 +7064,189 @@
     </w:p>
     <w:p>
       <w:pPr>
-        <w:rPr>
-          <w:sz w:val="28"/>
-        </w:rPr>
-      </w:pPr>
-      <w:bookmarkStart w:id="0" w:name="_GoBack"/>
+        <w:ind w:firstLine="720"/>
+        <w:rPr>
+          <w:sz w:val="28"/>
+        </w:rPr>
+      </w:pPr>
+      <w:r>
+        <w:rPr>
+          <w:sz w:val="28"/>
+        </w:rPr>
+        <w:t xml:space="preserve">Agar </w:t>
+      </w:r>
+      <w:proofErr w:type="spellStart"/>
+      <w:r>
+        <w:rPr>
+          <w:sz w:val="28"/>
+        </w:rPr>
+        <w:t>massivni</w:t>
+      </w:r>
+      <w:proofErr w:type="spellEnd"/>
+      <w:r>
+        <w:rPr>
+          <w:sz w:val="28"/>
+        </w:rPr>
+        <w:t xml:space="preserve"> </w:t>
+      </w:r>
+      <w:proofErr w:type="spellStart"/>
+      <w:r>
+        <w:rPr>
+          <w:sz w:val="28"/>
+        </w:rPr>
+        <w:t>uzunligidan</w:t>
+      </w:r>
+      <w:proofErr w:type="spellEnd"/>
+      <w:r>
+        <w:rPr>
+          <w:sz w:val="28"/>
+        </w:rPr>
+        <w:t xml:space="preserve"> </w:t>
+      </w:r>
+      <w:proofErr w:type="spellStart"/>
+      <w:r>
+        <w:rPr>
+          <w:sz w:val="28"/>
+        </w:rPr>
+        <w:t>ortiqcha</w:t>
+      </w:r>
+      <w:proofErr w:type="spellEnd"/>
+      <w:r>
+        <w:rPr>
+          <w:sz w:val="28"/>
+        </w:rPr>
+        <w:t xml:space="preserve"> son </w:t>
+      </w:r>
+      <w:proofErr w:type="spellStart"/>
+      <w:r>
+        <w:rPr>
+          <w:sz w:val="28"/>
+        </w:rPr>
+        <w:t>elemnt</w:t>
+      </w:r>
+      <w:proofErr w:type="spellEnd"/>
+      <w:r>
+        <w:rPr>
+          <w:sz w:val="28"/>
+        </w:rPr>
+        <w:t xml:space="preserve"> </w:t>
+      </w:r>
+      <w:proofErr w:type="spellStart"/>
+      <w:r>
+        <w:rPr>
+          <w:sz w:val="28"/>
+        </w:rPr>
+        <w:t>qo’shmoqchi</w:t>
+      </w:r>
+      <w:proofErr w:type="spellEnd"/>
+      <w:r>
+        <w:rPr>
+          <w:sz w:val="28"/>
+        </w:rPr>
+        <w:t xml:space="preserve"> </w:t>
+      </w:r>
+      <w:proofErr w:type="spellStart"/>
+      <w:r>
+        <w:rPr>
+          <w:sz w:val="28"/>
+        </w:rPr>
+        <w:t>yoki</w:t>
+      </w:r>
+      <w:proofErr w:type="spellEnd"/>
+      <w:r>
+        <w:rPr>
+          <w:sz w:val="28"/>
+        </w:rPr>
+        <w:t xml:space="preserve"> </w:t>
+      </w:r>
+      <w:proofErr w:type="spellStart"/>
+      <w:r>
+        <w:rPr>
+          <w:sz w:val="28"/>
+        </w:rPr>
+        <w:t>olmoqchi</w:t>
+      </w:r>
+      <w:proofErr w:type="spellEnd"/>
+      <w:r>
+        <w:rPr>
+          <w:sz w:val="28"/>
+        </w:rPr>
+        <w:t xml:space="preserve"> </w:t>
+      </w:r>
+      <w:proofErr w:type="spellStart"/>
+      <w:r>
+        <w:rPr>
+          <w:sz w:val="28"/>
+        </w:rPr>
+        <w:t>bo’lsak</w:t>
+      </w:r>
+      <w:proofErr w:type="spellEnd"/>
+      <w:r>
+        <w:rPr>
+          <w:sz w:val="28"/>
+        </w:rPr>
+        <w:t xml:space="preserve"> u </w:t>
+      </w:r>
+      <w:proofErr w:type="spellStart"/>
+      <w:r>
+        <w:rPr>
+          <w:sz w:val="28"/>
+        </w:rPr>
+        <w:t>holda</w:t>
+      </w:r>
+      <w:proofErr w:type="spellEnd"/>
+      <w:r>
+        <w:rPr>
+          <w:sz w:val="28"/>
+        </w:rPr>
+        <w:t xml:space="preserve"> </w:t>
+      </w:r>
+      <w:proofErr w:type="spellStart"/>
+      <w:r>
+        <w:rPr>
+          <w:b/>
+          <w:sz w:val="28"/>
+        </w:rPr>
+        <w:t>ArrayIndexOutOfBoundsException</w:t>
+      </w:r>
+      <w:proofErr w:type="spellEnd"/>
+      <w:r>
+        <w:rPr>
+          <w:b/>
+          <w:sz w:val="28"/>
+        </w:rPr>
+        <w:t xml:space="preserve"> </w:t>
+      </w:r>
+      <w:proofErr w:type="spellStart"/>
+      <w:r>
+        <w:rPr>
+          <w:sz w:val="28"/>
+        </w:rPr>
+        <w:t>beradi</w:t>
+      </w:r>
+      <w:proofErr w:type="spellEnd"/>
+      <w:r>
+        <w:rPr>
+          <w:sz w:val="28"/>
+        </w:rPr>
+        <w:t>:</w:t>
+      </w:r>
+    </w:p>
+    <w:p>
+      <w:pPr>
+        <w:rPr>
+          <w:sz w:val="28"/>
+        </w:rPr>
+      </w:pPr>
       <w:r>
         <w:rPr>
           <w:noProof/>
         </w:rPr>
         <w:drawing>
-          <wp:inline distT="0" distB="0" distL="0" distR="0" wp14:anchorId="31F07B76" wp14:editId="411ED606">
-            <wp:extent cx="5943600" cy="3876040"/>
+          <wp:inline distT="0" distB="0" distL="0" distR="0" wp14:anchorId="1E563B86" wp14:editId="7511ADDF">
+            <wp:extent cx="5943600" cy="2153920"/>
             <wp:effectExtent l="0" t="0" r="0" b="0"/>
-            <wp:docPr id="18" name="Рисунок 18"/>
+            <wp:docPr id="15" name="Рисунок 15"/>
             <wp:cNvGraphicFramePr>
               <a:graphicFrameLocks xmlns:a="http://schemas.openxmlformats.org/drawingml/2006/main" noChangeAspect="1"/>
             </wp:cNvGraphicFramePr>
@@ -6202,7 +7266,7 @@
                   <pic:spPr>
                     <a:xfrm>
                       <a:off x="0" y="0"/>
-                      <a:ext cx="5943600" cy="3876040"/>
+                      <a:ext cx="5943600" cy="2153920"/>
                     </a:xfrm>
                     <a:prstGeom prst="rect">
                       <a:avLst/>
@@ -6214,28 +7278,863 @@
           </wp:inline>
         </w:drawing>
       </w:r>
-      <w:bookmarkEnd w:id="0"/>
-    </w:p>
-    <w:p>
-      <w:pPr>
-        <w:rPr>
-          <w:sz w:val="28"/>
-        </w:rPr>
-      </w:pPr>
-    </w:p>
-    <w:p>
-      <w:pPr>
-        <w:rPr>
-          <w:sz w:val="28"/>
-        </w:rPr>
-      </w:pPr>
-    </w:p>
-    <w:p>
-      <w:pPr>
-        <w:rPr>
-          <w:sz w:val="28"/>
-        </w:rPr>
-      </w:pPr>
+    </w:p>
+    <w:p>
+      <w:pPr>
+        <w:rPr>
+          <w:sz w:val="28"/>
+        </w:rPr>
+      </w:pPr>
+    </w:p>
+    <w:p>
+      <w:pPr>
+        <w:rPr>
+          <w:sz w:val="28"/>
+        </w:rPr>
+      </w:pPr>
+    </w:p>
+    <w:p>
+      <w:pPr>
+        <w:rPr>
+          <w:sz w:val="28"/>
+        </w:rPr>
+      </w:pPr>
+    </w:p>
+    <w:p>
+      <w:pPr>
+        <w:rPr>
+          <w:sz w:val="28"/>
+        </w:rPr>
+      </w:pPr>
+    </w:p>
+    <w:p>
+      <w:pPr>
+        <w:rPr>
+          <w:sz w:val="28"/>
+        </w:rPr>
+      </w:pPr>
+    </w:p>
+    <w:p>
+      <w:pPr>
+        <w:rPr>
+          <w:sz w:val="28"/>
+        </w:rPr>
+      </w:pPr>
+    </w:p>
+    <w:p>
+      <w:pPr>
+        <w:rPr>
+          <w:sz w:val="28"/>
+        </w:rPr>
+      </w:pPr>
+    </w:p>
+    <w:p>
+      <w:pPr>
+        <w:rPr>
+          <w:sz w:val="28"/>
+        </w:rPr>
+      </w:pPr>
+    </w:p>
+    <w:p>
+      <w:pPr>
+        <w:rPr>
+          <w:sz w:val="28"/>
+        </w:rPr>
+      </w:pPr>
+    </w:p>
+    <w:p>
+      <w:pPr>
+        <w:ind w:firstLine="720"/>
+        <w:rPr>
+          <w:sz w:val="28"/>
+        </w:rPr>
+      </w:pPr>
+      <w:r>
+        <w:rPr>
+          <w:sz w:val="28"/>
+        </w:rPr>
+        <w:lastRenderedPageBreak/>
+        <w:t xml:space="preserve">Agar </w:t>
+      </w:r>
+      <w:proofErr w:type="gramStart"/>
+      <w:r>
+        <w:rPr>
+          <w:b/>
+          <w:sz w:val="28"/>
+        </w:rPr>
+        <w:t>2</w:t>
+      </w:r>
+      <w:r>
+        <w:rPr>
+          <w:sz w:val="28"/>
+        </w:rPr>
+        <w:t xml:space="preserve"> </w:t>
+      </w:r>
+      <w:proofErr w:type="spellStart"/>
+      <w:r>
+        <w:rPr>
+          <w:sz w:val="28"/>
+        </w:rPr>
+        <w:t>o’lchamli</w:t>
+      </w:r>
+      <w:proofErr w:type="spellEnd"/>
+      <w:proofErr w:type="gramEnd"/>
+      <w:r>
+        <w:rPr>
+          <w:sz w:val="28"/>
+        </w:rPr>
+        <w:t xml:space="preserve"> </w:t>
+      </w:r>
+      <w:proofErr w:type="spellStart"/>
+      <w:r>
+        <w:rPr>
+          <w:sz w:val="28"/>
+        </w:rPr>
+        <w:t>massiv</w:t>
+      </w:r>
+      <w:proofErr w:type="spellEnd"/>
+      <w:r>
+        <w:rPr>
+          <w:sz w:val="28"/>
+        </w:rPr>
+        <w:t xml:space="preserve"> </w:t>
+      </w:r>
+      <w:proofErr w:type="spellStart"/>
+      <w:r>
+        <w:rPr>
+          <w:sz w:val="28"/>
+        </w:rPr>
+        <w:t>yaratsak</w:t>
+      </w:r>
+      <w:proofErr w:type="spellEnd"/>
+      <w:r>
+        <w:rPr>
+          <w:sz w:val="28"/>
+        </w:rPr>
+        <w:t xml:space="preserve"> </w:t>
+      </w:r>
+      <w:proofErr w:type="spellStart"/>
+      <w:r>
+        <w:rPr>
+          <w:sz w:val="28"/>
+        </w:rPr>
+        <w:t>va</w:t>
+      </w:r>
+      <w:proofErr w:type="spellEnd"/>
+      <w:r>
+        <w:rPr>
+          <w:sz w:val="28"/>
+        </w:rPr>
+        <w:t xml:space="preserve"> </w:t>
+      </w:r>
+      <w:proofErr w:type="spellStart"/>
+      <w:r>
+        <w:rPr>
+          <w:sz w:val="28"/>
+        </w:rPr>
+        <w:t>unga</w:t>
+      </w:r>
+      <w:proofErr w:type="spellEnd"/>
+      <w:r>
+        <w:rPr>
+          <w:sz w:val="28"/>
+        </w:rPr>
+        <w:t xml:space="preserve"> row </w:t>
+      </w:r>
+      <w:proofErr w:type="spellStart"/>
+      <w:r>
+        <w:rPr>
+          <w:sz w:val="28"/>
+        </w:rPr>
+        <w:t>larini</w:t>
+      </w:r>
+      <w:proofErr w:type="spellEnd"/>
+      <w:r>
+        <w:rPr>
+          <w:sz w:val="28"/>
+        </w:rPr>
+        <w:t xml:space="preserve"> </w:t>
+      </w:r>
+      <w:proofErr w:type="spellStart"/>
+      <w:r>
+        <w:rPr>
+          <w:sz w:val="28"/>
+        </w:rPr>
+        <w:t>sonini</w:t>
+      </w:r>
+      <w:proofErr w:type="spellEnd"/>
+      <w:r>
+        <w:rPr>
+          <w:sz w:val="28"/>
+        </w:rPr>
+        <w:t xml:space="preserve"> </w:t>
+      </w:r>
+      <w:proofErr w:type="spellStart"/>
+      <w:r>
+        <w:rPr>
+          <w:sz w:val="28"/>
+        </w:rPr>
+        <w:t>bersak</w:t>
+      </w:r>
+      <w:proofErr w:type="spellEnd"/>
+      <w:r>
+        <w:rPr>
+          <w:sz w:val="28"/>
+        </w:rPr>
+        <w:t xml:space="preserve">, </w:t>
+      </w:r>
+      <w:proofErr w:type="spellStart"/>
+      <w:r>
+        <w:rPr>
+          <w:sz w:val="28"/>
+        </w:rPr>
+        <w:t>lekin</w:t>
+      </w:r>
+      <w:proofErr w:type="spellEnd"/>
+      <w:r>
+        <w:rPr>
+          <w:sz w:val="28"/>
+        </w:rPr>
+        <w:t xml:space="preserve"> </w:t>
+      </w:r>
+      <w:proofErr w:type="spellStart"/>
+      <w:r>
+        <w:rPr>
+          <w:sz w:val="28"/>
+        </w:rPr>
+        <w:t>shu</w:t>
+      </w:r>
+      <w:proofErr w:type="spellEnd"/>
+      <w:r>
+        <w:rPr>
+          <w:sz w:val="28"/>
+        </w:rPr>
+        <w:t xml:space="preserve"> </w:t>
+      </w:r>
+      <w:proofErr w:type="spellStart"/>
+      <w:r>
+        <w:rPr>
+          <w:sz w:val="28"/>
+        </w:rPr>
+        <w:t>rowlarda</w:t>
+      </w:r>
+      <w:proofErr w:type="spellEnd"/>
+      <w:r>
+        <w:rPr>
+          <w:sz w:val="28"/>
+        </w:rPr>
+        <w:t xml:space="preserve"> </w:t>
+      </w:r>
+      <w:proofErr w:type="spellStart"/>
+      <w:r>
+        <w:rPr>
+          <w:sz w:val="28"/>
+        </w:rPr>
+        <w:t>nechtadan</w:t>
+      </w:r>
+      <w:proofErr w:type="spellEnd"/>
+      <w:r>
+        <w:rPr>
+          <w:sz w:val="28"/>
+        </w:rPr>
+        <w:t xml:space="preserve"> element </w:t>
+      </w:r>
+      <w:proofErr w:type="spellStart"/>
+      <w:r>
+        <w:rPr>
+          <w:sz w:val="28"/>
+        </w:rPr>
+        <w:t>bo’lishini</w:t>
+      </w:r>
+      <w:proofErr w:type="spellEnd"/>
+      <w:r>
+        <w:rPr>
+          <w:sz w:val="28"/>
+        </w:rPr>
+        <w:t xml:space="preserve"> </w:t>
+      </w:r>
+      <w:proofErr w:type="spellStart"/>
+      <w:r>
+        <w:rPr>
+          <w:sz w:val="28"/>
+        </w:rPr>
+        <w:t>kiritmasak</w:t>
+      </w:r>
+      <w:proofErr w:type="spellEnd"/>
+      <w:r>
+        <w:rPr>
+          <w:sz w:val="28"/>
+        </w:rPr>
+        <w:t xml:space="preserve">, u </w:t>
+      </w:r>
+      <w:proofErr w:type="spellStart"/>
+      <w:r>
+        <w:rPr>
+          <w:sz w:val="28"/>
+        </w:rPr>
+        <w:t>holda</w:t>
+      </w:r>
+      <w:proofErr w:type="spellEnd"/>
+      <w:r>
+        <w:rPr>
+          <w:sz w:val="28"/>
+        </w:rPr>
+        <w:t xml:space="preserve"> </w:t>
+      </w:r>
+      <w:proofErr w:type="spellStart"/>
+      <w:r>
+        <w:rPr>
+          <w:sz w:val="28"/>
+        </w:rPr>
+        <w:t>shu</w:t>
+      </w:r>
+      <w:proofErr w:type="spellEnd"/>
+      <w:r>
+        <w:rPr>
+          <w:sz w:val="28"/>
+        </w:rPr>
+        <w:t xml:space="preserve"> row </w:t>
+      </w:r>
+      <w:proofErr w:type="spellStart"/>
+      <w:r>
+        <w:rPr>
+          <w:sz w:val="28"/>
+        </w:rPr>
+        <w:t>ni</w:t>
+      </w:r>
+      <w:proofErr w:type="spellEnd"/>
+      <w:r>
+        <w:rPr>
+          <w:sz w:val="28"/>
+        </w:rPr>
+        <w:t xml:space="preserve"> </w:t>
+      </w:r>
+      <w:proofErr w:type="spellStart"/>
+      <w:r>
+        <w:rPr>
+          <w:sz w:val="28"/>
+        </w:rPr>
+        <w:t>ichidagi</w:t>
+      </w:r>
+      <w:proofErr w:type="spellEnd"/>
+      <w:r>
+        <w:rPr>
+          <w:sz w:val="28"/>
+        </w:rPr>
+        <w:t xml:space="preserve"> </w:t>
+      </w:r>
+      <w:proofErr w:type="spellStart"/>
+      <w:r>
+        <w:rPr>
+          <w:sz w:val="28"/>
+        </w:rPr>
+        <w:t>elementlarga</w:t>
+      </w:r>
+      <w:proofErr w:type="spellEnd"/>
+      <w:r>
+        <w:rPr>
+          <w:sz w:val="28"/>
+        </w:rPr>
+        <w:t xml:space="preserve"> </w:t>
+      </w:r>
+      <w:proofErr w:type="spellStart"/>
+      <w:r>
+        <w:rPr>
+          <w:sz w:val="28"/>
+        </w:rPr>
+        <w:t>murojaat</w:t>
+      </w:r>
+      <w:proofErr w:type="spellEnd"/>
+      <w:r>
+        <w:rPr>
+          <w:sz w:val="28"/>
+        </w:rPr>
+        <w:t xml:space="preserve"> </w:t>
+      </w:r>
+      <w:proofErr w:type="spellStart"/>
+      <w:r>
+        <w:rPr>
+          <w:sz w:val="28"/>
+        </w:rPr>
+        <w:t>qilmoqchi</w:t>
+      </w:r>
+      <w:proofErr w:type="spellEnd"/>
+      <w:r>
+        <w:rPr>
+          <w:sz w:val="28"/>
+        </w:rPr>
+        <w:t xml:space="preserve"> </w:t>
+      </w:r>
+      <w:proofErr w:type="spellStart"/>
+      <w:r>
+        <w:rPr>
+          <w:sz w:val="28"/>
+        </w:rPr>
+        <w:t>bo’lsak</w:t>
+      </w:r>
+      <w:proofErr w:type="spellEnd"/>
+      <w:r>
+        <w:rPr>
+          <w:sz w:val="28"/>
+        </w:rPr>
+        <w:t>,</w:t>
+      </w:r>
+      <w:r>
+        <w:rPr>
+          <w:sz w:val="28"/>
+        </w:rPr>
+        <w:t xml:space="preserve"> </w:t>
+      </w:r>
+      <w:proofErr w:type="spellStart"/>
+      <w:r>
+        <w:rPr>
+          <w:b/>
+          <w:sz w:val="28"/>
+        </w:rPr>
+        <w:t>NullPointerException</w:t>
+      </w:r>
+      <w:proofErr w:type="spellEnd"/>
+      <w:r>
+        <w:rPr>
+          <w:sz w:val="28"/>
+        </w:rPr>
+        <w:t xml:space="preserve"> </w:t>
+      </w:r>
+      <w:proofErr w:type="spellStart"/>
+      <w:r>
+        <w:rPr>
+          <w:sz w:val="28"/>
+        </w:rPr>
+        <w:t>tashlaydi</w:t>
+      </w:r>
+      <w:proofErr w:type="spellEnd"/>
+      <w:r>
+        <w:rPr>
+          <w:sz w:val="28"/>
+        </w:rPr>
+        <w:t xml:space="preserve">. </w:t>
+      </w:r>
+      <w:proofErr w:type="spellStart"/>
+      <w:r>
+        <w:rPr>
+          <w:sz w:val="28"/>
+        </w:rPr>
+        <w:t>Pastdagi</w:t>
+      </w:r>
+      <w:proofErr w:type="spellEnd"/>
+      <w:r>
+        <w:rPr>
+          <w:sz w:val="28"/>
+        </w:rPr>
+        <w:t xml:space="preserve"> </w:t>
+      </w:r>
+      <w:proofErr w:type="spellStart"/>
+      <w:r>
+        <w:rPr>
+          <w:sz w:val="28"/>
+        </w:rPr>
+        <w:t>misolda</w:t>
+      </w:r>
+      <w:proofErr w:type="spellEnd"/>
+      <w:r>
+        <w:rPr>
+          <w:sz w:val="28"/>
+        </w:rPr>
+        <w:t xml:space="preserve"> ham </w:t>
+      </w:r>
+      <w:proofErr w:type="gramStart"/>
+      <w:r>
+        <w:rPr>
+          <w:b/>
+          <w:sz w:val="28"/>
+        </w:rPr>
+        <w:t>3</w:t>
+      </w:r>
+      <w:proofErr w:type="gramEnd"/>
+      <w:r>
+        <w:rPr>
+          <w:sz w:val="28"/>
+        </w:rPr>
+        <w:t xml:space="preserve"> ta </w:t>
+      </w:r>
+      <w:proofErr w:type="spellStart"/>
+      <w:r>
+        <w:rPr>
+          <w:sz w:val="28"/>
+        </w:rPr>
+        <w:t>rowdan</w:t>
+      </w:r>
+      <w:proofErr w:type="spellEnd"/>
+      <w:r>
+        <w:rPr>
+          <w:sz w:val="28"/>
+        </w:rPr>
+        <w:t xml:space="preserve"> </w:t>
+      </w:r>
+      <w:proofErr w:type="spellStart"/>
+      <w:r>
+        <w:rPr>
+          <w:sz w:val="28"/>
+        </w:rPr>
+        <w:t>tashkil</w:t>
+      </w:r>
+      <w:proofErr w:type="spellEnd"/>
+      <w:r>
+        <w:rPr>
+          <w:sz w:val="28"/>
+        </w:rPr>
+        <w:t xml:space="preserve"> </w:t>
+      </w:r>
+      <w:proofErr w:type="spellStart"/>
+      <w:r>
+        <w:rPr>
+          <w:sz w:val="28"/>
+        </w:rPr>
+        <w:t>topishini</w:t>
+      </w:r>
+      <w:proofErr w:type="spellEnd"/>
+      <w:r>
+        <w:rPr>
+          <w:sz w:val="28"/>
+        </w:rPr>
+        <w:t xml:space="preserve"> </w:t>
+      </w:r>
+      <w:proofErr w:type="spellStart"/>
+      <w:r>
+        <w:rPr>
+          <w:sz w:val="28"/>
+        </w:rPr>
+        <w:t>aytdik</w:t>
+      </w:r>
+      <w:proofErr w:type="spellEnd"/>
+      <w:r>
+        <w:rPr>
+          <w:sz w:val="28"/>
+        </w:rPr>
+        <w:t xml:space="preserve"> </w:t>
+      </w:r>
+      <w:proofErr w:type="spellStart"/>
+      <w:r>
+        <w:rPr>
+          <w:sz w:val="28"/>
+        </w:rPr>
+        <w:t>massivimizni</w:t>
+      </w:r>
+      <w:proofErr w:type="spellEnd"/>
+      <w:r>
+        <w:rPr>
+          <w:sz w:val="28"/>
+        </w:rPr>
+        <w:t xml:space="preserve">, </w:t>
+      </w:r>
+      <w:proofErr w:type="spellStart"/>
+      <w:r>
+        <w:rPr>
+          <w:sz w:val="28"/>
+        </w:rPr>
+        <w:t>lekin</w:t>
+      </w:r>
+      <w:proofErr w:type="spellEnd"/>
+      <w:r>
+        <w:rPr>
+          <w:sz w:val="28"/>
+        </w:rPr>
+        <w:t xml:space="preserve"> </w:t>
+      </w:r>
+      <w:proofErr w:type="spellStart"/>
+      <w:r>
+        <w:rPr>
+          <w:sz w:val="28"/>
+        </w:rPr>
+        <w:t>shu</w:t>
+      </w:r>
+      <w:proofErr w:type="spellEnd"/>
+      <w:r>
+        <w:rPr>
+          <w:sz w:val="28"/>
+        </w:rPr>
+        <w:t xml:space="preserve"> </w:t>
+      </w:r>
+      <w:proofErr w:type="spellStart"/>
+      <w:r>
+        <w:rPr>
+          <w:sz w:val="28"/>
+        </w:rPr>
+        <w:t>rowda</w:t>
+      </w:r>
+      <w:proofErr w:type="spellEnd"/>
+      <w:r>
+        <w:rPr>
+          <w:sz w:val="28"/>
+        </w:rPr>
+        <w:t xml:space="preserve"> </w:t>
+      </w:r>
+      <w:proofErr w:type="spellStart"/>
+      <w:r>
+        <w:rPr>
+          <w:sz w:val="28"/>
+        </w:rPr>
+        <w:t>nechtadan</w:t>
+      </w:r>
+      <w:proofErr w:type="spellEnd"/>
+      <w:r>
+        <w:rPr>
+          <w:sz w:val="28"/>
+        </w:rPr>
+        <w:t xml:space="preserve"> </w:t>
+      </w:r>
+      <w:proofErr w:type="spellStart"/>
+      <w:r>
+        <w:rPr>
+          <w:sz w:val="28"/>
+        </w:rPr>
+        <w:t>qiymat</w:t>
+      </w:r>
+      <w:proofErr w:type="spellEnd"/>
+      <w:r>
+        <w:rPr>
+          <w:sz w:val="28"/>
+        </w:rPr>
+        <w:t xml:space="preserve"> </w:t>
+      </w:r>
+      <w:proofErr w:type="spellStart"/>
+      <w:r>
+        <w:rPr>
+          <w:sz w:val="28"/>
+        </w:rPr>
+        <w:t>bo’lishini</w:t>
+      </w:r>
+      <w:proofErr w:type="spellEnd"/>
+      <w:r>
+        <w:rPr>
+          <w:sz w:val="28"/>
+        </w:rPr>
+        <w:t xml:space="preserve"> </w:t>
+      </w:r>
+      <w:proofErr w:type="spellStart"/>
+      <w:r>
+        <w:rPr>
+          <w:sz w:val="28"/>
+        </w:rPr>
+        <w:t>kiritmadik</w:t>
+      </w:r>
+      <w:proofErr w:type="spellEnd"/>
+      <w:r>
+        <w:rPr>
+          <w:sz w:val="28"/>
+        </w:rPr>
+        <w:t xml:space="preserve">. </w:t>
+      </w:r>
+      <w:proofErr w:type="spellStart"/>
+      <w:r>
+        <w:rPr>
+          <w:sz w:val="28"/>
+        </w:rPr>
+        <w:t>Shuning</w:t>
+      </w:r>
+      <w:proofErr w:type="spellEnd"/>
+      <w:r>
+        <w:rPr>
+          <w:sz w:val="28"/>
+        </w:rPr>
+        <w:t xml:space="preserve"> </w:t>
+      </w:r>
+      <w:proofErr w:type="spellStart"/>
+      <w:r>
+        <w:rPr>
+          <w:sz w:val="28"/>
+        </w:rPr>
+        <w:t>uchun</w:t>
+      </w:r>
+      <w:proofErr w:type="spellEnd"/>
+      <w:r>
+        <w:rPr>
+          <w:sz w:val="28"/>
+        </w:rPr>
+        <w:t xml:space="preserve"> </w:t>
+      </w:r>
+      <w:proofErr w:type="spellStart"/>
+      <w:r>
+        <w:rPr>
+          <w:sz w:val="28"/>
+        </w:rPr>
+        <w:t>hali</w:t>
+      </w:r>
+      <w:proofErr w:type="spellEnd"/>
+      <w:r>
+        <w:rPr>
+          <w:sz w:val="28"/>
+        </w:rPr>
+        <w:t xml:space="preserve"> </w:t>
+      </w:r>
+      <w:proofErr w:type="spellStart"/>
+      <w:r>
+        <w:rPr>
+          <w:sz w:val="28"/>
+        </w:rPr>
+        <w:t>kiritlmagan</w:t>
+      </w:r>
+      <w:proofErr w:type="spellEnd"/>
+      <w:r>
+        <w:rPr>
+          <w:sz w:val="28"/>
+        </w:rPr>
+        <w:t xml:space="preserve"> </w:t>
+      </w:r>
+      <w:proofErr w:type="spellStart"/>
+      <w:r>
+        <w:rPr>
+          <w:sz w:val="28"/>
+        </w:rPr>
+        <w:t>elementni</w:t>
+      </w:r>
+      <w:proofErr w:type="spellEnd"/>
+      <w:r>
+        <w:rPr>
+          <w:sz w:val="28"/>
+        </w:rPr>
+        <w:t xml:space="preserve"> </w:t>
+      </w:r>
+      <w:proofErr w:type="spellStart"/>
+      <w:r>
+        <w:rPr>
+          <w:sz w:val="28"/>
+        </w:rPr>
+        <w:t>olmoqchi</w:t>
+      </w:r>
+      <w:proofErr w:type="spellEnd"/>
+      <w:r>
+        <w:rPr>
+          <w:sz w:val="28"/>
+        </w:rPr>
+        <w:t xml:space="preserve"> </w:t>
+      </w:r>
+      <w:proofErr w:type="spellStart"/>
+      <w:r>
+        <w:rPr>
+          <w:sz w:val="28"/>
+        </w:rPr>
+        <w:t>bo’lsak</w:t>
+      </w:r>
+      <w:proofErr w:type="spellEnd"/>
+      <w:r>
+        <w:rPr>
+          <w:sz w:val="28"/>
+        </w:rPr>
+        <w:t xml:space="preserve">, </w:t>
+      </w:r>
+      <w:proofErr w:type="spellStart"/>
+      <w:r>
+        <w:rPr>
+          <w:sz w:val="28"/>
+        </w:rPr>
+        <w:t>shu</w:t>
+      </w:r>
+      <w:proofErr w:type="spellEnd"/>
+      <w:r>
+        <w:rPr>
+          <w:sz w:val="28"/>
+        </w:rPr>
+        <w:t xml:space="preserve"> </w:t>
+      </w:r>
+      <w:proofErr w:type="spellStart"/>
+      <w:r>
+        <w:rPr>
+          <w:sz w:val="28"/>
+        </w:rPr>
+        <w:t>exceptionni</w:t>
+      </w:r>
+      <w:proofErr w:type="spellEnd"/>
+      <w:r>
+        <w:rPr>
+          <w:sz w:val="28"/>
+        </w:rPr>
+        <w:t xml:space="preserve"> </w:t>
+      </w:r>
+      <w:proofErr w:type="spellStart"/>
+      <w:r>
+        <w:rPr>
+          <w:sz w:val="28"/>
+        </w:rPr>
+        <w:t>beradi</w:t>
+      </w:r>
+      <w:proofErr w:type="spellEnd"/>
+      <w:r>
+        <w:rPr>
+          <w:sz w:val="28"/>
+        </w:rPr>
+        <w:t xml:space="preserve">. </w:t>
+      </w:r>
+      <w:proofErr w:type="spellStart"/>
+      <w:r>
+        <w:rPr>
+          <w:sz w:val="28"/>
+        </w:rPr>
+        <w:t>Chunki</w:t>
+      </w:r>
+      <w:proofErr w:type="spellEnd"/>
+      <w:r>
+        <w:rPr>
+          <w:sz w:val="28"/>
+        </w:rPr>
+        <w:t xml:space="preserve"> </w:t>
+      </w:r>
+      <w:proofErr w:type="spellStart"/>
+      <w:r>
+        <w:rPr>
+          <w:sz w:val="28"/>
+        </w:rPr>
+        <w:t>bu</w:t>
+      </w:r>
+      <w:proofErr w:type="spellEnd"/>
+      <w:r>
+        <w:rPr>
+          <w:sz w:val="28"/>
+        </w:rPr>
+        <w:t xml:space="preserve"> element </w:t>
+      </w:r>
+      <w:proofErr w:type="spellStart"/>
+      <w:r>
+        <w:rPr>
+          <w:sz w:val="28"/>
+        </w:rPr>
+        <w:t>hali</w:t>
+      </w:r>
+      <w:proofErr w:type="spellEnd"/>
+      <w:r>
+        <w:rPr>
+          <w:sz w:val="28"/>
+        </w:rPr>
+        <w:t xml:space="preserve"> </w:t>
+      </w:r>
+      <w:proofErr w:type="spellStart"/>
+      <w:r>
+        <w:rPr>
+          <w:sz w:val="28"/>
+        </w:rPr>
+        <w:t>mavjud</w:t>
+      </w:r>
+      <w:proofErr w:type="spellEnd"/>
+      <w:r>
+        <w:rPr>
+          <w:sz w:val="28"/>
+        </w:rPr>
+        <w:t xml:space="preserve"> </w:t>
+      </w:r>
+      <w:proofErr w:type="spellStart"/>
+      <w:r>
+        <w:rPr>
+          <w:sz w:val="28"/>
+        </w:rPr>
+        <w:t>emas</w:t>
+      </w:r>
+      <w:proofErr w:type="spellEnd"/>
+      <w:r>
+        <w:rPr>
+          <w:sz w:val="28"/>
+        </w:rPr>
+        <w:t>:</w:t>
+      </w:r>
     </w:p>
     <w:p>
       <w:pPr>
@@ -6248,10 +8147,10 @@
           <w:noProof/>
         </w:rPr>
         <w:drawing>
-          <wp:inline distT="0" distB="0" distL="0" distR="0" wp14:anchorId="305F89C2" wp14:editId="09392786">
-            <wp:extent cx="5943600" cy="2495550"/>
+          <wp:inline distT="0" distB="0" distL="0" distR="0" wp14:anchorId="3F4A7A01" wp14:editId="5D22BCF0">
+            <wp:extent cx="5943600" cy="1945005"/>
             <wp:effectExtent l="0" t="0" r="0" b="0"/>
-            <wp:docPr id="6" name="Рисунок 6"/>
+            <wp:docPr id="16" name="Рисунок 16"/>
             <wp:cNvGraphicFramePr>
               <a:graphicFrameLocks xmlns:a="http://schemas.openxmlformats.org/drawingml/2006/main" noChangeAspect="1"/>
             </wp:cNvGraphicFramePr>
@@ -6271,7 +8170,7 @@
                   <pic:spPr>
                     <a:xfrm>
                       <a:off x="0" y="0"/>
-                      <a:ext cx="5943600" cy="2495550"/>
+                      <a:ext cx="5943600" cy="1945005"/>
                     </a:xfrm>
                     <a:prstGeom prst="rect">
                       <a:avLst/>
@@ -6283,6 +8182,547 @@
           </wp:inline>
         </w:drawing>
       </w:r>
+    </w:p>
+    <w:p>
+      <w:pPr>
+        <w:rPr>
+          <w:sz w:val="28"/>
+        </w:rPr>
+      </w:pPr>
+    </w:p>
+    <w:p>
+      <w:pPr>
+        <w:rPr>
+          <w:sz w:val="28"/>
+        </w:rPr>
+      </w:pPr>
+    </w:p>
+    <w:p>
+      <w:pPr>
+        <w:rPr>
+          <w:sz w:val="28"/>
+        </w:rPr>
+      </w:pPr>
+      <w:r>
+        <w:rPr>
+          <w:noProof/>
+        </w:rPr>
+        <w:drawing>
+          <wp:inline distT="0" distB="0" distL="0" distR="0" wp14:anchorId="4EDDE6A0" wp14:editId="387713B1">
+            <wp:extent cx="5943600" cy="3599815"/>
+            <wp:effectExtent l="0" t="0" r="0" b="635"/>
+            <wp:docPr id="17" name="Рисунок 17"/>
+            <wp:cNvGraphicFramePr>
+              <a:graphicFrameLocks xmlns:a="http://schemas.openxmlformats.org/drawingml/2006/main" noChangeAspect="1"/>
+            </wp:cNvGraphicFramePr>
+            <a:graphic xmlns:a="http://schemas.openxmlformats.org/drawingml/2006/main">
+              <a:graphicData uri="http://schemas.openxmlformats.org/drawingml/2006/picture">
+                <pic:pic xmlns:pic="http://schemas.openxmlformats.org/drawingml/2006/picture">
+                  <pic:nvPicPr>
+                    <pic:cNvPr id="1" name=""/>
+                    <pic:cNvPicPr/>
+                  </pic:nvPicPr>
+                  <pic:blipFill>
+                    <a:blip r:embed="rId22"/>
+                    <a:stretch>
+                      <a:fillRect/>
+                    </a:stretch>
+                  </pic:blipFill>
+                  <pic:spPr>
+                    <a:xfrm>
+                      <a:off x="0" y="0"/>
+                      <a:ext cx="5943600" cy="3599815"/>
+                    </a:xfrm>
+                    <a:prstGeom prst="rect">
+                      <a:avLst/>
+                    </a:prstGeom>
+                  </pic:spPr>
+                </pic:pic>
+              </a:graphicData>
+            </a:graphic>
+          </wp:inline>
+        </w:drawing>
+      </w:r>
+    </w:p>
+    <w:p>
+      <w:pPr>
+        <w:rPr>
+          <w:sz w:val="28"/>
+        </w:rPr>
+      </w:pPr>
+    </w:p>
+    <w:p>
+      <w:pPr>
+        <w:rPr>
+          <w:sz w:val="28"/>
+        </w:rPr>
+      </w:pPr>
+      <w:r>
+        <w:rPr>
+          <w:noProof/>
+        </w:rPr>
+        <w:drawing>
+          <wp:inline distT="0" distB="0" distL="0" distR="0" wp14:anchorId="31F07B76" wp14:editId="411ED606">
+            <wp:extent cx="5943600" cy="3876040"/>
+            <wp:effectExtent l="0" t="0" r="0" b="0"/>
+            <wp:docPr id="18" name="Рисунок 18"/>
+            <wp:cNvGraphicFramePr>
+              <a:graphicFrameLocks xmlns:a="http://schemas.openxmlformats.org/drawingml/2006/main" noChangeAspect="1"/>
+            </wp:cNvGraphicFramePr>
+            <a:graphic xmlns:a="http://schemas.openxmlformats.org/drawingml/2006/main">
+              <a:graphicData uri="http://schemas.openxmlformats.org/drawingml/2006/picture">
+                <pic:pic xmlns:pic="http://schemas.openxmlformats.org/drawingml/2006/picture">
+                  <pic:nvPicPr>
+                    <pic:cNvPr id="1" name=""/>
+                    <pic:cNvPicPr/>
+                  </pic:nvPicPr>
+                  <pic:blipFill>
+                    <a:blip r:embed="rId23"/>
+                    <a:stretch>
+                      <a:fillRect/>
+                    </a:stretch>
+                  </pic:blipFill>
+                  <pic:spPr>
+                    <a:xfrm>
+                      <a:off x="0" y="0"/>
+                      <a:ext cx="5943600" cy="3876040"/>
+                    </a:xfrm>
+                    <a:prstGeom prst="rect">
+                      <a:avLst/>
+                    </a:prstGeom>
+                  </pic:spPr>
+                </pic:pic>
+              </a:graphicData>
+            </a:graphic>
+          </wp:inline>
+        </w:drawing>
+      </w:r>
+    </w:p>
+    <w:p>
+      <w:pPr>
+        <w:rPr>
+          <w:sz w:val="28"/>
+        </w:rPr>
+      </w:pPr>
+    </w:p>
+    <w:p>
+      <w:pPr>
+        <w:rPr>
+          <w:sz w:val="28"/>
+        </w:rPr>
+      </w:pPr>
+    </w:p>
+    <w:p>
+      <w:pPr>
+        <w:rPr>
+          <w:sz w:val="28"/>
+        </w:rPr>
+      </w:pPr>
+    </w:p>
+    <w:p>
+      <w:pPr>
+        <w:rPr>
+          <w:sz w:val="28"/>
+        </w:rPr>
+      </w:pPr>
+    </w:p>
+    <w:p>
+      <w:pPr>
+        <w:rPr>
+          <w:sz w:val="28"/>
+        </w:rPr>
+      </w:pPr>
+    </w:p>
+    <w:p>
+      <w:pPr>
+        <w:rPr>
+          <w:sz w:val="28"/>
+        </w:rPr>
+      </w:pPr>
+    </w:p>
+    <w:p>
+      <w:pPr>
+        <w:rPr>
+          <w:sz w:val="28"/>
+        </w:rPr>
+      </w:pPr>
+    </w:p>
+    <w:p>
+      <w:pPr>
+        <w:rPr>
+          <w:sz w:val="28"/>
+        </w:rPr>
+      </w:pPr>
+    </w:p>
+    <w:p>
+      <w:pPr>
+        <w:rPr>
+          <w:sz w:val="28"/>
+        </w:rPr>
+      </w:pPr>
+    </w:p>
+    <w:p>
+      <w:pPr>
+        <w:rPr>
+          <w:sz w:val="28"/>
+        </w:rPr>
+      </w:pPr>
+    </w:p>
+    <w:p>
+      <w:pPr>
+        <w:rPr>
+          <w:sz w:val="28"/>
+        </w:rPr>
+      </w:pPr>
+    </w:p>
+    <w:p>
+      <w:pPr>
+        <w:rPr>
+          <w:sz w:val="28"/>
+        </w:rPr>
+      </w:pPr>
+      <w:r>
+        <w:rPr>
+          <w:sz w:val="28"/>
+        </w:rPr>
+        <w:lastRenderedPageBreak/>
+        <w:tab/>
+      </w:r>
+      <w:proofErr w:type="gramStart"/>
+      <w:r>
+        <w:rPr>
+          <w:sz w:val="28"/>
+        </w:rPr>
+        <w:t>2</w:t>
+      </w:r>
+      <w:proofErr w:type="gramEnd"/>
+      <w:r>
+        <w:rPr>
+          <w:sz w:val="28"/>
+        </w:rPr>
+        <w:t xml:space="preserve"> </w:t>
+      </w:r>
+      <w:proofErr w:type="spellStart"/>
+      <w:r>
+        <w:rPr>
+          <w:sz w:val="28"/>
+        </w:rPr>
+        <w:t>o’lchamli</w:t>
+      </w:r>
+      <w:proofErr w:type="spellEnd"/>
+      <w:r>
+        <w:rPr>
+          <w:sz w:val="28"/>
+        </w:rPr>
+        <w:t xml:space="preserve"> </w:t>
+      </w:r>
+      <w:proofErr w:type="spellStart"/>
+      <w:r>
+        <w:rPr>
+          <w:sz w:val="28"/>
+        </w:rPr>
+        <w:t>massivni</w:t>
+      </w:r>
+      <w:proofErr w:type="spellEnd"/>
+      <w:r>
+        <w:rPr>
+          <w:sz w:val="28"/>
+        </w:rPr>
+        <w:t xml:space="preserve"> </w:t>
+      </w:r>
+      <w:proofErr w:type="spellStart"/>
+      <w:r>
+        <w:rPr>
+          <w:sz w:val="28"/>
+        </w:rPr>
+        <w:t>ichiga</w:t>
+      </w:r>
+      <w:proofErr w:type="spellEnd"/>
+      <w:r>
+        <w:rPr>
+          <w:sz w:val="28"/>
+        </w:rPr>
+        <w:t xml:space="preserve"> </w:t>
+      </w:r>
+      <w:proofErr w:type="spellStart"/>
+      <w:r>
+        <w:rPr>
+          <w:sz w:val="28"/>
+        </w:rPr>
+        <w:t>istasak</w:t>
+      </w:r>
+      <w:proofErr w:type="spellEnd"/>
+      <w:r>
+        <w:rPr>
+          <w:sz w:val="28"/>
+        </w:rPr>
+        <w:t xml:space="preserve">, 1 </w:t>
+      </w:r>
+      <w:proofErr w:type="spellStart"/>
+      <w:r>
+        <w:rPr>
+          <w:sz w:val="28"/>
+        </w:rPr>
+        <w:t>o’lchamli</w:t>
+      </w:r>
+      <w:proofErr w:type="spellEnd"/>
+      <w:r>
+        <w:rPr>
+          <w:sz w:val="28"/>
+        </w:rPr>
+        <w:t xml:space="preserve"> </w:t>
+      </w:r>
+      <w:proofErr w:type="spellStart"/>
+      <w:r>
+        <w:rPr>
+          <w:sz w:val="28"/>
+        </w:rPr>
+        <w:t>massivni</w:t>
+      </w:r>
+      <w:proofErr w:type="spellEnd"/>
+      <w:r>
+        <w:rPr>
+          <w:sz w:val="28"/>
+        </w:rPr>
+        <w:t xml:space="preserve"> </w:t>
+      </w:r>
+      <w:proofErr w:type="spellStart"/>
+      <w:r>
+        <w:rPr>
+          <w:sz w:val="28"/>
+        </w:rPr>
+        <w:t>yaratib</w:t>
+      </w:r>
+      <w:proofErr w:type="spellEnd"/>
+      <w:r>
+        <w:rPr>
+          <w:sz w:val="28"/>
+        </w:rPr>
+        <w:t xml:space="preserve">, </w:t>
+      </w:r>
+      <w:proofErr w:type="spellStart"/>
+      <w:r>
+        <w:rPr>
+          <w:sz w:val="28"/>
+        </w:rPr>
+        <w:t>o’zlashirib</w:t>
+      </w:r>
+      <w:proofErr w:type="spellEnd"/>
+      <w:r>
+        <w:rPr>
+          <w:sz w:val="28"/>
+        </w:rPr>
+        <w:t xml:space="preserve"> </w:t>
+      </w:r>
+      <w:proofErr w:type="spellStart"/>
+      <w:r>
+        <w:rPr>
+          <w:sz w:val="28"/>
+        </w:rPr>
+        <w:t>qo’yish</w:t>
+      </w:r>
+      <w:proofErr w:type="spellEnd"/>
+      <w:r>
+        <w:rPr>
+          <w:sz w:val="28"/>
+        </w:rPr>
+        <w:t xml:space="preserve"> </w:t>
+      </w:r>
+      <w:proofErr w:type="spellStart"/>
+      <w:r>
+        <w:rPr>
+          <w:sz w:val="28"/>
+        </w:rPr>
+        <w:t>mumkin</w:t>
+      </w:r>
+      <w:proofErr w:type="spellEnd"/>
+      <w:r>
+        <w:rPr>
+          <w:sz w:val="28"/>
+        </w:rPr>
+        <w:t xml:space="preserve">. </w:t>
+      </w:r>
+    </w:p>
+    <w:p>
+      <w:pPr>
+        <w:rPr>
+          <w:sz w:val="28"/>
+        </w:rPr>
+      </w:pPr>
+      <w:r>
+        <w:rPr>
+          <w:noProof/>
+        </w:rPr>
+        <w:drawing>
+          <wp:inline distT="0" distB="0" distL="0" distR="0" wp14:anchorId="3E15324A" wp14:editId="76ED37E4">
+            <wp:extent cx="5095875" cy="4733925"/>
+            <wp:effectExtent l="0" t="0" r="9525" b="9525"/>
+            <wp:docPr id="24" name="Рисунок 24"/>
+            <wp:cNvGraphicFramePr>
+              <a:graphicFrameLocks xmlns:a="http://schemas.openxmlformats.org/drawingml/2006/main" noChangeAspect="1"/>
+            </wp:cNvGraphicFramePr>
+            <a:graphic xmlns:a="http://schemas.openxmlformats.org/drawingml/2006/main">
+              <a:graphicData uri="http://schemas.openxmlformats.org/drawingml/2006/picture">
+                <pic:pic xmlns:pic="http://schemas.openxmlformats.org/drawingml/2006/picture">
+                  <pic:nvPicPr>
+                    <pic:cNvPr id="1" name=""/>
+                    <pic:cNvPicPr/>
+                  </pic:nvPicPr>
+                  <pic:blipFill>
+                    <a:blip r:embed="rId24"/>
+                    <a:stretch>
+                      <a:fillRect/>
+                    </a:stretch>
+                  </pic:blipFill>
+                  <pic:spPr>
+                    <a:xfrm>
+                      <a:off x="0" y="0"/>
+                      <a:ext cx="5095875" cy="4733925"/>
+                    </a:xfrm>
+                    <a:prstGeom prst="rect">
+                      <a:avLst/>
+                    </a:prstGeom>
+                  </pic:spPr>
+                </pic:pic>
+              </a:graphicData>
+            </a:graphic>
+          </wp:inline>
+        </w:drawing>
+      </w:r>
+    </w:p>
+    <w:p>
+      <w:pPr>
+        <w:rPr>
+          <w:sz w:val="28"/>
+        </w:rPr>
+      </w:pPr>
+    </w:p>
+    <w:p>
+      <w:pPr>
+        <w:rPr>
+          <w:sz w:val="28"/>
+        </w:rPr>
+      </w:pPr>
+      <w:proofErr w:type="spellStart"/>
+      <w:r>
+        <w:rPr>
+          <w:sz w:val="28"/>
+        </w:rPr>
+        <w:t>Yuqoridagi</w:t>
+      </w:r>
+      <w:proofErr w:type="spellEnd"/>
+      <w:r>
+        <w:rPr>
+          <w:sz w:val="28"/>
+        </w:rPr>
+        <w:t xml:space="preserve"> </w:t>
+      </w:r>
+      <w:proofErr w:type="spellStart"/>
+      <w:r>
+        <w:rPr>
+          <w:sz w:val="28"/>
+        </w:rPr>
+        <w:t>holatni</w:t>
+      </w:r>
+      <w:proofErr w:type="spellEnd"/>
+      <w:r>
+        <w:rPr>
+          <w:sz w:val="28"/>
+        </w:rPr>
+        <w:t xml:space="preserve"> visual </w:t>
+      </w:r>
+      <w:proofErr w:type="spellStart"/>
+      <w:r>
+        <w:rPr>
+          <w:sz w:val="28"/>
+        </w:rPr>
+        <w:t>ko’rinishi</w:t>
+      </w:r>
+      <w:proofErr w:type="spellEnd"/>
+      <w:r>
+        <w:rPr>
+          <w:sz w:val="28"/>
+        </w:rPr>
+        <w:t xml:space="preserve"> </w:t>
+      </w:r>
+      <w:proofErr w:type="spellStart"/>
+      <w:r>
+        <w:rPr>
+          <w:sz w:val="28"/>
+        </w:rPr>
+        <w:t>pastda</w:t>
+      </w:r>
+      <w:proofErr w:type="spellEnd"/>
+      <w:r>
+        <w:rPr>
+          <w:sz w:val="28"/>
+        </w:rPr>
+        <w:t xml:space="preserve"> berilgan:</w:t>
+      </w:r>
+      <w:bookmarkStart w:id="0" w:name="_GoBack"/>
+      <w:bookmarkEnd w:id="0"/>
+    </w:p>
+    <w:p>
+      <w:pPr>
+        <w:rPr>
+          <w:sz w:val="28"/>
+        </w:rPr>
+      </w:pPr>
+      <w:r>
+        <w:rPr>
+          <w:noProof/>
+        </w:rPr>
+        <w:lastRenderedPageBreak/>
+        <w:drawing>
+          <wp:inline distT="0" distB="0" distL="0" distR="0" wp14:anchorId="77C38D06" wp14:editId="6D0D7E20">
+            <wp:extent cx="5943600" cy="2471420"/>
+            <wp:effectExtent l="0" t="0" r="0" b="5080"/>
+            <wp:docPr id="23" name="Рисунок 23"/>
+            <wp:cNvGraphicFramePr>
+              <a:graphicFrameLocks xmlns:a="http://schemas.openxmlformats.org/drawingml/2006/main" noChangeAspect="1"/>
+            </wp:cNvGraphicFramePr>
+            <a:graphic xmlns:a="http://schemas.openxmlformats.org/drawingml/2006/main">
+              <a:graphicData uri="http://schemas.openxmlformats.org/drawingml/2006/picture">
+                <pic:pic xmlns:pic="http://schemas.openxmlformats.org/drawingml/2006/picture">
+                  <pic:nvPicPr>
+                    <pic:cNvPr id="1" name=""/>
+                    <pic:cNvPicPr/>
+                  </pic:nvPicPr>
+                  <pic:blipFill>
+                    <a:blip r:embed="rId25"/>
+                    <a:stretch>
+                      <a:fillRect/>
+                    </a:stretch>
+                  </pic:blipFill>
+                  <pic:spPr>
+                    <a:xfrm>
+                      <a:off x="0" y="0"/>
+                      <a:ext cx="5943600" cy="2471420"/>
+                    </a:xfrm>
+                    <a:prstGeom prst="rect">
+                      <a:avLst/>
+                    </a:prstGeom>
+                  </pic:spPr>
+                </pic:pic>
+              </a:graphicData>
+            </a:graphic>
+          </wp:inline>
+        </w:drawing>
+      </w:r>
+    </w:p>
+    <w:p>
+      <w:pPr>
+        <w:rPr>
+          <w:sz w:val="28"/>
+        </w:rPr>
+      </w:pPr>
+    </w:p>
+    <w:p>
+      <w:pPr>
+        <w:rPr>
+          <w:sz w:val="28"/>
+        </w:rPr>
+      </w:pPr>
     </w:p>
     <w:sectPr>
       <w:pgSz w:w="12240" w:h="15840"/>

--- a/Array.docx
+++ b/Array.docx
@@ -799,6 +799,7 @@
     </w:p>
     <w:p>
       <w:pPr>
+        <w:jc w:val="both"/>
         <w:rPr>
           <w:sz w:val="28"/>
         </w:rPr>
@@ -5635,10 +5636,15 @@
         <w:rPr>
           <w:sz w:val="28"/>
         </w:rPr>
-        <w:t xml:space="preserve">. </w:t>
-      </w:r>
-      <w:proofErr w:type="spellStart"/>
-      <w:proofErr w:type="gramStart"/>
+        <w:t>,</w:t>
+      </w:r>
+      <w:r>
+        <w:rPr>
+          <w:sz w:val="28"/>
+        </w:rPr>
+        <w:t xml:space="preserve"> </w:t>
+      </w:r>
+      <w:proofErr w:type="spellStart"/>
       <w:r>
         <w:rPr>
           <w:sz w:val="28"/>
@@ -5646,7 +5652,6 @@
         <w:t>imtihonda</w:t>
       </w:r>
       <w:proofErr w:type="spellEnd"/>
-      <w:proofErr w:type="gramEnd"/>
       <w:r>
         <w:rPr>
           <w:sz w:val="28"/>
@@ -6769,7 +6774,20 @@
         <w:rPr>
           <w:sz w:val="28"/>
         </w:rPr>
-        <w:t xml:space="preserve"> arr1 </w:t>
+        <w:t xml:space="preserve"> </w:t>
+      </w:r>
+      <w:r>
+        <w:rPr>
+          <w:b/>
+          <w:sz w:val="28"/>
+        </w:rPr>
+        <w:t>arr1</w:t>
+      </w:r>
+      <w:r>
+        <w:rPr>
+          <w:sz w:val="28"/>
+        </w:rPr>
+        <w:t xml:space="preserve"> </w:t>
       </w:r>
       <w:proofErr w:type="spellStart"/>
       <w:r>
@@ -6811,7 +6829,20 @@
         <w:rPr>
           <w:sz w:val="28"/>
         </w:rPr>
-        <w:t xml:space="preserve">, color </w:t>
+        <w:t xml:space="preserve">, </w:t>
+      </w:r>
+      <w:r>
+        <w:rPr>
+          <w:b/>
+          <w:sz w:val="28"/>
+        </w:rPr>
+        <w:t>color</w:t>
+      </w:r>
+      <w:r>
+        <w:rPr>
+          <w:sz w:val="28"/>
+        </w:rPr>
+        <w:t xml:space="preserve"> </w:t>
       </w:r>
       <w:proofErr w:type="spellStart"/>
       <w:r>
@@ -6963,7 +6994,20 @@
         <w:rPr>
           <w:sz w:val="28"/>
         </w:rPr>
-        <w:t xml:space="preserve"> color 2 </w:t>
+        <w:t xml:space="preserve"> </w:t>
+      </w:r>
+      <w:r>
+        <w:rPr>
+          <w:b/>
+          <w:sz w:val="28"/>
+        </w:rPr>
+        <w:t>color</w:t>
+      </w:r>
+      <w:r>
+        <w:rPr>
+          <w:sz w:val="28"/>
+        </w:rPr>
+        <w:t xml:space="preserve"> 2 </w:t>
       </w:r>
       <w:proofErr w:type="spellStart"/>
       <w:r>
@@ -8250,17 +8294,11 @@
           <w:sz w:val="28"/>
         </w:rPr>
       </w:pPr>
-    </w:p>
-    <w:p>
-      <w:pPr>
-        <w:rPr>
-          <w:sz w:val="28"/>
-        </w:rPr>
-      </w:pPr>
       <w:r>
         <w:rPr>
           <w:noProof/>
         </w:rPr>
+        <w:lastRenderedPageBreak/>
         <w:drawing>
           <wp:inline distT="0" distB="0" distL="0" distR="0" wp14:anchorId="31F07B76" wp14:editId="411ED606">
             <wp:extent cx="5943600" cy="3876040"/>
@@ -8385,174 +8423,186 @@
         <w:rPr>
           <w:sz w:val="28"/>
         </w:rPr>
+        <w:tab/>
+      </w:r>
+      <w:proofErr w:type="gramStart"/>
+      <w:r>
+        <w:rPr>
+          <w:sz w:val="28"/>
+        </w:rPr>
+        <w:t>2</w:t>
+      </w:r>
+      <w:proofErr w:type="gramEnd"/>
+      <w:r>
+        <w:rPr>
+          <w:sz w:val="28"/>
+        </w:rPr>
+        <w:t xml:space="preserve"> </w:t>
+      </w:r>
+      <w:proofErr w:type="spellStart"/>
+      <w:r>
+        <w:rPr>
+          <w:sz w:val="28"/>
+        </w:rPr>
+        <w:t>o’lchamli</w:t>
+      </w:r>
+      <w:proofErr w:type="spellEnd"/>
+      <w:r>
+        <w:rPr>
+          <w:sz w:val="28"/>
+        </w:rPr>
+        <w:t xml:space="preserve"> </w:t>
+      </w:r>
+      <w:proofErr w:type="spellStart"/>
+      <w:r>
+        <w:rPr>
+          <w:sz w:val="28"/>
+        </w:rPr>
+        <w:t>massivni</w:t>
+      </w:r>
+      <w:proofErr w:type="spellEnd"/>
+      <w:r>
+        <w:rPr>
+          <w:sz w:val="28"/>
+        </w:rPr>
+        <w:t xml:space="preserve"> </w:t>
+      </w:r>
+      <w:proofErr w:type="spellStart"/>
+      <w:r>
+        <w:rPr>
+          <w:sz w:val="28"/>
+        </w:rPr>
+        <w:t>ichiga</w:t>
+      </w:r>
+      <w:proofErr w:type="spellEnd"/>
+      <w:r>
+        <w:rPr>
+          <w:sz w:val="28"/>
+        </w:rPr>
+        <w:t xml:space="preserve"> </w:t>
+      </w:r>
+      <w:proofErr w:type="spellStart"/>
+      <w:r>
+        <w:rPr>
+          <w:sz w:val="28"/>
+        </w:rPr>
+        <w:t>istasak</w:t>
+      </w:r>
+      <w:proofErr w:type="spellEnd"/>
+      <w:r>
+        <w:rPr>
+          <w:sz w:val="28"/>
+        </w:rPr>
+        <w:t xml:space="preserve">, 1 </w:t>
+      </w:r>
+      <w:proofErr w:type="spellStart"/>
+      <w:r>
+        <w:rPr>
+          <w:sz w:val="28"/>
+        </w:rPr>
+        <w:t>o’lchamli</w:t>
+      </w:r>
+      <w:proofErr w:type="spellEnd"/>
+      <w:r>
+        <w:rPr>
+          <w:sz w:val="28"/>
+        </w:rPr>
+        <w:t xml:space="preserve"> </w:t>
+      </w:r>
+      <w:proofErr w:type="spellStart"/>
+      <w:r>
+        <w:rPr>
+          <w:sz w:val="28"/>
+        </w:rPr>
+        <w:t>massivni</w:t>
+      </w:r>
+      <w:proofErr w:type="spellEnd"/>
+      <w:r>
+        <w:rPr>
+          <w:sz w:val="28"/>
+        </w:rPr>
+        <w:t xml:space="preserve"> </w:t>
+      </w:r>
+      <w:proofErr w:type="spellStart"/>
+      <w:r>
+        <w:rPr>
+          <w:sz w:val="28"/>
+        </w:rPr>
+        <w:t>yaratib</w:t>
+      </w:r>
+      <w:proofErr w:type="spellEnd"/>
+      <w:r>
+        <w:rPr>
+          <w:sz w:val="28"/>
+        </w:rPr>
+        <w:t xml:space="preserve">, </w:t>
+      </w:r>
+      <w:proofErr w:type="spellStart"/>
+      <w:r>
+        <w:rPr>
+          <w:sz w:val="28"/>
+        </w:rPr>
+        <w:t>o’zlash</w:t>
+      </w:r>
+      <w:r>
+        <w:rPr>
+          <w:sz w:val="28"/>
+        </w:rPr>
+        <w:t>t</w:t>
+      </w:r>
+      <w:r>
+        <w:rPr>
+          <w:sz w:val="28"/>
+        </w:rPr>
+        <w:t>irib</w:t>
+      </w:r>
+      <w:proofErr w:type="spellEnd"/>
+      <w:r>
+        <w:rPr>
+          <w:sz w:val="28"/>
+        </w:rPr>
+        <w:t xml:space="preserve"> </w:t>
+      </w:r>
+      <w:proofErr w:type="spellStart"/>
+      <w:r>
+        <w:rPr>
+          <w:sz w:val="28"/>
+        </w:rPr>
+        <w:t>qo’yish</w:t>
+      </w:r>
+      <w:proofErr w:type="spellEnd"/>
+      <w:r>
+        <w:rPr>
+          <w:sz w:val="28"/>
+        </w:rPr>
+        <w:t xml:space="preserve"> </w:t>
+      </w:r>
+      <w:proofErr w:type="spellStart"/>
+      <w:r>
+        <w:rPr>
+          <w:sz w:val="28"/>
+        </w:rPr>
+        <w:t>mumkin</w:t>
+      </w:r>
+      <w:proofErr w:type="spellEnd"/>
+      <w:r>
+        <w:rPr>
+          <w:sz w:val="28"/>
+        </w:rPr>
+        <w:t xml:space="preserve">. </w:t>
+      </w:r>
+    </w:p>
+    <w:p>
+      <w:pPr>
+        <w:rPr>
+          <w:sz w:val="28"/>
+        </w:rPr>
+      </w:pPr>
+      <w:r>
+        <w:rPr>
+          <w:noProof/>
+        </w:rPr>
         <w:lastRenderedPageBreak/>
-        <w:tab/>
-      </w:r>
-      <w:proofErr w:type="gramStart"/>
-      <w:r>
-        <w:rPr>
-          <w:sz w:val="28"/>
-        </w:rPr>
-        <w:t>2</w:t>
-      </w:r>
-      <w:proofErr w:type="gramEnd"/>
-      <w:r>
-        <w:rPr>
-          <w:sz w:val="28"/>
-        </w:rPr>
-        <w:t xml:space="preserve"> </w:t>
-      </w:r>
-      <w:proofErr w:type="spellStart"/>
-      <w:r>
-        <w:rPr>
-          <w:sz w:val="28"/>
-        </w:rPr>
-        <w:t>o’lchamli</w:t>
-      </w:r>
-      <w:proofErr w:type="spellEnd"/>
-      <w:r>
-        <w:rPr>
-          <w:sz w:val="28"/>
-        </w:rPr>
-        <w:t xml:space="preserve"> </w:t>
-      </w:r>
-      <w:proofErr w:type="spellStart"/>
-      <w:r>
-        <w:rPr>
-          <w:sz w:val="28"/>
-        </w:rPr>
-        <w:t>massivni</w:t>
-      </w:r>
-      <w:proofErr w:type="spellEnd"/>
-      <w:r>
-        <w:rPr>
-          <w:sz w:val="28"/>
-        </w:rPr>
-        <w:t xml:space="preserve"> </w:t>
-      </w:r>
-      <w:proofErr w:type="spellStart"/>
-      <w:r>
-        <w:rPr>
-          <w:sz w:val="28"/>
-        </w:rPr>
-        <w:t>ichiga</w:t>
-      </w:r>
-      <w:proofErr w:type="spellEnd"/>
-      <w:r>
-        <w:rPr>
-          <w:sz w:val="28"/>
-        </w:rPr>
-        <w:t xml:space="preserve"> </w:t>
-      </w:r>
-      <w:proofErr w:type="spellStart"/>
-      <w:r>
-        <w:rPr>
-          <w:sz w:val="28"/>
-        </w:rPr>
-        <w:t>istasak</w:t>
-      </w:r>
-      <w:proofErr w:type="spellEnd"/>
-      <w:r>
-        <w:rPr>
-          <w:sz w:val="28"/>
-        </w:rPr>
-        <w:t xml:space="preserve">, 1 </w:t>
-      </w:r>
-      <w:proofErr w:type="spellStart"/>
-      <w:r>
-        <w:rPr>
-          <w:sz w:val="28"/>
-        </w:rPr>
-        <w:t>o’lchamli</w:t>
-      </w:r>
-      <w:proofErr w:type="spellEnd"/>
-      <w:r>
-        <w:rPr>
-          <w:sz w:val="28"/>
-        </w:rPr>
-        <w:t xml:space="preserve"> </w:t>
-      </w:r>
-      <w:proofErr w:type="spellStart"/>
-      <w:r>
-        <w:rPr>
-          <w:sz w:val="28"/>
-        </w:rPr>
-        <w:t>massivni</w:t>
-      </w:r>
-      <w:proofErr w:type="spellEnd"/>
-      <w:r>
-        <w:rPr>
-          <w:sz w:val="28"/>
-        </w:rPr>
-        <w:t xml:space="preserve"> </w:t>
-      </w:r>
-      <w:proofErr w:type="spellStart"/>
-      <w:r>
-        <w:rPr>
-          <w:sz w:val="28"/>
-        </w:rPr>
-        <w:t>yaratib</w:t>
-      </w:r>
-      <w:proofErr w:type="spellEnd"/>
-      <w:r>
-        <w:rPr>
-          <w:sz w:val="28"/>
-        </w:rPr>
-        <w:t xml:space="preserve">, </w:t>
-      </w:r>
-      <w:proofErr w:type="spellStart"/>
-      <w:r>
-        <w:rPr>
-          <w:sz w:val="28"/>
-        </w:rPr>
-        <w:t>o’zlashirib</w:t>
-      </w:r>
-      <w:proofErr w:type="spellEnd"/>
-      <w:r>
-        <w:rPr>
-          <w:sz w:val="28"/>
-        </w:rPr>
-        <w:t xml:space="preserve"> </w:t>
-      </w:r>
-      <w:proofErr w:type="spellStart"/>
-      <w:r>
-        <w:rPr>
-          <w:sz w:val="28"/>
-        </w:rPr>
-        <w:t>qo’yish</w:t>
-      </w:r>
-      <w:proofErr w:type="spellEnd"/>
-      <w:r>
-        <w:rPr>
-          <w:sz w:val="28"/>
-        </w:rPr>
-        <w:t xml:space="preserve"> </w:t>
-      </w:r>
-      <w:proofErr w:type="spellStart"/>
-      <w:r>
-        <w:rPr>
-          <w:sz w:val="28"/>
-        </w:rPr>
-        <w:t>mumkin</w:t>
-      </w:r>
-      <w:proofErr w:type="spellEnd"/>
-      <w:r>
-        <w:rPr>
-          <w:sz w:val="28"/>
-        </w:rPr>
-        <w:t xml:space="preserve">. </w:t>
-      </w:r>
-    </w:p>
-    <w:p>
-      <w:pPr>
-        <w:rPr>
-          <w:sz w:val="28"/>
-        </w:rPr>
-      </w:pPr>
-      <w:r>
-        <w:rPr>
-          <w:noProof/>
-        </w:rPr>
         <w:drawing>
           <wp:inline distT="0" distB="0" distL="0" distR="0" wp14:anchorId="3E15324A" wp14:editId="76ED37E4">
             <wp:extent cx="5095875" cy="4733925"/>
@@ -8657,10 +8707,22 @@
         <w:rPr>
           <w:sz w:val="28"/>
         </w:rPr>
-        <w:t xml:space="preserve"> berilgan:</w:t>
-      </w:r>
-      <w:bookmarkStart w:id="0" w:name="_GoBack"/>
-      <w:bookmarkEnd w:id="0"/>
+        <w:t xml:space="preserve"> </w:t>
+      </w:r>
+      <w:proofErr w:type="spellStart"/>
+      <w:r>
+        <w:rPr>
+          <w:sz w:val="28"/>
+        </w:rPr>
+        <w:t>berilgan</w:t>
+      </w:r>
+      <w:proofErr w:type="spellEnd"/>
+      <w:r>
+        <w:rPr>
+          <w:sz w:val="28"/>
+        </w:rPr>
+        <w:t>:</w:t>
+      </w:r>
     </w:p>
     <w:p>
       <w:pPr>
@@ -8672,7 +8734,6 @@
         <w:rPr>
           <w:noProof/>
         </w:rPr>
-        <w:lastRenderedPageBreak/>
         <w:drawing>
           <wp:inline distT="0" distB="0" distL="0" distR="0" wp14:anchorId="77C38D06" wp14:editId="6D0D7E20">
             <wp:extent cx="5943600" cy="2471420"/>
@@ -8709,20 +8770,8 @@
           </wp:inline>
         </w:drawing>
       </w:r>
-    </w:p>
-    <w:p>
-      <w:pPr>
-        <w:rPr>
-          <w:sz w:val="28"/>
-        </w:rPr>
-      </w:pPr>
-    </w:p>
-    <w:p>
-      <w:pPr>
-        <w:rPr>
-          <w:sz w:val="28"/>
-        </w:rPr>
-      </w:pPr>
+      <w:bookmarkStart w:id="0" w:name="_GoBack"/>
+      <w:bookmarkEnd w:id="0"/>
     </w:p>
     <w:sectPr>
       <w:pgSz w:w="12240" w:h="15840"/>

--- a/Array.docx
+++ b/Array.docx
@@ -2238,20 +2238,6 @@
         </w:rPr>
         <w:t xml:space="preserve">. </w:t>
       </w:r>
-      <w:proofErr w:type="spellStart"/>
-      <w:r>
-        <w:rPr>
-          <w:sz w:val="28"/>
-        </w:rPr>
-        <w:t>Lekin</w:t>
-      </w:r>
-      <w:proofErr w:type="spellEnd"/>
-      <w:r>
-        <w:rPr>
-          <w:sz w:val="28"/>
-        </w:rPr>
-        <w:t xml:space="preserve"> </w:t>
-      </w:r>
       <w:r>
         <w:rPr>
           <w:sz w:val="28"/>
@@ -3604,13 +3590,6 @@
         </w:rPr>
         <w:t>:</w:t>
       </w:r>
-    </w:p>
-    <w:p>
-      <w:pPr>
-        <w:rPr>
-          <w:sz w:val="28"/>
-        </w:rPr>
-      </w:pPr>
       <w:r>
         <w:rPr>
           <w:noProof/>
@@ -8016,7 +7995,19 @@
         <w:rPr>
           <w:sz w:val="28"/>
         </w:rPr>
-        <w:t>kiritlmagan</w:t>
+        <w:t>kirit</w:t>
+      </w:r>
+      <w:r>
+        <w:rPr>
+          <w:sz w:val="28"/>
+        </w:rPr>
+        <w:t>i</w:t>
+      </w:r>
+      <w:r>
+        <w:rPr>
+          <w:sz w:val="28"/>
+        </w:rPr>
+        <w:t>lmagan</w:t>
       </w:r>
       <w:proofErr w:type="spellEnd"/>
       <w:r>
@@ -8419,10 +8410,18 @@
           <w:sz w:val="28"/>
         </w:rPr>
       </w:pPr>
-      <w:r>
-        <w:rPr>
-          <w:sz w:val="28"/>
-        </w:rPr>
+    </w:p>
+    <w:p>
+      <w:pPr>
+        <w:rPr>
+          <w:sz w:val="28"/>
+        </w:rPr>
+      </w:pPr>
+      <w:r>
+        <w:rPr>
+          <w:sz w:val="28"/>
+        </w:rPr>
+        <w:lastRenderedPageBreak/>
         <w:tab/>
       </w:r>
       <w:proofErr w:type="gramStart"/>
@@ -8589,8 +8588,10 @@
         <w:rPr>
           <w:sz w:val="28"/>
         </w:rPr>
-        <w:t xml:space="preserve">. </w:t>
-      </w:r>
+        <w:t>:</w:t>
+      </w:r>
+      <w:bookmarkStart w:id="0" w:name="_GoBack"/>
+      <w:bookmarkEnd w:id="0"/>
     </w:p>
     <w:p>
       <w:pPr>
@@ -8602,7 +8603,6 @@
         <w:rPr>
           <w:noProof/>
         </w:rPr>
-        <w:lastRenderedPageBreak/>
         <w:drawing>
           <wp:inline distT="0" distB="0" distL="0" distR="0" wp14:anchorId="3E15324A" wp14:editId="76ED37E4">
             <wp:extent cx="5095875" cy="4733925"/>
@@ -8734,6 +8734,7 @@
         <w:rPr>
           <w:noProof/>
         </w:rPr>
+        <w:lastRenderedPageBreak/>
         <w:drawing>
           <wp:inline distT="0" distB="0" distL="0" distR="0" wp14:anchorId="77C38D06" wp14:editId="6D0D7E20">
             <wp:extent cx="5943600" cy="2471420"/>
@@ -8770,8 +8771,6 @@
           </wp:inline>
         </w:drawing>
       </w:r>
-      <w:bookmarkStart w:id="0" w:name="_GoBack"/>
-      <w:bookmarkEnd w:id="0"/>
     </w:p>
     <w:sectPr>
       <w:pgSz w:w="12240" w:h="15840"/>
